--- a/papers/8tth/deta design and development.docx
+++ b/papers/8tth/deta design and development.docx
@@ -294,9 +294,102 @@
     <w:p>
       <w:pPr>
         <w:rPr>
-          <w:lang w:val="en-GB"/>
-        </w:rPr>
-      </w:pPr>
+          <w:b/>
+          <w:lang w:val="en-GB"/>
+        </w:rPr>
+      </w:pPr>
+      <w:r>
+        <w:rPr>
+          <w:b/>
+          <w:lang w:val="en-GB"/>
+        </w:rPr>
+        <w:lastRenderedPageBreak/>
+        <w:t xml:space="preserve">Abstract </w:t>
+      </w:r>
+    </w:p>
+    <w:p>
+      <w:pPr>
+        <w:jc w:val="both"/>
+        <w:rPr>
+          <w:lang w:val="en-GB"/>
+        </w:rPr>
+      </w:pPr>
+      <w:r>
+        <w:rPr>
+          <w:lang w:val="en-GB"/>
+        </w:rPr>
+        <w:t xml:space="preserve">The </w:t>
+      </w:r>
+      <w:proofErr w:type="spellStart"/>
+      <w:r>
+        <w:rPr>
+          <w:lang w:val="en-GB"/>
+        </w:rPr>
+        <w:t>developemt</w:t>
+      </w:r>
+      <w:proofErr w:type="spellEnd"/>
+      <w:r>
+        <w:rPr>
+          <w:lang w:val="en-GB"/>
+        </w:rPr>
+        <w:t xml:space="preserve"> of </w:t>
+      </w:r>
+      <w:proofErr w:type="spellStart"/>
+      <w:r>
+        <w:rPr>
+          <w:lang w:val="en-GB"/>
+        </w:rPr>
+        <w:t>databse</w:t>
+      </w:r>
+      <w:proofErr w:type="spellEnd"/>
+      <w:r>
+        <w:rPr>
+          <w:lang w:val="en-GB"/>
+        </w:rPr>
+        <w:t xml:space="preserve"> systems </w:t>
+      </w:r>
+      <w:proofErr w:type="spellStart"/>
+      <w:r>
+        <w:rPr>
+          <w:lang w:val="en-GB"/>
+        </w:rPr>
+        <w:t>whould</w:t>
+      </w:r>
+      <w:proofErr w:type="spellEnd"/>
+      <w:r>
+        <w:rPr>
+          <w:lang w:val="en-GB"/>
+        </w:rPr>
+        <w:t xml:space="preserve"> be </w:t>
+      </w:r>
+      <w:proofErr w:type="spellStart"/>
+      <w:r>
+        <w:rPr>
+          <w:lang w:val="en-GB"/>
+        </w:rPr>
+        <w:t>consderdd</w:t>
+      </w:r>
+      <w:proofErr w:type="spellEnd"/>
+      <w:r>
+        <w:rPr>
+          <w:lang w:val="en-GB"/>
+        </w:rPr>
+        <w:t xml:space="preserve"> and looked </w:t>
+      </w:r>
+      <w:proofErr w:type="spellStart"/>
+      <w:r>
+        <w:rPr>
+          <w:lang w:val="en-GB"/>
+        </w:rPr>
+        <w:t>ata</w:t>
+      </w:r>
+      <w:proofErr w:type="spellEnd"/>
+      <w:r>
+        <w:rPr>
+          <w:lang w:val="en-GB"/>
+        </w:rPr>
+        <w:t xml:space="preserve"> as a wholesome approach</w:t>
+      </w:r>
       <w:bookmarkStart w:id="0" w:name="_GoBack"/>
       <w:bookmarkEnd w:id="0"/>
     </w:p>

--- a/papers/8tth/deta design and development.docx
+++ b/papers/8tth/deta design and development.docx
@@ -390,8 +390,5196 @@
         </w:rPr>
         <w:t xml:space="preserve"> as a wholesome approach</w:t>
       </w:r>
+      <w:r>
+        <w:rPr>
+          <w:lang w:val="en-GB"/>
+        </w:rPr>
+        <w:t xml:space="preserve">. Since data is the </w:t>
+      </w:r>
+      <w:proofErr w:type="spellStart"/>
+      <w:r>
+        <w:rPr>
+          <w:lang w:val="en-GB"/>
+        </w:rPr>
+        <w:t>haerst</w:t>
+      </w:r>
+      <w:proofErr w:type="spellEnd"/>
+      <w:r>
+        <w:rPr>
+          <w:lang w:val="en-GB"/>
+        </w:rPr>
+        <w:t xml:space="preserve"> of the </w:t>
+      </w:r>
+      <w:proofErr w:type="spellStart"/>
+      <w:r>
+        <w:rPr>
+          <w:lang w:val="en-GB"/>
+        </w:rPr>
+        <w:t>orgaanisatiom</w:t>
+      </w:r>
+      <w:proofErr w:type="spellEnd"/>
+      <w:r>
+        <w:rPr>
+          <w:lang w:val="en-GB"/>
+        </w:rPr>
+        <w:t xml:space="preserve">, </w:t>
+      </w:r>
+      <w:proofErr w:type="spellStart"/>
+      <w:r>
+        <w:rPr>
+          <w:lang w:val="en-GB"/>
+        </w:rPr>
+        <w:t>oragnaisations</w:t>
+      </w:r>
+      <w:proofErr w:type="spellEnd"/>
+      <w:r>
+        <w:rPr>
+          <w:lang w:val="en-GB"/>
+        </w:rPr>
+        <w:t xml:space="preserve"> and </w:t>
+      </w:r>
+      <w:proofErr w:type="spellStart"/>
+      <w:r>
+        <w:rPr>
+          <w:lang w:val="en-GB"/>
+        </w:rPr>
+        <w:t>inidciduals</w:t>
+      </w:r>
+      <w:proofErr w:type="spellEnd"/>
+      <w:r>
+        <w:rPr>
+          <w:lang w:val="en-GB"/>
+        </w:rPr>
+        <w:t xml:space="preserve"> are working </w:t>
+      </w:r>
+      <w:proofErr w:type="spellStart"/>
+      <w:r>
+        <w:rPr>
+          <w:lang w:val="en-GB"/>
+        </w:rPr>
+        <w:t>there</w:t>
+      </w:r>
+      <w:proofErr w:type="spellEnd"/>
+      <w:r>
+        <w:rPr>
+          <w:lang w:val="en-GB"/>
+        </w:rPr>
+        <w:t xml:space="preserve"> way </w:t>
+      </w:r>
+      <w:proofErr w:type="spellStart"/>
+      <w:r>
+        <w:rPr>
+          <w:lang w:val="en-GB"/>
+        </w:rPr>
+        <w:t>uo</w:t>
+      </w:r>
+      <w:proofErr w:type="spellEnd"/>
+      <w:r>
+        <w:rPr>
+          <w:lang w:val="en-GB"/>
+        </w:rPr>
+        <w:t xml:space="preserve"> the ladder to come up with more refined ways of offering information to </w:t>
+      </w:r>
+      <w:proofErr w:type="spellStart"/>
+      <w:r>
+        <w:rPr>
+          <w:lang w:val="en-GB"/>
+        </w:rPr>
+        <w:t>magenement</w:t>
+      </w:r>
+      <w:proofErr w:type="spellEnd"/>
+      <w:r>
+        <w:rPr>
+          <w:lang w:val="en-GB"/>
+        </w:rPr>
+        <w:t xml:space="preserve">. </w:t>
+      </w:r>
+      <w:r>
+        <w:rPr>
+          <w:lang w:val="en-GB"/>
+        </w:rPr>
+        <w:t xml:space="preserve">There are three </w:t>
+      </w:r>
+      <w:proofErr w:type="spellStart"/>
+      <w:r>
+        <w:rPr>
+          <w:lang w:val="en-GB"/>
+        </w:rPr>
+        <w:t>procceses</w:t>
+      </w:r>
+      <w:proofErr w:type="spellEnd"/>
+      <w:r>
+        <w:rPr>
+          <w:lang w:val="en-GB"/>
+        </w:rPr>
+        <w:t xml:space="preserve"> to </w:t>
+      </w:r>
+      <w:proofErr w:type="spellStart"/>
+      <w:r>
+        <w:rPr>
+          <w:lang w:val="en-GB"/>
+        </w:rPr>
+        <w:t>condier</w:t>
+      </w:r>
+      <w:proofErr w:type="spellEnd"/>
+      <w:r>
+        <w:rPr>
+          <w:lang w:val="en-GB"/>
+        </w:rPr>
+        <w:t xml:space="preserve"> </w:t>
+      </w:r>
+      <w:proofErr w:type="spellStart"/>
+      <w:r>
+        <w:rPr>
+          <w:lang w:val="en-GB"/>
+        </w:rPr>
+        <w:t>whrn</w:t>
+      </w:r>
+      <w:proofErr w:type="spellEnd"/>
+      <w:r>
+        <w:rPr>
+          <w:lang w:val="en-GB"/>
+        </w:rPr>
+        <w:t xml:space="preserve"> trying to deal with data system. They include </w:t>
+      </w:r>
+      <w:proofErr w:type="spellStart"/>
+      <w:r>
+        <w:rPr>
+          <w:lang w:val="en-GB"/>
+        </w:rPr>
+        <w:t>collectiom</w:t>
+      </w:r>
+      <w:proofErr w:type="spellEnd"/>
+      <w:r>
+        <w:rPr>
+          <w:lang w:val="en-GB"/>
+        </w:rPr>
+        <w:t xml:space="preserve">, </w:t>
+      </w:r>
+      <w:proofErr w:type="spellStart"/>
+      <w:r>
+        <w:rPr>
+          <w:lang w:val="en-GB"/>
+        </w:rPr>
+        <w:t>storage</w:t>
+      </w:r>
+      <w:proofErr w:type="gramStart"/>
+      <w:r>
+        <w:rPr>
+          <w:lang w:val="en-GB"/>
+        </w:rPr>
+        <w:t>,manaipulation</w:t>
+      </w:r>
+      <w:proofErr w:type="spellEnd"/>
+      <w:proofErr w:type="gramEnd"/>
+      <w:r>
+        <w:rPr>
+          <w:lang w:val="en-GB"/>
+        </w:rPr>
+        <w:t xml:space="preserve"> and </w:t>
+      </w:r>
+      <w:proofErr w:type="spellStart"/>
+      <w:r>
+        <w:rPr>
+          <w:lang w:val="en-GB"/>
+        </w:rPr>
+        <w:t>visualosation</w:t>
+      </w:r>
+      <w:proofErr w:type="spellEnd"/>
+      <w:r>
+        <w:rPr>
+          <w:lang w:val="en-GB"/>
+        </w:rPr>
+        <w:t>.</w:t>
+      </w:r>
+    </w:p>
+    <w:p>
+      <w:pPr>
+        <w:jc w:val="both"/>
+        <w:rPr>
+          <w:lang w:val="en-GB"/>
+        </w:rPr>
+      </w:pPr>
+      <w:r>
+        <w:rPr>
+          <w:lang w:val="en-GB"/>
+        </w:rPr>
+        <w:t>Data collection:</w:t>
+      </w:r>
+    </w:p>
+    <w:p>
+      <w:pPr>
+        <w:jc w:val="both"/>
+        <w:rPr>
+          <w:lang w:val="en-GB"/>
+        </w:rPr>
+      </w:pPr>
+      <w:r>
+        <w:rPr>
+          <w:lang w:val="en-GB"/>
+        </w:rPr>
+        <w:t xml:space="preserve">Is </w:t>
+      </w:r>
+      <w:proofErr w:type="spellStart"/>
+      <w:r>
+        <w:rPr>
+          <w:lang w:val="en-GB"/>
+        </w:rPr>
+        <w:t>condired</w:t>
+      </w:r>
+      <w:proofErr w:type="spellEnd"/>
+      <w:r>
+        <w:rPr>
+          <w:lang w:val="en-GB"/>
+        </w:rPr>
+        <w:t xml:space="preserve"> the fir</w:t>
+      </w:r>
+      <w:r>
+        <w:rPr>
+          <w:lang w:val="en-GB"/>
+        </w:rPr>
+        <w:t xml:space="preserve">st process in </w:t>
+      </w:r>
+      <w:proofErr w:type="spellStart"/>
+      <w:r>
+        <w:rPr>
+          <w:lang w:val="en-GB"/>
+        </w:rPr>
+        <w:t>decion</w:t>
+      </w:r>
+      <w:proofErr w:type="spellEnd"/>
+      <w:r>
+        <w:rPr>
+          <w:lang w:val="en-GB"/>
+        </w:rPr>
+        <w:t xml:space="preserve"> </w:t>
+      </w:r>
+      <w:proofErr w:type="spellStart"/>
+      <w:r>
+        <w:rPr>
+          <w:lang w:val="en-GB"/>
+        </w:rPr>
+        <w:t>making.Top</w:t>
+      </w:r>
+      <w:proofErr w:type="spellEnd"/>
+      <w:r>
+        <w:rPr>
+          <w:lang w:val="en-GB"/>
+        </w:rPr>
+        <w:t xml:space="preserve"> management relies in </w:t>
+      </w:r>
+      <w:proofErr w:type="spellStart"/>
+      <w:r>
+        <w:rPr>
+          <w:lang w:val="en-GB"/>
+        </w:rPr>
+        <w:t>decin</w:t>
+      </w:r>
+      <w:proofErr w:type="spellEnd"/>
+      <w:r>
+        <w:rPr>
+          <w:lang w:val="en-GB"/>
+        </w:rPr>
+        <w:t xml:space="preserve">  support tools to come up with </w:t>
+      </w:r>
+      <w:r>
+        <w:rPr>
+          <w:lang w:val="en-GB"/>
+        </w:rPr>
+        <w:t xml:space="preserve">ready to use </w:t>
+      </w:r>
+      <w:proofErr w:type="spellStart"/>
+      <w:r>
+        <w:rPr>
+          <w:lang w:val="en-GB"/>
+        </w:rPr>
+        <w:t>algoritms</w:t>
+      </w:r>
+      <w:proofErr w:type="spellEnd"/>
+      <w:r>
+        <w:rPr>
+          <w:lang w:val="en-GB"/>
+        </w:rPr>
+        <w:t xml:space="preserve"> and tools that will </w:t>
+      </w:r>
+      <w:proofErr w:type="spellStart"/>
+      <w:r>
+        <w:rPr>
+          <w:lang w:val="en-GB"/>
+        </w:rPr>
+        <w:t>necissiatte</w:t>
+      </w:r>
+      <w:proofErr w:type="spellEnd"/>
+      <w:r>
+        <w:rPr>
+          <w:lang w:val="en-GB"/>
+        </w:rPr>
+        <w:t xml:space="preserve"> the process of </w:t>
+      </w:r>
+      <w:proofErr w:type="spellStart"/>
+      <w:r>
+        <w:rPr>
+          <w:lang w:val="en-GB"/>
+        </w:rPr>
+        <w:t>highlutung</w:t>
+      </w:r>
+      <w:proofErr w:type="spellEnd"/>
+      <w:r>
+        <w:rPr>
+          <w:lang w:val="en-GB"/>
+        </w:rPr>
+        <w:t xml:space="preserve"> key </w:t>
+      </w:r>
+      <w:proofErr w:type="spellStart"/>
+      <w:r>
+        <w:rPr>
+          <w:lang w:val="en-GB"/>
+        </w:rPr>
+        <w:t>deciins</w:t>
+      </w:r>
+      <w:proofErr w:type="spellEnd"/>
+      <w:r>
+        <w:rPr>
+          <w:lang w:val="en-GB"/>
+        </w:rPr>
+        <w:t xml:space="preserve"> </w:t>
+      </w:r>
+      <w:proofErr w:type="spellStart"/>
+      <w:r>
+        <w:rPr>
+          <w:lang w:val="en-GB"/>
+        </w:rPr>
+        <w:t>tio</w:t>
+      </w:r>
+      <w:proofErr w:type="spellEnd"/>
+      <w:r>
+        <w:rPr>
+          <w:lang w:val="en-GB"/>
+        </w:rPr>
+        <w:t xml:space="preserve"> </w:t>
+      </w:r>
+      <w:proofErr w:type="spellStart"/>
+      <w:r>
+        <w:rPr>
+          <w:lang w:val="en-GB"/>
+        </w:rPr>
+        <w:t>betaken</w:t>
+      </w:r>
+      <w:proofErr w:type="spellEnd"/>
+      <w:r>
+        <w:rPr>
+          <w:lang w:val="en-GB"/>
+        </w:rPr>
+        <w:t xml:space="preserve"> in </w:t>
+      </w:r>
+      <w:proofErr w:type="spellStart"/>
+      <w:r>
+        <w:rPr>
+          <w:lang w:val="en-GB"/>
+        </w:rPr>
+        <w:t>differnet</w:t>
+      </w:r>
+      <w:r>
+        <w:rPr>
+          <w:lang w:val="en-GB"/>
+        </w:rPr>
+        <w:t>methods</w:t>
+      </w:r>
+      <w:proofErr w:type="spellEnd"/>
+      <w:r>
+        <w:rPr>
+          <w:lang w:val="en-GB"/>
+        </w:rPr>
+        <w:t xml:space="preserve"> of addressing the company </w:t>
+      </w:r>
+      <w:proofErr w:type="spellStart"/>
+      <w:r>
+        <w:rPr>
+          <w:lang w:val="en-GB"/>
+        </w:rPr>
+        <w:t>isuues.Soucres</w:t>
+      </w:r>
+      <w:proofErr w:type="spellEnd"/>
+      <w:r>
+        <w:rPr>
+          <w:lang w:val="en-GB"/>
+        </w:rPr>
+        <w:t xml:space="preserve"> of these data can also be </w:t>
+      </w:r>
+      <w:proofErr w:type="spellStart"/>
+      <w:r>
+        <w:rPr>
+          <w:lang w:val="en-GB"/>
+        </w:rPr>
+        <w:t>refred</w:t>
+      </w:r>
+      <w:proofErr w:type="spellEnd"/>
+      <w:r>
+        <w:rPr>
+          <w:lang w:val="en-GB"/>
+        </w:rPr>
+        <w:t xml:space="preserve"> to as data points. Data pints are key locations where o=</w:t>
+      </w:r>
+      <w:proofErr w:type="spellStart"/>
+      <w:r>
+        <w:rPr>
+          <w:lang w:val="en-GB"/>
+        </w:rPr>
+        <w:t>aftaa</w:t>
+      </w:r>
+      <w:proofErr w:type="spellEnd"/>
+      <w:r>
+        <w:rPr>
+          <w:lang w:val="en-GB"/>
+        </w:rPr>
+        <w:t xml:space="preserve"> gets n </w:t>
+      </w:r>
+      <w:proofErr w:type="spellStart"/>
+      <w:r>
+        <w:rPr>
+          <w:lang w:val="en-GB"/>
+        </w:rPr>
+        <w:t>ithe</w:t>
+      </w:r>
+      <w:proofErr w:type="spellEnd"/>
+      <w:r>
+        <w:rPr>
+          <w:lang w:val="en-GB"/>
+        </w:rPr>
+        <w:t xml:space="preserve"> </w:t>
+      </w:r>
+      <w:proofErr w:type="spellStart"/>
+      <w:r>
+        <w:rPr>
+          <w:lang w:val="en-GB"/>
+        </w:rPr>
+        <w:t>organisations</w:t>
+      </w:r>
+      <w:proofErr w:type="gramStart"/>
+      <w:r>
+        <w:rPr>
+          <w:lang w:val="en-GB"/>
+        </w:rPr>
+        <w:t>,Uusukkauy</w:t>
+      </w:r>
+      <w:proofErr w:type="spellEnd"/>
+      <w:proofErr w:type="gramEnd"/>
+      <w:r>
+        <w:rPr>
+          <w:lang w:val="en-GB"/>
+        </w:rPr>
+        <w:t xml:space="preserve"> , the </w:t>
+      </w:r>
+      <w:proofErr w:type="spellStart"/>
+      <w:r>
+        <w:rPr>
+          <w:lang w:val="en-GB"/>
+        </w:rPr>
+        <w:t>comaomny</w:t>
+      </w:r>
+      <w:proofErr w:type="spellEnd"/>
+      <w:r>
+        <w:rPr>
+          <w:lang w:val="en-GB"/>
+        </w:rPr>
+        <w:t xml:space="preserve"> has </w:t>
+      </w:r>
+      <w:proofErr w:type="spellStart"/>
+      <w:r>
+        <w:rPr>
+          <w:lang w:val="en-GB"/>
+        </w:rPr>
+        <w:t>setvuoa</w:t>
+      </w:r>
+      <w:proofErr w:type="spellEnd"/>
+      <w:r>
+        <w:rPr>
+          <w:lang w:val="en-GB"/>
+        </w:rPr>
+        <w:t xml:space="preserve">  </w:t>
+      </w:r>
+      <w:proofErr w:type="spellStart"/>
+      <w:r>
+        <w:rPr>
+          <w:lang w:val="en-GB"/>
+        </w:rPr>
+        <w:t>amysiraf</w:t>
+      </w:r>
+      <w:proofErr w:type="spellEnd"/>
+      <w:r>
+        <w:rPr>
+          <w:lang w:val="en-GB"/>
+        </w:rPr>
+        <w:t xml:space="preserve"> of </w:t>
+      </w:r>
+      <w:proofErr w:type="spellStart"/>
+      <w:r>
+        <w:rPr>
+          <w:lang w:val="en-GB"/>
+        </w:rPr>
+        <w:t>applucations</w:t>
+      </w:r>
+      <w:proofErr w:type="spellEnd"/>
+      <w:r>
+        <w:rPr>
+          <w:lang w:val="en-GB"/>
+        </w:rPr>
+        <w:t xml:space="preserve">  upon </w:t>
+      </w:r>
+      <w:proofErr w:type="spellStart"/>
+      <w:r>
+        <w:rPr>
+          <w:lang w:val="en-GB"/>
+        </w:rPr>
+        <w:t>ists</w:t>
+      </w:r>
+      <w:proofErr w:type="spellEnd"/>
+      <w:r>
+        <w:rPr>
+          <w:lang w:val="en-GB"/>
+        </w:rPr>
+        <w:t xml:space="preserve"> </w:t>
+      </w:r>
+      <w:proofErr w:type="spellStart"/>
+      <w:r>
+        <w:rPr>
+          <w:lang w:val="en-GB"/>
+        </w:rPr>
+        <w:t>netewoek</w:t>
+      </w:r>
+      <w:proofErr w:type="spellEnd"/>
+      <w:r>
+        <w:rPr>
+          <w:lang w:val="en-GB"/>
+        </w:rPr>
+        <w:t xml:space="preserve"> </w:t>
+      </w:r>
+      <w:proofErr w:type="spellStart"/>
+      <w:r>
+        <w:rPr>
+          <w:lang w:val="en-GB"/>
+        </w:rPr>
+        <w:t>thata</w:t>
+      </w:r>
+      <w:proofErr w:type="spellEnd"/>
+      <w:r>
+        <w:rPr>
+          <w:lang w:val="en-GB"/>
+        </w:rPr>
+        <w:t xml:space="preserve"> </w:t>
+      </w:r>
+      <w:proofErr w:type="spellStart"/>
+      <w:r>
+        <w:rPr>
+          <w:lang w:val="en-GB"/>
+        </w:rPr>
+        <w:t>will</w:t>
+      </w:r>
+      <w:r>
+        <w:rPr>
+          <w:lang w:val="en-GB"/>
+        </w:rPr>
+        <w:t>alowan</w:t>
+      </w:r>
+      <w:proofErr w:type="spellEnd"/>
+      <w:r>
+        <w:rPr>
+          <w:lang w:val="en-GB"/>
+        </w:rPr>
+        <w:t xml:space="preserve"> the </w:t>
+      </w:r>
+      <w:proofErr w:type="spellStart"/>
+      <w:r>
+        <w:rPr>
+          <w:lang w:val="en-GB"/>
+        </w:rPr>
+        <w:t>consuptiin</w:t>
+      </w:r>
+      <w:proofErr w:type="spellEnd"/>
+      <w:r>
+        <w:rPr>
+          <w:lang w:val="en-GB"/>
+        </w:rPr>
+        <w:t xml:space="preserve"> and full us id the </w:t>
+      </w:r>
+      <w:proofErr w:type="spellStart"/>
+      <w:r>
+        <w:rPr>
+          <w:lang w:val="en-GB"/>
+        </w:rPr>
+        <w:t>snformation</w:t>
+      </w:r>
+      <w:proofErr w:type="spellEnd"/>
+      <w:r>
+        <w:rPr>
+          <w:lang w:val="en-GB"/>
+        </w:rPr>
+        <w:t xml:space="preserve"> . </w:t>
+      </w:r>
+      <w:proofErr w:type="spellStart"/>
+      <w:r>
+        <w:rPr>
+          <w:lang w:val="en-GB"/>
+        </w:rPr>
+        <w:t>Exaples</w:t>
+      </w:r>
+      <w:proofErr w:type="spellEnd"/>
+      <w:r>
+        <w:rPr>
+          <w:lang w:val="en-GB"/>
+        </w:rPr>
+        <w:t xml:space="preserve"> of such data </w:t>
+      </w:r>
+      <w:proofErr w:type="spellStart"/>
+      <w:r>
+        <w:rPr>
+          <w:lang w:val="en-GB"/>
+        </w:rPr>
+        <w:t>pojits</w:t>
+      </w:r>
+      <w:proofErr w:type="spellEnd"/>
+      <w:r>
+        <w:rPr>
+          <w:lang w:val="en-GB"/>
+        </w:rPr>
+        <w:t xml:space="preserve"> include. </w:t>
+      </w:r>
+      <w:r>
+        <w:rPr>
+          <w:lang w:val="en-GB"/>
+        </w:rPr>
+        <w:t xml:space="preserve">Customer </w:t>
+      </w:r>
+      <w:proofErr w:type="spellStart"/>
+      <w:r>
+        <w:rPr>
+          <w:lang w:val="en-GB"/>
+        </w:rPr>
+        <w:t>relationshio</w:t>
+      </w:r>
+      <w:proofErr w:type="spellEnd"/>
+      <w:r>
+        <w:rPr>
+          <w:lang w:val="en-GB"/>
+        </w:rPr>
+        <w:t xml:space="preserve"> </w:t>
+      </w:r>
+      <w:proofErr w:type="spellStart"/>
+      <w:r>
+        <w:rPr>
+          <w:lang w:val="en-GB"/>
+        </w:rPr>
+        <w:t>aagenets</w:t>
+      </w:r>
+      <w:proofErr w:type="gramStart"/>
+      <w:r>
+        <w:rPr>
+          <w:lang w:val="en-GB"/>
+        </w:rPr>
+        <w:t>,company</w:t>
+      </w:r>
+      <w:proofErr w:type="spellEnd"/>
+      <w:proofErr w:type="gramEnd"/>
+      <w:r>
+        <w:rPr>
+          <w:lang w:val="en-GB"/>
+        </w:rPr>
+        <w:t xml:space="preserve"> </w:t>
+      </w:r>
+      <w:proofErr w:type="spellStart"/>
+      <w:r>
+        <w:rPr>
+          <w:lang w:val="en-GB"/>
+        </w:rPr>
+        <w:t>amobuoe</w:t>
+      </w:r>
+      <w:proofErr w:type="spellEnd"/>
+      <w:r>
+        <w:rPr>
+          <w:lang w:val="en-GB"/>
+        </w:rPr>
+        <w:t xml:space="preserve"> apps, </w:t>
+      </w:r>
+      <w:r>
+        <w:rPr>
+          <w:lang w:val="en-GB"/>
+        </w:rPr>
+        <w:t xml:space="preserve">website </w:t>
+      </w:r>
+      <w:proofErr w:type="spellStart"/>
+      <w:r>
+        <w:rPr>
+          <w:lang w:val="en-GB"/>
+        </w:rPr>
+        <w:t>posrtals</w:t>
+      </w:r>
+      <w:proofErr w:type="spellEnd"/>
+      <w:r>
+        <w:rPr>
+          <w:lang w:val="en-GB"/>
+        </w:rPr>
+        <w:t xml:space="preserve">, </w:t>
+      </w:r>
+      <w:r>
+        <w:rPr>
+          <w:lang w:val="en-GB"/>
+        </w:rPr>
+        <w:t xml:space="preserve">points of </w:t>
+      </w:r>
+      <w:proofErr w:type="spellStart"/>
+      <w:r>
+        <w:rPr>
+          <w:lang w:val="en-GB"/>
+        </w:rPr>
+        <w:t>slas</w:t>
+      </w:r>
+      <w:proofErr w:type="spellEnd"/>
+      <w:r>
+        <w:rPr>
+          <w:lang w:val="en-GB"/>
+        </w:rPr>
+        <w:t xml:space="preserve">, </w:t>
+      </w:r>
+      <w:proofErr w:type="spellStart"/>
+      <w:r>
+        <w:rPr>
+          <w:lang w:val="en-GB"/>
+        </w:rPr>
+        <w:t>conatnct</w:t>
+      </w:r>
+      <w:proofErr w:type="spellEnd"/>
+      <w:r>
+        <w:rPr>
+          <w:lang w:val="en-GB"/>
+        </w:rPr>
+        <w:t xml:space="preserve"> forms and link, cal</w:t>
+      </w:r>
+      <w:r>
+        <w:rPr>
+          <w:lang w:val="en-GB"/>
+        </w:rPr>
+        <w:t xml:space="preserve">l logs, email </w:t>
+      </w:r>
+      <w:proofErr w:type="spellStart"/>
+      <w:r>
+        <w:rPr>
+          <w:lang w:val="en-GB"/>
+        </w:rPr>
+        <w:t>cnsversations</w:t>
+      </w:r>
+      <w:proofErr w:type="spellEnd"/>
+      <w:r>
+        <w:rPr>
+          <w:lang w:val="en-GB"/>
+        </w:rPr>
+        <w:t xml:space="preserve"> and social </w:t>
+      </w:r>
+      <w:proofErr w:type="spellStart"/>
+      <w:r>
+        <w:rPr>
+          <w:lang w:val="en-GB"/>
+        </w:rPr>
+        <w:t>medi</w:t>
+      </w:r>
+      <w:proofErr w:type="spellEnd"/>
+      <w:r>
+        <w:rPr>
+          <w:lang w:val="en-GB"/>
+        </w:rPr>
+        <w:t xml:space="preserve"> </w:t>
+      </w:r>
+      <w:proofErr w:type="spellStart"/>
+      <w:r>
+        <w:rPr>
+          <w:lang w:val="en-GB"/>
+        </w:rPr>
+        <w:t>respnoeses.</w:t>
+      </w:r>
+      <w:r>
+        <w:rPr>
+          <w:lang w:val="en-GB"/>
+        </w:rPr>
+        <w:t>Now</w:t>
+      </w:r>
+      <w:proofErr w:type="spellEnd"/>
+      <w:r>
+        <w:rPr>
+          <w:lang w:val="en-GB"/>
+        </w:rPr>
+        <w:t xml:space="preserve"> what happens in the </w:t>
+      </w:r>
+      <w:proofErr w:type="spellStart"/>
+      <w:r>
+        <w:rPr>
+          <w:lang w:val="en-GB"/>
+        </w:rPr>
+        <w:t>ecent</w:t>
+      </w:r>
+      <w:proofErr w:type="spellEnd"/>
+      <w:r>
+        <w:rPr>
+          <w:lang w:val="en-GB"/>
+        </w:rPr>
+        <w:t xml:space="preserve"> that the company is </w:t>
+      </w:r>
+      <w:proofErr w:type="spellStart"/>
+      <w:r>
+        <w:rPr>
+          <w:lang w:val="en-GB"/>
+        </w:rPr>
+        <w:t>recievubg</w:t>
+      </w:r>
+      <w:proofErr w:type="spellEnd"/>
+      <w:r>
+        <w:rPr>
+          <w:lang w:val="en-GB"/>
+        </w:rPr>
+        <w:t xml:space="preserve"> such too much information </w:t>
+      </w:r>
+      <w:proofErr w:type="spellStart"/>
+      <w:r>
+        <w:rPr>
+          <w:lang w:val="en-GB"/>
+        </w:rPr>
+        <w:t>thata</w:t>
+      </w:r>
+      <w:proofErr w:type="spellEnd"/>
+      <w:r>
+        <w:rPr>
+          <w:lang w:val="en-GB"/>
+        </w:rPr>
+        <w:t xml:space="preserve"> </w:t>
+      </w:r>
+      <w:proofErr w:type="spellStart"/>
+      <w:r>
+        <w:rPr>
+          <w:lang w:val="en-GB"/>
+        </w:rPr>
+        <w:t>ut</w:t>
+      </w:r>
+      <w:proofErr w:type="spellEnd"/>
+      <w:r>
+        <w:rPr>
+          <w:lang w:val="en-GB"/>
+        </w:rPr>
+        <w:t xml:space="preserve"> may </w:t>
+      </w:r>
+      <w:proofErr w:type="spellStart"/>
+      <w:r>
+        <w:rPr>
+          <w:lang w:val="en-GB"/>
+        </w:rPr>
+        <w:t>anot</w:t>
+      </w:r>
+      <w:proofErr w:type="spellEnd"/>
+      <w:r>
+        <w:rPr>
+          <w:lang w:val="en-GB"/>
+        </w:rPr>
+        <w:t xml:space="preserve"> be </w:t>
+      </w:r>
+      <w:proofErr w:type="spellStart"/>
+      <w:r>
+        <w:rPr>
+          <w:lang w:val="en-GB"/>
+        </w:rPr>
+        <w:t>hnke</w:t>
+      </w:r>
+      <w:proofErr w:type="spellEnd"/>
+      <w:r>
+        <w:rPr>
+          <w:lang w:val="en-GB"/>
+        </w:rPr>
+        <w:t xml:space="preserve"> to handle,, this is </w:t>
+      </w:r>
+      <w:proofErr w:type="spellStart"/>
+      <w:r>
+        <w:rPr>
+          <w:lang w:val="en-GB"/>
+        </w:rPr>
+        <w:t>hwreebig</w:t>
+      </w:r>
+      <w:proofErr w:type="spellEnd"/>
+      <w:r>
+        <w:rPr>
+          <w:lang w:val="en-GB"/>
+        </w:rPr>
+        <w:t xml:space="preserve"> data </w:t>
+      </w:r>
+      <w:proofErr w:type="spellStart"/>
+      <w:r>
+        <w:rPr>
+          <w:lang w:val="en-GB"/>
+        </w:rPr>
+        <w:t>biw</w:t>
+      </w:r>
+      <w:proofErr w:type="spellEnd"/>
+      <w:r>
+        <w:rPr>
+          <w:lang w:val="en-GB"/>
+        </w:rPr>
+        <w:t xml:space="preserve"> come in, Big data will try to answer the </w:t>
+      </w:r>
+      <w:proofErr w:type="spellStart"/>
+      <w:r>
+        <w:rPr>
+          <w:lang w:val="en-GB"/>
+        </w:rPr>
+        <w:t>fowollin</w:t>
+      </w:r>
+      <w:proofErr w:type="spellEnd"/>
+      <w:r>
+        <w:rPr>
+          <w:lang w:val="en-GB"/>
+        </w:rPr>
+        <w:t xml:space="preserve"> </w:t>
+      </w:r>
+      <w:proofErr w:type="spellStart"/>
+      <w:r>
+        <w:rPr>
+          <w:lang w:val="en-GB"/>
+        </w:rPr>
+        <w:t>questiins</w:t>
+      </w:r>
+      <w:proofErr w:type="spellEnd"/>
+      <w:r>
+        <w:rPr>
+          <w:lang w:val="en-GB"/>
+        </w:rPr>
+        <w:t>;</w:t>
+      </w:r>
+    </w:p>
+    <w:p>
+      <w:pPr>
+        <w:pStyle w:val="ListParagraph"/>
+        <w:numPr>
+          <w:ilvl w:val="0"/>
+          <w:numId w:val="1"/>
+        </w:numPr>
+        <w:jc w:val="both"/>
+        <w:rPr>
+          <w:lang w:val="en-GB"/>
+        </w:rPr>
+      </w:pPr>
+      <w:r>
+        <w:rPr>
+          <w:lang w:val="en-GB"/>
+        </w:rPr>
+        <w:t>What type of data is this?</w:t>
+      </w:r>
+    </w:p>
+    <w:p>
+      <w:pPr>
+        <w:pStyle w:val="ListParagraph"/>
+        <w:numPr>
+          <w:ilvl w:val="0"/>
+          <w:numId w:val="1"/>
+        </w:numPr>
+        <w:jc w:val="both"/>
+        <w:rPr>
+          <w:lang w:val="en-GB"/>
+        </w:rPr>
+      </w:pPr>
+      <w:r>
+        <w:rPr>
+          <w:lang w:val="en-GB"/>
+        </w:rPr>
+        <w:t xml:space="preserve">Where is it </w:t>
+      </w:r>
+      <w:proofErr w:type="spellStart"/>
+      <w:r>
+        <w:rPr>
+          <w:lang w:val="en-GB"/>
+        </w:rPr>
+        <w:t>cmong</w:t>
+      </w:r>
+      <w:proofErr w:type="spellEnd"/>
+      <w:r>
+        <w:rPr>
+          <w:lang w:val="en-GB"/>
+        </w:rPr>
+        <w:t xml:space="preserve"> from?</w:t>
+      </w:r>
+    </w:p>
+    <w:p>
+      <w:pPr>
+        <w:pStyle w:val="ListParagraph"/>
+        <w:numPr>
+          <w:ilvl w:val="0"/>
+          <w:numId w:val="1"/>
+        </w:numPr>
+        <w:jc w:val="both"/>
+        <w:rPr>
+          <w:lang w:val="en-GB"/>
+        </w:rPr>
+      </w:pPr>
+      <w:r>
+        <w:rPr>
+          <w:lang w:val="en-GB"/>
+        </w:rPr>
+        <w:t xml:space="preserve">Who is </w:t>
+      </w:r>
+      <w:proofErr w:type="spellStart"/>
+      <w:r>
+        <w:rPr>
+          <w:lang w:val="en-GB"/>
+        </w:rPr>
+        <w:t>sedninf</w:t>
+      </w:r>
+      <w:proofErr w:type="spellEnd"/>
+      <w:r>
+        <w:rPr>
+          <w:lang w:val="en-GB"/>
+        </w:rPr>
+        <w:t xml:space="preserve"> it in&gt;</w:t>
+      </w:r>
+    </w:p>
+    <w:p>
+      <w:pPr>
+        <w:pStyle w:val="ListParagraph"/>
+        <w:numPr>
+          <w:ilvl w:val="0"/>
+          <w:numId w:val="1"/>
+        </w:numPr>
+        <w:jc w:val="both"/>
+        <w:rPr>
+          <w:lang w:val="en-GB"/>
+        </w:rPr>
+      </w:pPr>
+      <w:r>
+        <w:rPr>
+          <w:lang w:val="en-GB"/>
+        </w:rPr>
+        <w:t>How should we store it?</w:t>
+      </w:r>
+    </w:p>
+    <w:p>
+      <w:pPr>
+        <w:pStyle w:val="ListParagraph"/>
+        <w:numPr>
+          <w:ilvl w:val="0"/>
+          <w:numId w:val="1"/>
+        </w:numPr>
+        <w:jc w:val="both"/>
+        <w:rPr>
+          <w:lang w:val="en-GB"/>
+        </w:rPr>
+      </w:pPr>
+      <w:r>
+        <w:rPr>
+          <w:lang w:val="en-GB"/>
+        </w:rPr>
+        <w:t xml:space="preserve">How can we </w:t>
+      </w:r>
+      <w:proofErr w:type="spellStart"/>
+      <w:r>
+        <w:rPr>
+          <w:lang w:val="en-GB"/>
+        </w:rPr>
+        <w:t>wanalysise</w:t>
+      </w:r>
+      <w:proofErr w:type="spellEnd"/>
+      <w:r>
+        <w:rPr>
+          <w:lang w:val="en-GB"/>
+        </w:rPr>
+        <w:t xml:space="preserve"> it?</w:t>
+      </w:r>
+    </w:p>
+    <w:p>
+      <w:pPr>
+        <w:jc w:val="both"/>
+        <w:rPr>
+          <w:lang w:val="en-GB"/>
+        </w:rPr>
+      </w:pPr>
+    </w:p>
+    <w:p>
+      <w:pPr>
+        <w:jc w:val="both"/>
+        <w:rPr>
+          <w:lang w:val="en-GB"/>
+        </w:rPr>
+      </w:pPr>
+      <w:r>
+        <w:rPr>
+          <w:lang w:val="en-GB"/>
+        </w:rPr>
+        <w:t xml:space="preserve">Some of the </w:t>
+      </w:r>
+      <w:proofErr w:type="spellStart"/>
+      <w:r>
+        <w:rPr>
+          <w:lang w:val="en-GB"/>
+        </w:rPr>
+        <w:t>chharatrues</w:t>
+      </w:r>
+      <w:proofErr w:type="spellEnd"/>
+      <w:r>
+        <w:rPr>
+          <w:lang w:val="en-GB"/>
+        </w:rPr>
+        <w:t xml:space="preserve"> of big data </w:t>
+      </w:r>
+      <w:proofErr w:type="spellStart"/>
+      <w:r>
+        <w:rPr>
+          <w:lang w:val="en-GB"/>
+        </w:rPr>
+        <w:t>nckude</w:t>
+      </w:r>
+      <w:proofErr w:type="spellEnd"/>
+      <w:r>
+        <w:rPr>
+          <w:lang w:val="en-GB"/>
+        </w:rPr>
+        <w:t xml:space="preserve"> the fact that its fast moving, </w:t>
+      </w:r>
+      <w:proofErr w:type="spellStart"/>
+      <w:proofErr w:type="gramStart"/>
+      <w:r>
+        <w:rPr>
+          <w:lang w:val="en-GB"/>
+        </w:rPr>
+        <w:t>its</w:t>
+      </w:r>
+      <w:proofErr w:type="spellEnd"/>
+      <w:proofErr w:type="gramEnd"/>
+      <w:r>
+        <w:rPr>
+          <w:lang w:val="en-GB"/>
+        </w:rPr>
+        <w:t xml:space="preserve"> in high amounts and it </w:t>
+      </w:r>
+      <w:proofErr w:type="spellStart"/>
+      <w:r>
+        <w:rPr>
+          <w:lang w:val="en-GB"/>
+        </w:rPr>
+        <w:t>comntans</w:t>
+      </w:r>
+      <w:proofErr w:type="spellEnd"/>
+      <w:r>
+        <w:rPr>
+          <w:lang w:val="en-GB"/>
+        </w:rPr>
+        <w:t xml:space="preserve"> a larger amounts of truth in it.</w:t>
+      </w:r>
+      <w:r>
+        <w:rPr>
+          <w:lang w:val="en-GB"/>
+        </w:rPr>
+        <w:t xml:space="preserve"> </w:t>
+      </w:r>
+    </w:p>
+    <w:p>
+      <w:pPr>
+        <w:jc w:val="both"/>
+        <w:rPr>
+          <w:lang w:val="en-GB"/>
+        </w:rPr>
+      </w:pPr>
+      <w:r>
+        <w:rPr>
+          <w:lang w:val="en-GB"/>
+        </w:rPr>
+        <w:t xml:space="preserve">In the </w:t>
+      </w:r>
+      <w:proofErr w:type="spellStart"/>
+      <w:r>
+        <w:rPr>
+          <w:lang w:val="en-GB"/>
+        </w:rPr>
+        <w:t>snesxt</w:t>
+      </w:r>
+      <w:proofErr w:type="spellEnd"/>
+      <w:r>
+        <w:rPr>
+          <w:lang w:val="en-GB"/>
+        </w:rPr>
+        <w:t xml:space="preserve"> </w:t>
+      </w:r>
+      <w:proofErr w:type="spellStart"/>
+      <w:r>
+        <w:rPr>
+          <w:lang w:val="en-GB"/>
+        </w:rPr>
+        <w:t>step</w:t>
+      </w:r>
+      <w:r>
+        <w:rPr>
+          <w:lang w:val="en-GB"/>
+        </w:rPr>
+        <w:t>of</w:t>
+      </w:r>
+      <w:proofErr w:type="spellEnd"/>
+      <w:r>
+        <w:rPr>
+          <w:lang w:val="en-GB"/>
+        </w:rPr>
+        <w:t xml:space="preserve"> the data process </w:t>
+      </w:r>
+      <w:proofErr w:type="spellStart"/>
+      <w:r>
+        <w:rPr>
+          <w:lang w:val="en-GB"/>
+        </w:rPr>
+        <w:t>inckudes</w:t>
+      </w:r>
+      <w:proofErr w:type="spellEnd"/>
+      <w:r>
+        <w:rPr>
+          <w:lang w:val="en-GB"/>
+        </w:rPr>
+        <w:t xml:space="preserve"> the </w:t>
+      </w:r>
+      <w:proofErr w:type="spellStart"/>
+      <w:r>
+        <w:rPr>
+          <w:lang w:val="en-GB"/>
+        </w:rPr>
+        <w:t>datas</w:t>
+      </w:r>
+      <w:proofErr w:type="spellEnd"/>
+      <w:r>
+        <w:rPr>
+          <w:lang w:val="en-GB"/>
+        </w:rPr>
+        <w:t xml:space="preserve"> storage. Al our online data </w:t>
+      </w:r>
+      <w:proofErr w:type="spellStart"/>
+      <w:r>
+        <w:rPr>
+          <w:lang w:val="en-GB"/>
+        </w:rPr>
+        <w:t>intections</w:t>
+      </w:r>
+      <w:proofErr w:type="spellEnd"/>
+      <w:r>
+        <w:rPr>
+          <w:lang w:val="en-GB"/>
+        </w:rPr>
+        <w:t xml:space="preserve"> </w:t>
+      </w:r>
+      <w:proofErr w:type="spellStart"/>
+      <w:r>
+        <w:rPr>
+          <w:lang w:val="en-GB"/>
+        </w:rPr>
+        <w:t>rewuier</w:t>
+      </w:r>
+      <w:proofErr w:type="spellEnd"/>
+      <w:r>
+        <w:rPr>
+          <w:lang w:val="en-GB"/>
+        </w:rPr>
+        <w:t xml:space="preserve"> some kid </w:t>
+      </w:r>
+      <w:proofErr w:type="gramStart"/>
+      <w:r>
+        <w:rPr>
+          <w:lang w:val="en-GB"/>
+        </w:rPr>
+        <w:t>o  data</w:t>
+      </w:r>
+      <w:proofErr w:type="gramEnd"/>
+      <w:r>
+        <w:rPr>
+          <w:lang w:val="en-GB"/>
+        </w:rPr>
+        <w:t xml:space="preserve"> storage.</w:t>
+      </w:r>
+      <w:r>
+        <w:rPr>
+          <w:lang w:val="en-GB"/>
+        </w:rPr>
+        <w:t xml:space="preserve"> </w:t>
+      </w:r>
+      <w:proofErr w:type="spellStart"/>
+      <w:r>
+        <w:rPr>
+          <w:lang w:val="en-GB"/>
+        </w:rPr>
+        <w:t>Cnisfer</w:t>
+      </w:r>
+      <w:proofErr w:type="spellEnd"/>
+      <w:r>
+        <w:rPr>
+          <w:lang w:val="en-GB"/>
+        </w:rPr>
+        <w:t xml:space="preserve"> </w:t>
+      </w:r>
+      <w:proofErr w:type="spellStart"/>
+      <w:r>
+        <w:rPr>
+          <w:lang w:val="en-GB"/>
+        </w:rPr>
+        <w:t>stuauons</w:t>
+      </w:r>
+      <w:proofErr w:type="spellEnd"/>
+      <w:r>
+        <w:rPr>
+          <w:lang w:val="en-GB"/>
+        </w:rPr>
+        <w:t xml:space="preserve"> where you go </w:t>
+      </w:r>
+      <w:proofErr w:type="spellStart"/>
+      <w:r>
+        <w:rPr>
+          <w:lang w:val="en-GB"/>
+        </w:rPr>
+        <w:t>shopng</w:t>
+      </w:r>
+      <w:proofErr w:type="spellEnd"/>
+      <w:r>
+        <w:rPr>
+          <w:lang w:val="en-GB"/>
+        </w:rPr>
+        <w:t xml:space="preserve"> and hen </w:t>
+      </w:r>
+      <w:proofErr w:type="spellStart"/>
+      <w:r>
+        <w:rPr>
+          <w:lang w:val="en-GB"/>
+        </w:rPr>
+        <w:t>yoi</w:t>
+      </w:r>
+      <w:proofErr w:type="spellEnd"/>
+      <w:r>
+        <w:rPr>
+          <w:lang w:val="en-GB"/>
+        </w:rPr>
+        <w:t xml:space="preserve"> </w:t>
+      </w:r>
+      <w:proofErr w:type="spellStart"/>
+      <w:r>
+        <w:rPr>
+          <w:lang w:val="en-GB"/>
+        </w:rPr>
+        <w:t>swiore</w:t>
+      </w:r>
+      <w:proofErr w:type="spellEnd"/>
+      <w:r>
+        <w:rPr>
+          <w:lang w:val="en-GB"/>
+        </w:rPr>
+        <w:t xml:space="preserve"> your card </w:t>
+      </w:r>
+      <w:proofErr w:type="spellStart"/>
+      <w:r>
+        <w:rPr>
+          <w:lang w:val="en-GB"/>
+        </w:rPr>
+        <w:t>acros</w:t>
+      </w:r>
+      <w:proofErr w:type="spellEnd"/>
+      <w:r>
+        <w:rPr>
+          <w:lang w:val="en-GB"/>
+        </w:rPr>
+        <w:t xml:space="preserve"> the POS, card reader or o some machine, the </w:t>
+      </w:r>
+      <w:proofErr w:type="spellStart"/>
+      <w:r>
+        <w:rPr>
+          <w:lang w:val="en-GB"/>
+        </w:rPr>
+        <w:t>tarces</w:t>
+      </w:r>
+      <w:proofErr w:type="spellEnd"/>
+      <w:r>
+        <w:rPr>
+          <w:lang w:val="en-GB"/>
+        </w:rPr>
+        <w:t xml:space="preserve"> of you r information is left all over. </w:t>
+      </w:r>
+      <w:proofErr w:type="spellStart"/>
+      <w:r>
+        <w:rPr>
+          <w:lang w:val="en-GB"/>
+        </w:rPr>
+        <w:t>Alternatively,when</w:t>
+      </w:r>
+      <w:proofErr w:type="spellEnd"/>
+      <w:r>
+        <w:rPr>
+          <w:lang w:val="en-GB"/>
+        </w:rPr>
+        <w:t xml:space="preserve"> we </w:t>
+      </w:r>
+      <w:proofErr w:type="spellStart"/>
+      <w:r>
+        <w:rPr>
+          <w:lang w:val="en-GB"/>
+        </w:rPr>
+        <w:t>alos</w:t>
+      </w:r>
+      <w:proofErr w:type="spellEnd"/>
+      <w:r>
+        <w:rPr>
+          <w:lang w:val="en-GB"/>
+        </w:rPr>
+        <w:t xml:space="preserve"> g </w:t>
+      </w:r>
+      <w:proofErr w:type="spellStart"/>
+      <w:r>
+        <w:rPr>
+          <w:lang w:val="en-GB"/>
+        </w:rPr>
+        <w:t>onoine</w:t>
+      </w:r>
+      <w:proofErr w:type="spellEnd"/>
+      <w:r>
+        <w:rPr>
+          <w:lang w:val="en-GB"/>
+        </w:rPr>
+        <w:t xml:space="preserve"> to </w:t>
+      </w:r>
+      <w:proofErr w:type="spellStart"/>
+      <w:r>
+        <w:rPr>
+          <w:lang w:val="en-GB"/>
+        </w:rPr>
+        <w:t>serach</w:t>
+      </w:r>
+      <w:proofErr w:type="spellEnd"/>
+      <w:r>
+        <w:rPr>
+          <w:lang w:val="en-GB"/>
+        </w:rPr>
+        <w:t xml:space="preserve"> for a </w:t>
+      </w:r>
+      <w:proofErr w:type="spellStart"/>
+      <w:r>
+        <w:rPr>
+          <w:lang w:val="en-GB"/>
+        </w:rPr>
+        <w:t>aoraticluavr</w:t>
+      </w:r>
+      <w:proofErr w:type="spellEnd"/>
+      <w:r>
+        <w:rPr>
+          <w:lang w:val="en-GB"/>
+        </w:rPr>
+        <w:t xml:space="preserve"> </w:t>
+      </w:r>
+      <w:proofErr w:type="spellStart"/>
+      <w:r>
+        <w:rPr>
+          <w:lang w:val="en-GB"/>
+        </w:rPr>
+        <w:t>pridyct</w:t>
+      </w:r>
+      <w:proofErr w:type="spellEnd"/>
+      <w:r>
+        <w:rPr>
+          <w:lang w:val="en-GB"/>
+        </w:rPr>
+        <w:t xml:space="preserve"> to buy, </w:t>
+      </w:r>
+      <w:r>
+        <w:rPr>
+          <w:lang w:val="en-GB"/>
+        </w:rPr>
+        <w:t xml:space="preserve"> </w:t>
+      </w:r>
+      <w:proofErr w:type="spellStart"/>
+      <w:r>
+        <w:rPr>
+          <w:lang w:val="en-GB"/>
+        </w:rPr>
+        <w:t>google</w:t>
+      </w:r>
+      <w:proofErr w:type="spellEnd"/>
+      <w:r>
+        <w:rPr>
+          <w:lang w:val="en-GB"/>
+        </w:rPr>
+        <w:t xml:space="preserve"> </w:t>
+      </w:r>
+      <w:proofErr w:type="spellStart"/>
+      <w:r>
+        <w:rPr>
+          <w:lang w:val="en-GB"/>
+        </w:rPr>
+        <w:t>aerch</w:t>
+      </w:r>
+      <w:proofErr w:type="spellEnd"/>
+      <w:r>
+        <w:rPr>
+          <w:lang w:val="en-GB"/>
+        </w:rPr>
+        <w:t xml:space="preserve"> engine </w:t>
+      </w:r>
+      <w:proofErr w:type="spellStart"/>
+      <w:r>
+        <w:rPr>
+          <w:lang w:val="en-GB"/>
+        </w:rPr>
+        <w:t>automaticalllky</w:t>
+      </w:r>
+      <w:proofErr w:type="spellEnd"/>
+      <w:r>
+        <w:rPr>
+          <w:lang w:val="en-GB"/>
+        </w:rPr>
+        <w:t xml:space="preserve"> and </w:t>
+      </w:r>
+      <w:proofErr w:type="spellStart"/>
+      <w:r>
+        <w:rPr>
+          <w:lang w:val="en-GB"/>
+        </w:rPr>
+        <w:t>escreekyu</w:t>
+      </w:r>
+      <w:proofErr w:type="spellEnd"/>
+      <w:r>
+        <w:rPr>
+          <w:lang w:val="en-GB"/>
+        </w:rPr>
+        <w:t xml:space="preserve"> </w:t>
+      </w:r>
+      <w:proofErr w:type="spellStart"/>
+      <w:r>
+        <w:rPr>
+          <w:lang w:val="en-GB"/>
+        </w:rPr>
+        <w:t>monitrs</w:t>
+      </w:r>
+      <w:proofErr w:type="spellEnd"/>
+      <w:r>
+        <w:rPr>
+          <w:lang w:val="en-GB"/>
+        </w:rPr>
+        <w:t xml:space="preserve"> our </w:t>
+      </w:r>
+      <w:proofErr w:type="spellStart"/>
+      <w:r>
+        <w:rPr>
+          <w:lang w:val="en-GB"/>
+        </w:rPr>
+        <w:t>srac</w:t>
+      </w:r>
+      <w:proofErr w:type="spellEnd"/>
+      <w:r>
+        <w:rPr>
+          <w:lang w:val="en-GB"/>
+        </w:rPr>
+        <w:t xml:space="preserve"> key words, maps </w:t>
+      </w:r>
+      <w:proofErr w:type="spellStart"/>
+      <w:r>
+        <w:rPr>
+          <w:lang w:val="en-GB"/>
+        </w:rPr>
+        <w:t>ithes</w:t>
+      </w:r>
+      <w:proofErr w:type="spellEnd"/>
+      <w:r>
+        <w:rPr>
+          <w:lang w:val="en-GB"/>
+        </w:rPr>
+        <w:t xml:space="preserve"> </w:t>
+      </w:r>
+      <w:proofErr w:type="spellStart"/>
+      <w:r>
+        <w:rPr>
+          <w:lang w:val="en-GB"/>
+        </w:rPr>
+        <w:t>eto</w:t>
+      </w:r>
+      <w:proofErr w:type="spellEnd"/>
+      <w:r>
+        <w:rPr>
+          <w:lang w:val="en-GB"/>
+        </w:rPr>
+        <w:t xml:space="preserve"> or locations and then sue these information to </w:t>
+      </w:r>
+      <w:r>
+        <w:rPr>
+          <w:lang w:val="en-GB"/>
+        </w:rPr>
+        <w:t xml:space="preserve">send to use </w:t>
+      </w:r>
+      <w:proofErr w:type="spellStart"/>
+      <w:r>
+        <w:rPr>
+          <w:lang w:val="en-GB"/>
+        </w:rPr>
+        <w:t>recoomenayins</w:t>
+      </w:r>
+      <w:proofErr w:type="spellEnd"/>
+      <w:r>
+        <w:rPr>
+          <w:lang w:val="en-GB"/>
+        </w:rPr>
+        <w:t xml:space="preserve"> form other sellers </w:t>
+      </w:r>
+      <w:proofErr w:type="spellStart"/>
+      <w:r>
+        <w:rPr>
+          <w:lang w:val="en-GB"/>
+        </w:rPr>
+        <w:t>onw</w:t>
+      </w:r>
+      <w:proofErr w:type="spellEnd"/>
+      <w:r>
+        <w:rPr>
+          <w:lang w:val="en-GB"/>
+        </w:rPr>
+        <w:t xml:space="preserve"> </w:t>
+      </w:r>
+      <w:proofErr w:type="spellStart"/>
+      <w:r>
+        <w:rPr>
+          <w:lang w:val="en-GB"/>
+        </w:rPr>
+        <w:t>heta</w:t>
+      </w:r>
+      <w:proofErr w:type="spellEnd"/>
+      <w:r>
+        <w:rPr>
+          <w:lang w:val="en-GB"/>
+        </w:rPr>
+        <w:t xml:space="preserve"> type </w:t>
+      </w:r>
+      <w:proofErr w:type="spellStart"/>
+      <w:r>
+        <w:rPr>
+          <w:lang w:val="en-GB"/>
+        </w:rPr>
+        <w:t>sof</w:t>
+      </w:r>
+      <w:proofErr w:type="spellEnd"/>
+      <w:r>
+        <w:rPr>
+          <w:lang w:val="en-GB"/>
+        </w:rPr>
+        <w:t xml:space="preserve"> </w:t>
+      </w:r>
+      <w:proofErr w:type="spellStart"/>
+      <w:r>
+        <w:rPr>
+          <w:lang w:val="en-GB"/>
+        </w:rPr>
+        <w:t>iten</w:t>
+      </w:r>
+      <w:proofErr w:type="spellEnd"/>
+      <w:r>
+        <w:rPr>
+          <w:lang w:val="en-GB"/>
+        </w:rPr>
+        <w:t xml:space="preserve"> </w:t>
+      </w:r>
+      <w:proofErr w:type="spellStart"/>
+      <w:r>
+        <w:rPr>
+          <w:lang w:val="en-GB"/>
+        </w:rPr>
+        <w:t>whe</w:t>
+      </w:r>
+      <w:proofErr w:type="spellEnd"/>
+      <w:r>
+        <w:rPr>
+          <w:lang w:val="en-GB"/>
+        </w:rPr>
+        <w:t xml:space="preserve"> want o to buy and how </w:t>
+      </w:r>
+      <w:proofErr w:type="spellStart"/>
+      <w:r>
+        <w:rPr>
+          <w:lang w:val="en-GB"/>
+        </w:rPr>
+        <w:t>colsoely</w:t>
+      </w:r>
+      <w:proofErr w:type="spellEnd"/>
+      <w:r>
+        <w:rPr>
+          <w:lang w:val="en-GB"/>
+        </w:rPr>
+        <w:t xml:space="preserve"> its </w:t>
+      </w:r>
+      <w:proofErr w:type="spellStart"/>
+      <w:r>
+        <w:rPr>
+          <w:lang w:val="en-GB"/>
+        </w:rPr>
+        <w:t>rekated</w:t>
+      </w:r>
+      <w:proofErr w:type="spellEnd"/>
+      <w:r>
+        <w:rPr>
+          <w:lang w:val="en-GB"/>
+        </w:rPr>
+        <w:t xml:space="preserve"> to the items we </w:t>
+      </w:r>
+      <w:proofErr w:type="spellStart"/>
+      <w:r>
+        <w:rPr>
+          <w:lang w:val="en-GB"/>
+        </w:rPr>
+        <w:t>reactually</w:t>
+      </w:r>
+      <w:proofErr w:type="spellEnd"/>
+      <w:r>
+        <w:rPr>
+          <w:lang w:val="en-GB"/>
+        </w:rPr>
+        <w:t xml:space="preserve"> </w:t>
+      </w:r>
+      <w:proofErr w:type="spellStart"/>
+      <w:r>
+        <w:rPr>
+          <w:lang w:val="en-GB"/>
+        </w:rPr>
+        <w:t>loking</w:t>
+      </w:r>
+      <w:proofErr w:type="spellEnd"/>
+      <w:r>
+        <w:rPr>
+          <w:lang w:val="en-GB"/>
+        </w:rPr>
+        <w:t xml:space="preserve"> for online, This is one of </w:t>
+      </w:r>
+      <w:proofErr w:type="spellStart"/>
+      <w:r>
+        <w:rPr>
+          <w:lang w:val="en-GB"/>
+        </w:rPr>
+        <w:t>thevreaosns</w:t>
+      </w:r>
+      <w:proofErr w:type="spellEnd"/>
+      <w:r>
+        <w:rPr>
+          <w:lang w:val="en-GB"/>
+        </w:rPr>
+        <w:t xml:space="preserve"> why </w:t>
+      </w:r>
+      <w:proofErr w:type="spellStart"/>
+      <w:r>
+        <w:rPr>
+          <w:lang w:val="en-GB"/>
+        </w:rPr>
+        <w:t>sonethime</w:t>
+      </w:r>
+      <w:proofErr w:type="spellEnd"/>
+      <w:r>
+        <w:rPr>
+          <w:lang w:val="en-GB"/>
+        </w:rPr>
+        <w:t xml:space="preserve"> </w:t>
+      </w:r>
+      <w:proofErr w:type="spellStart"/>
+      <w:r>
+        <w:rPr>
+          <w:lang w:val="en-GB"/>
+        </w:rPr>
+        <w:t>qheb</w:t>
+      </w:r>
+      <w:proofErr w:type="spellEnd"/>
+      <w:r>
+        <w:rPr>
+          <w:lang w:val="en-GB"/>
+        </w:rPr>
+        <w:t xml:space="preserve"> </w:t>
+      </w:r>
+      <w:proofErr w:type="spellStart"/>
+      <w:r>
+        <w:rPr>
+          <w:lang w:val="en-GB"/>
+        </w:rPr>
+        <w:t>afrer</w:t>
+      </w:r>
+      <w:proofErr w:type="spellEnd"/>
+      <w:r>
+        <w:rPr>
+          <w:lang w:val="en-GB"/>
+        </w:rPr>
+        <w:t xml:space="preserve"> </w:t>
+      </w:r>
+      <w:proofErr w:type="spellStart"/>
+      <w:r>
+        <w:rPr>
+          <w:lang w:val="en-GB"/>
+        </w:rPr>
+        <w:t>tsaercgung</w:t>
+      </w:r>
+      <w:proofErr w:type="spellEnd"/>
+      <w:r>
+        <w:rPr>
+          <w:lang w:val="en-GB"/>
+        </w:rPr>
+        <w:t xml:space="preserve"> for a </w:t>
+      </w:r>
+      <w:proofErr w:type="spellStart"/>
+      <w:r>
+        <w:rPr>
+          <w:lang w:val="en-GB"/>
+        </w:rPr>
+        <w:t>oartcilar</w:t>
+      </w:r>
+      <w:proofErr w:type="spellEnd"/>
+      <w:r>
+        <w:rPr>
+          <w:lang w:val="en-GB"/>
+        </w:rPr>
+        <w:t xml:space="preserve"> product </w:t>
+      </w:r>
+      <w:proofErr w:type="spellStart"/>
+      <w:r>
+        <w:rPr>
+          <w:lang w:val="en-GB"/>
+        </w:rPr>
+        <w:t>onn</w:t>
+      </w:r>
+      <w:proofErr w:type="spellEnd"/>
+      <w:r>
+        <w:rPr>
+          <w:lang w:val="en-GB"/>
+        </w:rPr>
+        <w:t xml:space="preserve">, you get </w:t>
+      </w:r>
+      <w:proofErr w:type="spellStart"/>
+      <w:r>
+        <w:rPr>
+          <w:lang w:val="en-GB"/>
+        </w:rPr>
+        <w:t>somm</w:t>
+      </w:r>
+      <w:proofErr w:type="spellEnd"/>
+      <w:r>
+        <w:rPr>
+          <w:lang w:val="en-GB"/>
+        </w:rPr>
+        <w:t xml:space="preserve"> many </w:t>
+      </w:r>
+      <w:proofErr w:type="spellStart"/>
+      <w:r>
+        <w:rPr>
+          <w:lang w:val="en-GB"/>
+        </w:rPr>
+        <w:t>reocmmeadons</w:t>
+      </w:r>
+      <w:proofErr w:type="spellEnd"/>
+      <w:r>
+        <w:rPr>
+          <w:lang w:val="en-GB"/>
+        </w:rPr>
+        <w:t xml:space="preserve">  </w:t>
+      </w:r>
+      <w:proofErr w:type="spellStart"/>
+      <w:r>
+        <w:rPr>
+          <w:lang w:val="en-GB"/>
+        </w:rPr>
+        <w:t>fromwbsitesm</w:t>
+      </w:r>
+      <w:proofErr w:type="spellEnd"/>
+      <w:r>
+        <w:rPr>
+          <w:lang w:val="en-GB"/>
+        </w:rPr>
+        <w:t xml:space="preserve">, mobile apps and social media </w:t>
+      </w:r>
+      <w:proofErr w:type="spellStart"/>
+      <w:r>
+        <w:rPr>
+          <w:lang w:val="en-GB"/>
+        </w:rPr>
+        <w:t>ags</w:t>
+      </w:r>
+      <w:proofErr w:type="spellEnd"/>
+      <w:r>
+        <w:rPr>
+          <w:lang w:val="en-GB"/>
+        </w:rPr>
+        <w:t xml:space="preserve"> </w:t>
+      </w:r>
+      <w:proofErr w:type="spellStart"/>
+      <w:r>
+        <w:rPr>
+          <w:lang w:val="en-GB"/>
+        </w:rPr>
+        <w:t>athet</w:t>
+      </w:r>
+      <w:proofErr w:type="spellEnd"/>
+      <w:r>
+        <w:rPr>
+          <w:lang w:val="en-GB"/>
+        </w:rPr>
+        <w:t xml:space="preserve"> you visit. This kind of </w:t>
+      </w:r>
+      <w:proofErr w:type="gramStart"/>
+      <w:r>
+        <w:rPr>
+          <w:lang w:val="en-GB"/>
+        </w:rPr>
+        <w:t xml:space="preserve">niche  </w:t>
+      </w:r>
+      <w:proofErr w:type="spellStart"/>
+      <w:r>
+        <w:rPr>
+          <w:lang w:val="en-GB"/>
+        </w:rPr>
+        <w:t>esleinf</w:t>
+      </w:r>
+      <w:proofErr w:type="spellEnd"/>
+      <w:proofErr w:type="gramEnd"/>
+      <w:r>
+        <w:rPr>
+          <w:lang w:val="en-GB"/>
+        </w:rPr>
+        <w:t xml:space="preserve"> may appear </w:t>
+      </w:r>
+      <w:proofErr w:type="spellStart"/>
+      <w:r>
+        <w:rPr>
+          <w:lang w:val="en-GB"/>
+        </w:rPr>
+        <w:t>eillegal</w:t>
+      </w:r>
+      <w:proofErr w:type="spellEnd"/>
+      <w:r>
+        <w:rPr>
+          <w:lang w:val="en-GB"/>
+        </w:rPr>
+        <w:t xml:space="preserve"> illegal and </w:t>
+      </w:r>
+      <w:proofErr w:type="spellStart"/>
+      <w:r>
+        <w:rPr>
+          <w:lang w:val="en-GB"/>
+        </w:rPr>
+        <w:t>aunvallled</w:t>
+      </w:r>
+      <w:proofErr w:type="spellEnd"/>
+      <w:r>
+        <w:rPr>
+          <w:lang w:val="en-GB"/>
+        </w:rPr>
+        <w:t xml:space="preserve"> for but </w:t>
+      </w:r>
+      <w:proofErr w:type="spellStart"/>
+      <w:r>
+        <w:rPr>
+          <w:lang w:val="en-GB"/>
+        </w:rPr>
+        <w:t>iun</w:t>
+      </w:r>
+      <w:proofErr w:type="spellEnd"/>
+      <w:r>
+        <w:rPr>
+          <w:lang w:val="en-GB"/>
+        </w:rPr>
+        <w:t xml:space="preserve"> some way tots still allowed. </w:t>
+      </w:r>
+      <w:r>
+        <w:rPr>
+          <w:lang w:val="en-GB"/>
+        </w:rPr>
+        <w:t xml:space="preserve">May </w:t>
+      </w:r>
+      <w:proofErr w:type="spellStart"/>
+      <w:r>
+        <w:rPr>
+          <w:lang w:val="en-GB"/>
+        </w:rPr>
+        <w:t>ebe</w:t>
+      </w:r>
+      <w:proofErr w:type="spellEnd"/>
+      <w:r>
+        <w:rPr>
+          <w:lang w:val="en-GB"/>
+        </w:rPr>
+        <w:t xml:space="preserve"> </w:t>
+      </w:r>
+      <w:proofErr w:type="spellStart"/>
+      <w:r>
+        <w:rPr>
+          <w:lang w:val="en-GB"/>
+        </w:rPr>
+        <w:t>ew</w:t>
+      </w:r>
+      <w:proofErr w:type="spellEnd"/>
+      <w:r>
+        <w:rPr>
+          <w:lang w:val="en-GB"/>
+        </w:rPr>
+        <w:t xml:space="preserve"> </w:t>
+      </w:r>
+      <w:proofErr w:type="spellStart"/>
+      <w:r>
+        <w:rPr>
+          <w:lang w:val="en-GB"/>
+        </w:rPr>
+        <w:t>enned</w:t>
+      </w:r>
+      <w:proofErr w:type="spellEnd"/>
+      <w:r>
+        <w:rPr>
+          <w:lang w:val="en-GB"/>
+        </w:rPr>
+        <w:t xml:space="preserve"> to </w:t>
+      </w:r>
+      <w:proofErr w:type="spellStart"/>
+      <w:r>
+        <w:rPr>
+          <w:lang w:val="en-GB"/>
+        </w:rPr>
+        <w:t>revoew</w:t>
+      </w:r>
+      <w:proofErr w:type="spellEnd"/>
+      <w:r>
+        <w:rPr>
+          <w:lang w:val="en-GB"/>
+        </w:rPr>
+        <w:t xml:space="preserve"> </w:t>
+      </w:r>
+      <w:proofErr w:type="spellStart"/>
+      <w:r>
+        <w:rPr>
+          <w:lang w:val="en-GB"/>
+        </w:rPr>
+        <w:t>tfurther</w:t>
+      </w:r>
+      <w:proofErr w:type="spellEnd"/>
+      <w:r>
+        <w:rPr>
+          <w:lang w:val="en-GB"/>
+        </w:rPr>
+        <w:t xml:space="preserve"> the </w:t>
+      </w:r>
+      <w:proofErr w:type="spellStart"/>
+      <w:r>
+        <w:rPr>
+          <w:lang w:val="en-GB"/>
+        </w:rPr>
+        <w:t>kindof</w:t>
+      </w:r>
+      <w:proofErr w:type="spellEnd"/>
+      <w:r>
+        <w:rPr>
+          <w:lang w:val="en-GB"/>
+        </w:rPr>
+        <w:t xml:space="preserve"> laws and policies that we </w:t>
+      </w:r>
+      <w:proofErr w:type="spellStart"/>
+      <w:r>
+        <w:rPr>
+          <w:lang w:val="en-GB"/>
+        </w:rPr>
+        <w:t>ut</w:t>
+      </w:r>
+      <w:proofErr w:type="spellEnd"/>
+      <w:r>
+        <w:rPr>
+          <w:lang w:val="en-GB"/>
+        </w:rPr>
+        <w:t xml:space="preserve"> in place to </w:t>
+      </w:r>
+      <w:proofErr w:type="spellStart"/>
+      <w:r>
+        <w:rPr>
+          <w:lang w:val="en-GB"/>
+        </w:rPr>
+        <w:t>safegiyrad</w:t>
+      </w:r>
+      <w:proofErr w:type="spellEnd"/>
+      <w:r>
+        <w:rPr>
+          <w:lang w:val="en-GB"/>
+        </w:rPr>
+        <w:t xml:space="preserve"> the human data privacy, </w:t>
+      </w:r>
+      <w:proofErr w:type="spellStart"/>
+      <w:r>
+        <w:rPr>
+          <w:lang w:val="en-GB"/>
+        </w:rPr>
+        <w:t>sucj</w:t>
+      </w:r>
+      <w:proofErr w:type="spellEnd"/>
+      <w:r>
+        <w:rPr>
+          <w:lang w:val="en-GB"/>
+        </w:rPr>
+        <w:t xml:space="preserve"> </w:t>
+      </w:r>
+      <w:proofErr w:type="spellStart"/>
+      <w:r>
+        <w:rPr>
+          <w:lang w:val="en-GB"/>
+        </w:rPr>
+        <w:t>pillvie</w:t>
+      </w:r>
+      <w:proofErr w:type="spellEnd"/>
+      <w:r>
+        <w:rPr>
+          <w:lang w:val="en-GB"/>
+        </w:rPr>
+        <w:t xml:space="preserve"> </w:t>
+      </w:r>
+      <w:proofErr w:type="spellStart"/>
+      <w:r>
+        <w:rPr>
+          <w:lang w:val="en-GB"/>
+        </w:rPr>
+        <w:t>shsou</w:t>
+      </w:r>
+      <w:proofErr w:type="gramStart"/>
+      <w:r>
+        <w:rPr>
+          <w:lang w:val="en-GB"/>
+        </w:rPr>
+        <w:t>;s</w:t>
+      </w:r>
+      <w:proofErr w:type="spellEnd"/>
+      <w:proofErr w:type="gramEnd"/>
+      <w:r>
+        <w:rPr>
+          <w:lang w:val="en-GB"/>
+        </w:rPr>
+        <w:t xml:space="preserve"> d not just be protected by some weird terms and conditions that usually </w:t>
+      </w:r>
+      <w:proofErr w:type="spellStart"/>
+      <w:r>
+        <w:rPr>
+          <w:lang w:val="en-GB"/>
+        </w:rPr>
+        <w:t>cnsumers</w:t>
+      </w:r>
+      <w:proofErr w:type="spellEnd"/>
+      <w:r>
+        <w:rPr>
+          <w:lang w:val="en-GB"/>
+        </w:rPr>
+        <w:t xml:space="preserve"> do not even read or understand. </w:t>
+      </w:r>
+    </w:p>
+    <w:p>
+      <w:pPr>
+        <w:jc w:val="both"/>
+        <w:rPr>
+          <w:lang w:val="en-GB"/>
+        </w:rPr>
+      </w:pPr>
+      <w:proofErr w:type="spellStart"/>
+      <w:r>
+        <w:rPr>
+          <w:lang w:val="en-GB"/>
+        </w:rPr>
+        <w:t>Futhert</w:t>
+      </w:r>
+      <w:proofErr w:type="spellEnd"/>
+      <w:r>
+        <w:rPr>
+          <w:lang w:val="en-GB"/>
+        </w:rPr>
+        <w:t xml:space="preserve"> </w:t>
+      </w:r>
+      <w:proofErr w:type="spellStart"/>
+      <w:r>
+        <w:rPr>
+          <w:lang w:val="en-GB"/>
+        </w:rPr>
+        <w:t>lloking</w:t>
+      </w:r>
+      <w:proofErr w:type="spellEnd"/>
+      <w:r>
+        <w:rPr>
+          <w:lang w:val="en-GB"/>
+        </w:rPr>
+        <w:t xml:space="preserve"> at data storage, we can </w:t>
+      </w:r>
+      <w:proofErr w:type="spellStart"/>
+      <w:r>
+        <w:rPr>
+          <w:lang w:val="en-GB"/>
+        </w:rPr>
+        <w:t>socniefr</w:t>
+      </w:r>
+      <w:proofErr w:type="spellEnd"/>
+      <w:r>
+        <w:rPr>
+          <w:lang w:val="en-GB"/>
+        </w:rPr>
+        <w:t xml:space="preserve"> that </w:t>
+      </w:r>
+      <w:proofErr w:type="spellStart"/>
+      <w:r>
+        <w:rPr>
+          <w:lang w:val="en-GB"/>
+        </w:rPr>
+        <w:t>applucations</w:t>
+      </w:r>
+      <w:proofErr w:type="spellEnd"/>
+      <w:r>
+        <w:rPr>
+          <w:lang w:val="en-GB"/>
+        </w:rPr>
+        <w:t xml:space="preserve"> majorly store </w:t>
+      </w:r>
+      <w:proofErr w:type="spellStart"/>
+      <w:r>
+        <w:rPr>
+          <w:lang w:val="en-GB"/>
+        </w:rPr>
+        <w:t>daya</w:t>
+      </w:r>
+      <w:proofErr w:type="spellEnd"/>
+      <w:r>
+        <w:rPr>
+          <w:lang w:val="en-GB"/>
+        </w:rPr>
+        <w:t xml:space="preserve"> on three </w:t>
+      </w:r>
+      <w:proofErr w:type="spellStart"/>
+      <w:r>
+        <w:rPr>
+          <w:lang w:val="en-GB"/>
+        </w:rPr>
+        <w:t>dfiffrent</w:t>
+      </w:r>
+      <w:proofErr w:type="spellEnd"/>
+      <w:r>
+        <w:rPr>
+          <w:lang w:val="en-GB"/>
+        </w:rPr>
+        <w:t xml:space="preserve"> types of </w:t>
+      </w:r>
+      <w:proofErr w:type="spellStart"/>
+      <w:r>
+        <w:rPr>
+          <w:lang w:val="en-GB"/>
+        </w:rPr>
+        <w:t>fprmats</w:t>
+      </w:r>
+      <w:proofErr w:type="spellEnd"/>
+      <w:r>
+        <w:rPr>
+          <w:lang w:val="en-GB"/>
+        </w:rPr>
+        <w:t xml:space="preserve">. </w:t>
+      </w:r>
+    </w:p>
+    <w:p>
+      <w:pPr>
+        <w:pStyle w:val="ListParagraph"/>
+        <w:numPr>
+          <w:ilvl w:val="0"/>
+          <w:numId w:val="2"/>
+        </w:numPr>
+        <w:jc w:val="both"/>
+        <w:rPr>
+          <w:lang w:val="en-GB"/>
+        </w:rPr>
+      </w:pPr>
+      <w:r>
+        <w:rPr>
+          <w:lang w:val="en-GB"/>
+        </w:rPr>
+        <w:lastRenderedPageBreak/>
+        <w:t>Structured</w:t>
+      </w:r>
+    </w:p>
+    <w:p>
+      <w:pPr>
+        <w:pStyle w:val="ListParagraph"/>
+        <w:numPr>
+          <w:ilvl w:val="0"/>
+          <w:numId w:val="2"/>
+        </w:numPr>
+        <w:jc w:val="both"/>
+        <w:rPr>
+          <w:lang w:val="en-GB"/>
+        </w:rPr>
+      </w:pPr>
+      <w:r>
+        <w:rPr>
+          <w:lang w:val="en-GB"/>
+        </w:rPr>
+        <w:t>Unstructured</w:t>
+      </w:r>
+    </w:p>
+    <w:p>
+      <w:pPr>
+        <w:pStyle w:val="ListParagraph"/>
+        <w:numPr>
+          <w:ilvl w:val="0"/>
+          <w:numId w:val="2"/>
+        </w:numPr>
+        <w:jc w:val="both"/>
+        <w:rPr>
+          <w:lang w:val="en-GB"/>
+        </w:rPr>
+      </w:pPr>
+      <w:r>
+        <w:rPr>
+          <w:lang w:val="en-GB"/>
+        </w:rPr>
+        <w:t>No storage (web 3.0)</w:t>
+      </w:r>
+    </w:p>
+    <w:p>
+      <w:pPr>
+        <w:jc w:val="both"/>
+        <w:rPr>
+          <w:lang w:val="en-GB"/>
+        </w:rPr>
+      </w:pPr>
+      <w:proofErr w:type="spellStart"/>
+      <w:r>
+        <w:rPr>
+          <w:lang w:val="en-GB"/>
+        </w:rPr>
+        <w:t>Stsructured</w:t>
+      </w:r>
+      <w:proofErr w:type="spellEnd"/>
+      <w:r>
+        <w:rPr>
+          <w:lang w:val="en-GB"/>
+        </w:rPr>
+        <w:t xml:space="preserve"> database systems  is the </w:t>
+      </w:r>
+      <w:proofErr w:type="spellStart"/>
+      <w:r>
+        <w:rPr>
+          <w:lang w:val="en-GB"/>
+        </w:rPr>
+        <w:t>ind</w:t>
+      </w:r>
+      <w:proofErr w:type="spellEnd"/>
+      <w:r>
+        <w:rPr>
+          <w:lang w:val="en-GB"/>
+        </w:rPr>
+        <w:t xml:space="preserve"> of traditional </w:t>
+      </w:r>
+      <w:proofErr w:type="spellStart"/>
+      <w:r>
+        <w:rPr>
+          <w:lang w:val="en-GB"/>
+        </w:rPr>
+        <w:t>datbse</w:t>
+      </w:r>
+      <w:proofErr w:type="spellEnd"/>
+      <w:r>
+        <w:rPr>
+          <w:lang w:val="en-GB"/>
+        </w:rPr>
+        <w:t xml:space="preserve"> </w:t>
+      </w:r>
+      <w:proofErr w:type="spellStart"/>
+      <w:r>
+        <w:rPr>
+          <w:lang w:val="en-GB"/>
+        </w:rPr>
+        <w:t>ystems</w:t>
+      </w:r>
+      <w:proofErr w:type="spellEnd"/>
+      <w:r>
+        <w:rPr>
+          <w:lang w:val="en-GB"/>
+        </w:rPr>
+        <w:t xml:space="preserve"> agree data is </w:t>
+      </w:r>
+      <w:proofErr w:type="spellStart"/>
+      <w:r>
+        <w:rPr>
+          <w:lang w:val="en-GB"/>
+        </w:rPr>
+        <w:t>stired</w:t>
+      </w:r>
+      <w:proofErr w:type="spellEnd"/>
+      <w:r>
+        <w:rPr>
+          <w:lang w:val="en-GB"/>
+        </w:rPr>
+        <w:t xml:space="preserve"> in the </w:t>
+      </w:r>
+      <w:proofErr w:type="spellStart"/>
+      <w:r>
+        <w:rPr>
+          <w:lang w:val="en-GB"/>
+        </w:rPr>
+        <w:t>formof</w:t>
+      </w:r>
+      <w:proofErr w:type="spellEnd"/>
+      <w:r>
+        <w:rPr>
+          <w:lang w:val="en-GB"/>
+        </w:rPr>
+        <w:t xml:space="preserve"> organised rows and </w:t>
+      </w:r>
+      <w:proofErr w:type="spellStart"/>
+      <w:r>
+        <w:rPr>
+          <w:lang w:val="en-GB"/>
+        </w:rPr>
+        <w:t>ciumns</w:t>
+      </w:r>
+      <w:proofErr w:type="spellEnd"/>
+      <w:r>
+        <w:rPr>
+          <w:lang w:val="en-GB"/>
+        </w:rPr>
+        <w:t xml:space="preserve">, the attention here is paid to the </w:t>
+      </w:r>
+      <w:proofErr w:type="spellStart"/>
+      <w:r>
+        <w:rPr>
+          <w:lang w:val="en-GB"/>
+        </w:rPr>
+        <w:t>foddreget</w:t>
+      </w:r>
+      <w:proofErr w:type="spellEnd"/>
+      <w:r>
+        <w:rPr>
+          <w:lang w:val="en-GB"/>
+        </w:rPr>
+        <w:t xml:space="preserve"> rows that </w:t>
+      </w:r>
+      <w:proofErr w:type="spellStart"/>
+      <w:r>
+        <w:rPr>
+          <w:lang w:val="en-GB"/>
+        </w:rPr>
+        <w:t>contant</w:t>
+      </w:r>
+      <w:proofErr w:type="spellEnd"/>
+      <w:r>
+        <w:rPr>
+          <w:lang w:val="en-GB"/>
+        </w:rPr>
+        <w:t xml:space="preserve"> the </w:t>
+      </w:r>
+      <w:proofErr w:type="spellStart"/>
+      <w:r>
+        <w:rPr>
+          <w:lang w:val="en-GB"/>
+        </w:rPr>
+        <w:t>unuqie</w:t>
+      </w:r>
+      <w:proofErr w:type="spellEnd"/>
+      <w:r>
+        <w:rPr>
+          <w:lang w:val="en-GB"/>
+        </w:rPr>
+        <w:t xml:space="preserve"> </w:t>
+      </w:r>
+      <w:proofErr w:type="spellStart"/>
+      <w:r>
+        <w:rPr>
+          <w:lang w:val="en-GB"/>
+        </w:rPr>
+        <w:t>prinar</w:t>
+      </w:r>
+      <w:proofErr w:type="spellEnd"/>
+      <w:r>
+        <w:rPr>
+          <w:lang w:val="en-GB"/>
+        </w:rPr>
+        <w:t xml:space="preserve"> and </w:t>
+      </w:r>
+      <w:proofErr w:type="spellStart"/>
+      <w:r>
+        <w:rPr>
+          <w:lang w:val="en-GB"/>
+        </w:rPr>
+        <w:t>seoncsy</w:t>
+      </w:r>
+      <w:proofErr w:type="spellEnd"/>
+      <w:r>
+        <w:rPr>
+          <w:lang w:val="en-GB"/>
+        </w:rPr>
+        <w:t xml:space="preserve"> keys </w:t>
+      </w:r>
+      <w:proofErr w:type="spellStart"/>
+      <w:r>
+        <w:rPr>
+          <w:lang w:val="en-GB"/>
+        </w:rPr>
+        <w:t>thatare</w:t>
+      </w:r>
+      <w:proofErr w:type="spellEnd"/>
+      <w:r>
+        <w:rPr>
+          <w:lang w:val="en-GB"/>
+        </w:rPr>
+        <w:t xml:space="preserve"> used to </w:t>
+      </w:r>
+      <w:proofErr w:type="spellStart"/>
+      <w:r>
+        <w:rPr>
+          <w:lang w:val="en-GB"/>
+        </w:rPr>
+        <w:t>acces</w:t>
+      </w:r>
+      <w:proofErr w:type="spellEnd"/>
+      <w:r>
+        <w:rPr>
+          <w:lang w:val="en-GB"/>
+        </w:rPr>
+        <w:t xml:space="preserve"> these </w:t>
+      </w:r>
+      <w:proofErr w:type="spellStart"/>
+      <w:r>
+        <w:rPr>
+          <w:lang w:val="en-GB"/>
+        </w:rPr>
+        <w:t>databses.These</w:t>
+      </w:r>
+      <w:proofErr w:type="spellEnd"/>
+      <w:r>
+        <w:rPr>
+          <w:lang w:val="en-GB"/>
+        </w:rPr>
+        <w:t xml:space="preserve"> data </w:t>
+      </w:r>
+      <w:proofErr w:type="spellStart"/>
+      <w:r>
+        <w:rPr>
+          <w:lang w:val="en-GB"/>
+        </w:rPr>
+        <w:t>va,u</w:t>
+      </w:r>
+      <w:r>
+        <w:rPr>
+          <w:lang w:val="en-GB"/>
+        </w:rPr>
+        <w:t>es</w:t>
+      </w:r>
+      <w:proofErr w:type="spellEnd"/>
+      <w:r>
+        <w:rPr>
+          <w:lang w:val="en-GB"/>
+        </w:rPr>
+        <w:t xml:space="preserve"> are </w:t>
+      </w:r>
+      <w:proofErr w:type="spellStart"/>
+      <w:r>
+        <w:rPr>
+          <w:lang w:val="en-GB"/>
+        </w:rPr>
+        <w:t>stoted</w:t>
+      </w:r>
+      <w:proofErr w:type="spellEnd"/>
+      <w:r>
+        <w:rPr>
+          <w:lang w:val="en-GB"/>
+        </w:rPr>
+        <w:t xml:space="preserve"> and exists table. A table </w:t>
+      </w:r>
+      <w:proofErr w:type="spellStart"/>
+      <w:r>
+        <w:rPr>
+          <w:lang w:val="en-GB"/>
+        </w:rPr>
+        <w:t>culd</w:t>
+      </w:r>
+      <w:proofErr w:type="spellEnd"/>
+      <w:r>
+        <w:rPr>
+          <w:lang w:val="en-GB"/>
+        </w:rPr>
+        <w:t xml:space="preserve"> contain several </w:t>
+      </w:r>
+      <w:proofErr w:type="spellStart"/>
+      <w:r>
+        <w:rPr>
+          <w:lang w:val="en-GB"/>
+        </w:rPr>
+        <w:t>co</w:t>
+      </w:r>
+      <w:proofErr w:type="gramStart"/>
+      <w:r>
+        <w:rPr>
+          <w:lang w:val="en-GB"/>
+        </w:rPr>
+        <w:t>,myns</w:t>
+      </w:r>
+      <w:proofErr w:type="spellEnd"/>
+      <w:proofErr w:type="gramEnd"/>
+      <w:r>
+        <w:rPr>
+          <w:lang w:val="en-GB"/>
+        </w:rPr>
+        <w:t xml:space="preserve"> for  </w:t>
+      </w:r>
+      <w:proofErr w:type="spellStart"/>
+      <w:r>
+        <w:rPr>
+          <w:lang w:val="en-GB"/>
+        </w:rPr>
+        <w:t>siroting</w:t>
+      </w:r>
+      <w:proofErr w:type="spellEnd"/>
+      <w:r>
+        <w:rPr>
+          <w:lang w:val="en-GB"/>
+        </w:rPr>
+        <w:t xml:space="preserve"> different tables </w:t>
+      </w:r>
+      <w:proofErr w:type="spellStart"/>
+      <w:r>
+        <w:rPr>
+          <w:lang w:val="en-GB"/>
+        </w:rPr>
+        <w:t>na,es</w:t>
+      </w:r>
+      <w:proofErr w:type="spellEnd"/>
+      <w:r>
+        <w:rPr>
+          <w:lang w:val="en-GB"/>
+        </w:rPr>
+        <w:t xml:space="preserve"> </w:t>
+      </w:r>
+      <w:proofErr w:type="spellStart"/>
+      <w:r>
+        <w:rPr>
+          <w:lang w:val="en-GB"/>
+        </w:rPr>
+        <w:t>alsp</w:t>
+      </w:r>
+      <w:proofErr w:type="spellEnd"/>
+      <w:r>
+        <w:rPr>
+          <w:lang w:val="en-GB"/>
+        </w:rPr>
+        <w:t xml:space="preserve"> known as </w:t>
+      </w:r>
+      <w:proofErr w:type="spellStart"/>
+      <w:r>
+        <w:rPr>
+          <w:lang w:val="en-GB"/>
+        </w:rPr>
+        <w:t>variblles</w:t>
+      </w:r>
+      <w:proofErr w:type="spellEnd"/>
+      <w:r>
+        <w:rPr>
+          <w:lang w:val="en-GB"/>
+        </w:rPr>
+        <w:t xml:space="preserve">. A </w:t>
+      </w:r>
+      <w:proofErr w:type="spellStart"/>
+      <w:r>
+        <w:rPr>
+          <w:lang w:val="en-GB"/>
+        </w:rPr>
+        <w:t>raibels</w:t>
+      </w:r>
+      <w:proofErr w:type="spellEnd"/>
+      <w:r>
+        <w:rPr>
+          <w:lang w:val="en-GB"/>
+        </w:rPr>
+        <w:t xml:space="preserve"> is a </w:t>
+      </w:r>
+      <w:r>
+        <w:rPr>
+          <w:lang w:val="en-GB"/>
+        </w:rPr>
+        <w:t>storage</w:t>
+      </w:r>
+      <w:r>
+        <w:rPr>
+          <w:lang w:val="en-GB"/>
+        </w:rPr>
+        <w:t xml:space="preserve"> </w:t>
+      </w:r>
+      <w:proofErr w:type="spellStart"/>
+      <w:r>
+        <w:rPr>
+          <w:lang w:val="en-GB"/>
+        </w:rPr>
+        <w:t>memerr</w:t>
+      </w:r>
+      <w:proofErr w:type="spellEnd"/>
+      <w:r>
+        <w:rPr>
+          <w:lang w:val="en-GB"/>
+        </w:rPr>
+        <w:t xml:space="preserve"> for the </w:t>
+      </w:r>
+      <w:proofErr w:type="spellStart"/>
+      <w:r>
+        <w:rPr>
+          <w:lang w:val="en-GB"/>
+        </w:rPr>
+        <w:t>partcilay</w:t>
+      </w:r>
+      <w:proofErr w:type="spellEnd"/>
+      <w:r>
+        <w:rPr>
+          <w:lang w:val="en-GB"/>
+        </w:rPr>
+        <w:t xml:space="preserve"> </w:t>
+      </w:r>
+      <w:proofErr w:type="spellStart"/>
+      <w:r>
+        <w:rPr>
+          <w:lang w:val="en-GB"/>
+        </w:rPr>
+        <w:t>tye</w:t>
+      </w:r>
+      <w:proofErr w:type="spellEnd"/>
+      <w:r>
+        <w:rPr>
+          <w:lang w:val="en-GB"/>
+        </w:rPr>
+        <w:t xml:space="preserve"> </w:t>
+      </w:r>
+      <w:proofErr w:type="spellStart"/>
+      <w:proofErr w:type="gramStart"/>
+      <w:r>
+        <w:rPr>
+          <w:lang w:val="en-GB"/>
+        </w:rPr>
+        <w:t>sof</w:t>
+      </w:r>
+      <w:proofErr w:type="spellEnd"/>
+      <w:proofErr w:type="gramEnd"/>
+      <w:r>
+        <w:rPr>
+          <w:lang w:val="en-GB"/>
+        </w:rPr>
+        <w:t xml:space="preserve"> data.</w:t>
+      </w:r>
+      <w:r>
+        <w:rPr>
+          <w:lang w:val="en-GB"/>
+        </w:rPr>
+        <w:t xml:space="preserve"> </w:t>
+      </w:r>
+      <w:proofErr w:type="spellStart"/>
+      <w:r>
+        <w:rPr>
+          <w:lang w:val="en-GB"/>
+        </w:rPr>
+        <w:t>Theycan</w:t>
+      </w:r>
+      <w:proofErr w:type="spellEnd"/>
+      <w:r>
+        <w:rPr>
+          <w:lang w:val="en-GB"/>
+        </w:rPr>
+        <w:t xml:space="preserve"> store </w:t>
+      </w:r>
+      <w:proofErr w:type="spellStart"/>
+      <w:r>
+        <w:rPr>
+          <w:lang w:val="en-GB"/>
+        </w:rPr>
+        <w:t>strinfs</w:t>
+      </w:r>
+      <w:proofErr w:type="spellEnd"/>
+      <w:r>
+        <w:rPr>
+          <w:lang w:val="en-GB"/>
+        </w:rPr>
+        <w:t xml:space="preserve">, </w:t>
+      </w:r>
+      <w:proofErr w:type="spellStart"/>
+      <w:r>
+        <w:rPr>
+          <w:lang w:val="en-GB"/>
+        </w:rPr>
+        <w:t>numvers</w:t>
+      </w:r>
+      <w:proofErr w:type="spellEnd"/>
+      <w:r>
+        <w:rPr>
+          <w:lang w:val="en-GB"/>
+        </w:rPr>
+        <w:t xml:space="preserve"> </w:t>
+      </w:r>
+      <w:proofErr w:type="spellStart"/>
+      <w:r>
+        <w:rPr>
+          <w:lang w:val="en-GB"/>
+        </w:rPr>
+        <w:t>a</w:t>
+      </w:r>
+      <w:proofErr w:type="gramStart"/>
+      <w:r>
+        <w:rPr>
+          <w:lang w:val="en-GB"/>
+        </w:rPr>
+        <w:t>;so</w:t>
+      </w:r>
+      <w:proofErr w:type="spellEnd"/>
+      <w:proofErr w:type="gramEnd"/>
+      <w:r>
+        <w:rPr>
+          <w:lang w:val="en-GB"/>
+        </w:rPr>
+        <w:t xml:space="preserve"> know as integers, </w:t>
+      </w:r>
+      <w:proofErr w:type="spellStart"/>
+      <w:r>
+        <w:rPr>
+          <w:lang w:val="en-GB"/>
+        </w:rPr>
+        <w:t>cahaters</w:t>
+      </w:r>
+      <w:proofErr w:type="spellEnd"/>
+      <w:r>
+        <w:rPr>
+          <w:lang w:val="en-GB"/>
+        </w:rPr>
+        <w:t xml:space="preserve">, Booleans and </w:t>
+      </w:r>
+      <w:proofErr w:type="spellStart"/>
+      <w:r>
+        <w:rPr>
+          <w:lang w:val="en-GB"/>
+        </w:rPr>
+        <w:t>ecven</w:t>
+      </w:r>
+      <w:proofErr w:type="spellEnd"/>
+      <w:r>
+        <w:rPr>
+          <w:lang w:val="en-GB"/>
+        </w:rPr>
+        <w:t xml:space="preserve"> float variables</w:t>
+      </w:r>
+      <w:r>
+        <w:rPr>
+          <w:lang w:val="en-GB"/>
+        </w:rPr>
+        <w:t>.</w:t>
+      </w:r>
+      <w:r>
+        <w:rPr>
+          <w:lang w:val="en-GB"/>
+        </w:rPr>
+        <w:t xml:space="preserve"> The data is </w:t>
+      </w:r>
+      <w:proofErr w:type="spellStart"/>
+      <w:r>
+        <w:rPr>
+          <w:lang w:val="en-GB"/>
+        </w:rPr>
+        <w:t>ualau</w:t>
+      </w:r>
+      <w:proofErr w:type="spellEnd"/>
+      <w:r>
+        <w:rPr>
+          <w:lang w:val="en-GB"/>
+        </w:rPr>
+        <w:t xml:space="preserve"> </w:t>
+      </w:r>
+      <w:proofErr w:type="spellStart"/>
+      <w:r>
+        <w:rPr>
+          <w:lang w:val="en-GB"/>
+        </w:rPr>
+        <w:t>caces</w:t>
+      </w:r>
+      <w:proofErr w:type="spellEnd"/>
+      <w:r>
+        <w:rPr>
+          <w:lang w:val="en-GB"/>
+        </w:rPr>
+        <w:t xml:space="preserve"> by what we </w:t>
+      </w:r>
+      <w:proofErr w:type="gramStart"/>
+      <w:r>
+        <w:rPr>
+          <w:lang w:val="en-GB"/>
+        </w:rPr>
+        <w:t xml:space="preserve">call  </w:t>
+      </w:r>
+      <w:proofErr w:type="spellStart"/>
+      <w:r>
+        <w:rPr>
+          <w:lang w:val="en-GB"/>
+        </w:rPr>
+        <w:t>yhe</w:t>
+      </w:r>
+      <w:proofErr w:type="spellEnd"/>
+      <w:proofErr w:type="gramEnd"/>
+      <w:r>
+        <w:rPr>
+          <w:lang w:val="en-GB"/>
+        </w:rPr>
+        <w:t xml:space="preserve"> </w:t>
+      </w:r>
+      <w:proofErr w:type="spellStart"/>
+      <w:r>
+        <w:rPr>
+          <w:lang w:val="en-GB"/>
+        </w:rPr>
+        <w:t>syrcutteiurexc</w:t>
+      </w:r>
+      <w:proofErr w:type="spellEnd"/>
+      <w:r>
+        <w:rPr>
+          <w:lang w:val="en-GB"/>
+        </w:rPr>
+        <w:t xml:space="preserve"> </w:t>
+      </w:r>
+      <w:proofErr w:type="spellStart"/>
+      <w:r>
+        <w:rPr>
+          <w:lang w:val="en-GB"/>
+        </w:rPr>
+        <w:t>querrey</w:t>
+      </w:r>
+      <w:proofErr w:type="spellEnd"/>
+      <w:r>
+        <w:rPr>
+          <w:lang w:val="en-GB"/>
+        </w:rPr>
+        <w:t xml:space="preserve"> </w:t>
+      </w:r>
+      <w:proofErr w:type="spellStart"/>
+      <w:r>
+        <w:rPr>
+          <w:lang w:val="en-GB"/>
+        </w:rPr>
+        <w:t>labuage</w:t>
+      </w:r>
+      <w:proofErr w:type="spellEnd"/>
+      <w:r>
+        <w:rPr>
+          <w:lang w:val="en-GB"/>
+        </w:rPr>
+        <w:t xml:space="preserve">  also </w:t>
+      </w:r>
+      <w:proofErr w:type="spellStart"/>
+      <w:r>
+        <w:rPr>
+          <w:lang w:val="en-GB"/>
+        </w:rPr>
+        <w:t>know</w:t>
+      </w:r>
+      <w:proofErr w:type="spellEnd"/>
+      <w:r>
+        <w:rPr>
+          <w:lang w:val="en-GB"/>
+        </w:rPr>
+        <w:t xml:space="preserve"> as SQL The SQL runs </w:t>
+      </w:r>
+      <w:proofErr w:type="spellStart"/>
+      <w:r>
+        <w:rPr>
+          <w:lang w:val="en-GB"/>
+        </w:rPr>
+        <w:t>y</w:t>
+      </w:r>
+      <w:proofErr w:type="spellEnd"/>
+      <w:r>
+        <w:rPr>
+          <w:lang w:val="en-GB"/>
+        </w:rPr>
+        <w:t xml:space="preserve"> requesting formation </w:t>
+      </w:r>
+      <w:proofErr w:type="spellStart"/>
+      <w:r>
+        <w:rPr>
+          <w:lang w:val="en-GB"/>
+        </w:rPr>
+        <w:t>soted</w:t>
+      </w:r>
+      <w:proofErr w:type="spellEnd"/>
+      <w:r>
+        <w:rPr>
+          <w:lang w:val="en-GB"/>
+        </w:rPr>
+        <w:t xml:space="preserve"> on </w:t>
+      </w:r>
+      <w:proofErr w:type="spellStart"/>
+      <w:r>
+        <w:rPr>
+          <w:lang w:val="en-GB"/>
+        </w:rPr>
+        <w:t>severalt</w:t>
+      </w:r>
+      <w:proofErr w:type="spellEnd"/>
+      <w:r>
+        <w:rPr>
+          <w:lang w:val="en-GB"/>
+        </w:rPr>
+        <w:t xml:space="preserve"> tables </w:t>
+      </w:r>
+      <w:proofErr w:type="spellStart"/>
+      <w:r>
+        <w:rPr>
+          <w:lang w:val="en-GB"/>
+        </w:rPr>
+        <w:t>andco,ums</w:t>
+      </w:r>
+      <w:proofErr w:type="spellEnd"/>
+      <w:r>
+        <w:rPr>
+          <w:lang w:val="en-GB"/>
+        </w:rPr>
+        <w:t xml:space="preserve">, I can also give database information, schemas, metadata, </w:t>
+      </w:r>
+      <w:r>
+        <w:rPr>
+          <w:lang w:val="en-GB"/>
+        </w:rPr>
+        <w:t xml:space="preserve"> table information and </w:t>
+      </w:r>
+      <w:proofErr w:type="spellStart"/>
+      <w:r>
+        <w:rPr>
+          <w:lang w:val="en-GB"/>
+        </w:rPr>
+        <w:t>ecene</w:t>
+      </w:r>
+      <w:proofErr w:type="spellEnd"/>
+      <w:r>
+        <w:rPr>
+          <w:lang w:val="en-GB"/>
+        </w:rPr>
+        <w:t xml:space="preserve"> join different </w:t>
+      </w:r>
+      <w:proofErr w:type="spellStart"/>
+      <w:r>
+        <w:rPr>
+          <w:lang w:val="en-GB"/>
+        </w:rPr>
+        <w:t>tabes</w:t>
+      </w:r>
+      <w:proofErr w:type="spellEnd"/>
+      <w:r>
+        <w:rPr>
+          <w:lang w:val="en-GB"/>
+        </w:rPr>
+        <w:t xml:space="preserve"> together as we shall see later </w:t>
+      </w:r>
+      <w:proofErr w:type="spellStart"/>
+      <w:r>
+        <w:rPr>
+          <w:lang w:val="en-GB"/>
+        </w:rPr>
+        <w:t>inthis</w:t>
+      </w:r>
+      <w:proofErr w:type="spellEnd"/>
+      <w:r>
+        <w:rPr>
+          <w:lang w:val="en-GB"/>
+        </w:rPr>
+        <w:t xml:space="preserve"> </w:t>
+      </w:r>
+      <w:proofErr w:type="spellStart"/>
+      <w:r>
+        <w:rPr>
+          <w:lang w:val="en-GB"/>
+        </w:rPr>
+        <w:t>disucssinn</w:t>
+      </w:r>
+      <w:proofErr w:type="spellEnd"/>
+      <w:r>
+        <w:rPr>
+          <w:lang w:val="en-GB"/>
+        </w:rPr>
+        <w:t xml:space="preserve"> A database </w:t>
+      </w:r>
+      <w:proofErr w:type="spellStart"/>
+      <w:r>
+        <w:rPr>
+          <w:lang w:val="en-GB"/>
+        </w:rPr>
+        <w:t>manaenebbt</w:t>
+      </w:r>
+      <w:proofErr w:type="spellEnd"/>
+      <w:r>
+        <w:rPr>
+          <w:lang w:val="en-GB"/>
+        </w:rPr>
+        <w:t xml:space="preserve"> </w:t>
+      </w:r>
+      <w:proofErr w:type="spellStart"/>
+      <w:r>
+        <w:rPr>
+          <w:lang w:val="en-GB"/>
+        </w:rPr>
+        <w:t>syetm</w:t>
+      </w:r>
+      <w:proofErr w:type="spellEnd"/>
+      <w:r>
+        <w:rPr>
+          <w:lang w:val="en-GB"/>
+        </w:rPr>
+        <w:t xml:space="preserve">(DBMS), on the other hand is </w:t>
+      </w:r>
+      <w:proofErr w:type="spellStart"/>
+      <w:r>
+        <w:rPr>
+          <w:lang w:val="en-GB"/>
+        </w:rPr>
+        <w:t>s</w:t>
+      </w:r>
+      <w:proofErr w:type="spellEnd"/>
+      <w:r>
+        <w:rPr>
+          <w:lang w:val="en-GB"/>
+        </w:rPr>
+        <w:t xml:space="preserve"> a tool for </w:t>
+      </w:r>
+      <w:proofErr w:type="spellStart"/>
+      <w:r>
+        <w:rPr>
+          <w:lang w:val="en-GB"/>
+        </w:rPr>
+        <w:t>managonfing</w:t>
+      </w:r>
+      <w:proofErr w:type="spellEnd"/>
+      <w:r>
+        <w:rPr>
+          <w:lang w:val="en-GB"/>
+        </w:rPr>
+        <w:t xml:space="preserve"> </w:t>
+      </w:r>
+      <w:proofErr w:type="spellStart"/>
+      <w:r>
+        <w:rPr>
+          <w:lang w:val="en-GB"/>
+        </w:rPr>
+        <w:t>struecured</w:t>
+      </w:r>
+      <w:proofErr w:type="spellEnd"/>
+      <w:r>
+        <w:rPr>
+          <w:lang w:val="en-GB"/>
+        </w:rPr>
+        <w:t xml:space="preserve"> data. </w:t>
+      </w:r>
+      <w:proofErr w:type="spellStart"/>
+      <w:r>
+        <w:rPr>
+          <w:lang w:val="en-GB"/>
+        </w:rPr>
+        <w:t>Exampees</w:t>
+      </w:r>
+      <w:proofErr w:type="spellEnd"/>
+      <w:r>
+        <w:rPr>
+          <w:lang w:val="en-GB"/>
+        </w:rPr>
+        <w:t xml:space="preserve"> </w:t>
+      </w:r>
+      <w:r>
+        <w:rPr>
+          <w:lang w:val="en-GB"/>
+        </w:rPr>
+        <w:t xml:space="preserve"> of these </w:t>
+      </w:r>
+      <w:r>
+        <w:rPr>
+          <w:lang w:val="en-GB"/>
+        </w:rPr>
+        <w:t>D</w:t>
+      </w:r>
+      <w:r>
+        <w:rPr>
+          <w:lang w:val="en-GB"/>
+        </w:rPr>
+        <w:t xml:space="preserve">BMS </w:t>
+      </w:r>
+      <w:r>
+        <w:rPr>
+          <w:lang w:val="en-GB"/>
+        </w:rPr>
+        <w:t>include</w:t>
+      </w:r>
+      <w:r>
+        <w:rPr>
+          <w:lang w:val="en-GB"/>
+        </w:rPr>
+        <w:t xml:space="preserve"> the </w:t>
+      </w:r>
+      <w:r>
+        <w:rPr>
+          <w:lang w:val="en-GB"/>
+        </w:rPr>
+        <w:t xml:space="preserve"> </w:t>
+      </w:r>
+      <w:proofErr w:type="spellStart"/>
+      <w:r>
+        <w:rPr>
+          <w:lang w:val="en-GB"/>
+        </w:rPr>
+        <w:t>MysQL</w:t>
+      </w:r>
+      <w:proofErr w:type="spellEnd"/>
+      <w:r>
+        <w:rPr>
+          <w:lang w:val="en-GB"/>
+        </w:rPr>
+        <w:t xml:space="preserve">, </w:t>
+      </w:r>
+      <w:proofErr w:type="spellStart"/>
+      <w:r>
+        <w:rPr>
+          <w:lang w:val="en-GB"/>
+        </w:rPr>
+        <w:t>Orcacl</w:t>
+      </w:r>
+      <w:proofErr w:type="spellEnd"/>
+      <w:r>
+        <w:rPr>
+          <w:lang w:val="en-GB"/>
+        </w:rPr>
+        <w:t xml:space="preserve">, </w:t>
+      </w:r>
+      <w:r>
+        <w:rPr>
+          <w:lang w:val="en-GB"/>
+        </w:rPr>
+        <w:t xml:space="preserve">DB2 and </w:t>
+      </w:r>
+      <w:proofErr w:type="spellStart"/>
+      <w:r>
+        <w:rPr>
+          <w:lang w:val="en-GB"/>
+        </w:rPr>
+        <w:t>postfersQL</w:t>
+      </w:r>
+      <w:proofErr w:type="spellEnd"/>
+      <w:r>
+        <w:rPr>
+          <w:lang w:val="en-GB"/>
+        </w:rPr>
+        <w:t xml:space="preserve"> Almost all these </w:t>
+      </w:r>
+      <w:proofErr w:type="spellStart"/>
+      <w:r>
+        <w:rPr>
+          <w:lang w:val="en-GB"/>
+        </w:rPr>
+        <w:t>dtaabses</w:t>
+      </w:r>
+      <w:proofErr w:type="spellEnd"/>
+      <w:r>
+        <w:rPr>
+          <w:lang w:val="en-GB"/>
+        </w:rPr>
+        <w:t xml:space="preserve"> </w:t>
+      </w:r>
+      <w:proofErr w:type="spellStart"/>
+      <w:r>
+        <w:rPr>
+          <w:lang w:val="en-GB"/>
+        </w:rPr>
+        <w:t>weokr</w:t>
+      </w:r>
+      <w:proofErr w:type="spellEnd"/>
+      <w:r>
+        <w:rPr>
+          <w:lang w:val="en-GB"/>
+        </w:rPr>
+        <w:t xml:space="preserve"> in the same </w:t>
+      </w:r>
+      <w:proofErr w:type="spellStart"/>
+      <w:r>
+        <w:rPr>
+          <w:lang w:val="en-GB"/>
+        </w:rPr>
+        <w:t>waym</w:t>
+      </w:r>
+      <w:proofErr w:type="spellEnd"/>
+      <w:r>
+        <w:rPr>
+          <w:lang w:val="en-GB"/>
+        </w:rPr>
+        <w:t xml:space="preserve"> </w:t>
+      </w:r>
+      <w:proofErr w:type="spellStart"/>
+      <w:r>
+        <w:rPr>
+          <w:lang w:val="en-GB"/>
+        </w:rPr>
+        <w:t>thediffrence</w:t>
+      </w:r>
+      <w:proofErr w:type="spellEnd"/>
+      <w:r>
+        <w:rPr>
+          <w:lang w:val="en-GB"/>
+        </w:rPr>
+        <w:t xml:space="preserve"> however cold be </w:t>
+      </w:r>
+      <w:proofErr w:type="spellStart"/>
+      <w:r>
+        <w:rPr>
+          <w:lang w:val="en-GB"/>
+        </w:rPr>
+        <w:t>alittle</w:t>
+      </w:r>
+      <w:proofErr w:type="spellEnd"/>
+      <w:r>
+        <w:rPr>
+          <w:lang w:val="en-GB"/>
+        </w:rPr>
+        <w:t xml:space="preserve"> </w:t>
+      </w:r>
+      <w:proofErr w:type="spellStart"/>
+      <w:r>
+        <w:rPr>
+          <w:lang w:val="en-GB"/>
+        </w:rPr>
+        <w:t>sysntax</w:t>
+      </w:r>
+      <w:proofErr w:type="spellEnd"/>
+      <w:r>
+        <w:rPr>
+          <w:lang w:val="en-GB"/>
+        </w:rPr>
+        <w:t xml:space="preserve"> agree and there, the company </w:t>
+      </w:r>
+      <w:proofErr w:type="spellStart"/>
+      <w:r>
+        <w:rPr>
+          <w:lang w:val="en-GB"/>
+        </w:rPr>
+        <w:t>nbame</w:t>
+      </w:r>
+      <w:proofErr w:type="spellEnd"/>
+      <w:r>
+        <w:rPr>
+          <w:lang w:val="en-GB"/>
+        </w:rPr>
+        <w:t xml:space="preserve"> and the </w:t>
+      </w:r>
+      <w:proofErr w:type="spellStart"/>
+      <w:r>
+        <w:rPr>
+          <w:lang w:val="en-GB"/>
+        </w:rPr>
+        <w:t>whetehr</w:t>
+      </w:r>
+      <w:proofErr w:type="spellEnd"/>
+      <w:r>
+        <w:rPr>
+          <w:lang w:val="en-GB"/>
+        </w:rPr>
+        <w:t xml:space="preserve"> or nit to accept capital </w:t>
+      </w:r>
+      <w:proofErr w:type="spellStart"/>
+      <w:r>
+        <w:rPr>
+          <w:lang w:val="en-GB"/>
+        </w:rPr>
+        <w:t>sql</w:t>
+      </w:r>
+      <w:proofErr w:type="spellEnd"/>
+      <w:r>
+        <w:rPr>
+          <w:lang w:val="en-GB"/>
+        </w:rPr>
+        <w:t xml:space="preserve"> </w:t>
+      </w:r>
+      <w:proofErr w:type="spellStart"/>
+      <w:r>
+        <w:rPr>
+          <w:lang w:val="en-GB"/>
+        </w:rPr>
+        <w:t>qieeties</w:t>
+      </w:r>
+      <w:proofErr w:type="spellEnd"/>
+      <w:r>
+        <w:rPr>
+          <w:lang w:val="en-GB"/>
+        </w:rPr>
+        <w:t xml:space="preserve"> or </w:t>
+      </w:r>
+      <w:proofErr w:type="spellStart"/>
+      <w:r>
+        <w:rPr>
+          <w:lang w:val="en-GB"/>
+        </w:rPr>
+        <w:t>jjust</w:t>
+      </w:r>
+      <w:proofErr w:type="spellEnd"/>
+      <w:r>
+        <w:rPr>
+          <w:lang w:val="en-GB"/>
+        </w:rPr>
+        <w:t xml:space="preserve"> to ignore, </w:t>
+      </w:r>
+      <w:proofErr w:type="spellStart"/>
+      <w:r>
+        <w:rPr>
+          <w:lang w:val="en-GB"/>
+        </w:rPr>
+        <w:t>oneguys</w:t>
+      </w:r>
+      <w:proofErr w:type="spellEnd"/>
+      <w:r>
+        <w:rPr>
+          <w:lang w:val="en-GB"/>
+        </w:rPr>
+        <w:t xml:space="preserve"> </w:t>
+      </w:r>
+      <w:proofErr w:type="spellStart"/>
+      <w:r>
+        <w:rPr>
+          <w:lang w:val="en-GB"/>
+        </w:rPr>
+        <w:t>whos</w:t>
+      </w:r>
+      <w:proofErr w:type="spellEnd"/>
+      <w:r>
+        <w:rPr>
+          <w:lang w:val="en-GB"/>
+        </w:rPr>
+        <w:t xml:space="preserve"> is god at </w:t>
+      </w:r>
+      <w:proofErr w:type="spellStart"/>
+      <w:r>
+        <w:rPr>
+          <w:lang w:val="en-GB"/>
+        </w:rPr>
+        <w:t>ilemetin</w:t>
+      </w:r>
+      <w:proofErr w:type="spellEnd"/>
+      <w:r>
+        <w:rPr>
+          <w:lang w:val="en-GB"/>
+        </w:rPr>
+        <w:t xml:space="preserve"> this is the </w:t>
+      </w:r>
+      <w:proofErr w:type="spellStart"/>
+      <w:r>
+        <w:rPr>
+          <w:lang w:val="en-GB"/>
+        </w:rPr>
+        <w:t>PostfresQL</w:t>
+      </w:r>
+      <w:proofErr w:type="spellEnd"/>
+      <w:r>
+        <w:rPr>
+          <w:lang w:val="en-GB"/>
+        </w:rPr>
+        <w:t xml:space="preserve"> , this </w:t>
+      </w:r>
+      <w:proofErr w:type="spellStart"/>
+      <w:r>
+        <w:rPr>
+          <w:lang w:val="en-GB"/>
+        </w:rPr>
+        <w:t>daatas</w:t>
+      </w:r>
+      <w:proofErr w:type="spellEnd"/>
+      <w:r>
+        <w:rPr>
+          <w:lang w:val="en-GB"/>
+        </w:rPr>
+        <w:t xml:space="preserve"> </w:t>
+      </w:r>
+      <w:proofErr w:type="spellStart"/>
+      <w:r>
+        <w:rPr>
+          <w:lang w:val="en-GB"/>
+        </w:rPr>
+        <w:t>pnly</w:t>
+      </w:r>
+      <w:proofErr w:type="spellEnd"/>
+      <w:r>
+        <w:rPr>
+          <w:lang w:val="en-GB"/>
+        </w:rPr>
+        <w:t xml:space="preserve"> </w:t>
+      </w:r>
+      <w:proofErr w:type="spellStart"/>
+      <w:r>
+        <w:rPr>
+          <w:lang w:val="en-GB"/>
+        </w:rPr>
+        <w:t>acscye</w:t>
+      </w:r>
+      <w:proofErr w:type="spellEnd"/>
+      <w:r>
+        <w:rPr>
+          <w:lang w:val="en-GB"/>
+        </w:rPr>
+        <w:t xml:space="preserve"> </w:t>
+      </w:r>
+      <w:proofErr w:type="spellStart"/>
+      <w:r>
+        <w:rPr>
+          <w:lang w:val="en-GB"/>
+        </w:rPr>
+        <w:t>sthe</w:t>
+      </w:r>
+      <w:proofErr w:type="spellEnd"/>
+      <w:r>
+        <w:rPr>
+          <w:lang w:val="en-GB"/>
+        </w:rPr>
+        <w:t xml:space="preserve"> </w:t>
+      </w:r>
+      <w:proofErr w:type="spellStart"/>
+      <w:r>
+        <w:rPr>
+          <w:lang w:val="en-GB"/>
+        </w:rPr>
+        <w:t>querries</w:t>
+      </w:r>
+      <w:proofErr w:type="spellEnd"/>
+      <w:r>
+        <w:rPr>
+          <w:lang w:val="en-GB"/>
+        </w:rPr>
+        <w:t xml:space="preserve"> written on  it in forma of </w:t>
+      </w:r>
+      <w:proofErr w:type="spellStart"/>
+      <w:r>
+        <w:rPr>
+          <w:lang w:val="en-GB"/>
+        </w:rPr>
+        <w:t>clwoer</w:t>
+      </w:r>
+      <w:proofErr w:type="spellEnd"/>
+      <w:r>
+        <w:rPr>
+          <w:lang w:val="en-GB"/>
+        </w:rPr>
+        <w:t xml:space="preserve"> case </w:t>
+      </w:r>
+      <w:proofErr w:type="spellStart"/>
+      <w:r>
+        <w:rPr>
+          <w:lang w:val="en-GB"/>
+        </w:rPr>
+        <w:t>ltters</w:t>
+      </w:r>
+      <w:proofErr w:type="spellEnd"/>
+      <w:r>
+        <w:rPr>
+          <w:lang w:val="en-GB"/>
+        </w:rPr>
+        <w:t xml:space="preserve"> </w:t>
+      </w:r>
+      <w:proofErr w:type="spellStart"/>
+      <w:r>
+        <w:rPr>
+          <w:lang w:val="en-GB"/>
+        </w:rPr>
+        <w:t>andany</w:t>
+      </w:r>
+      <w:proofErr w:type="spellEnd"/>
+      <w:r>
+        <w:rPr>
+          <w:lang w:val="en-GB"/>
+        </w:rPr>
+        <w:t xml:space="preserve"> other thing that is types win caps </w:t>
+      </w:r>
+      <w:proofErr w:type="spellStart"/>
+      <w:r>
+        <w:rPr>
+          <w:lang w:val="en-GB"/>
+        </w:rPr>
+        <w:t>wikll</w:t>
+      </w:r>
+      <w:proofErr w:type="spellEnd"/>
+      <w:r>
+        <w:rPr>
+          <w:lang w:val="en-GB"/>
+        </w:rPr>
+        <w:t xml:space="preserve"> </w:t>
+      </w:r>
+      <w:proofErr w:type="spellStart"/>
+      <w:r>
+        <w:rPr>
+          <w:lang w:val="en-GB"/>
+        </w:rPr>
+        <w:t>automaticall</w:t>
+      </w:r>
+      <w:proofErr w:type="spellEnd"/>
+      <w:r>
+        <w:rPr>
+          <w:lang w:val="en-GB"/>
+        </w:rPr>
+        <w:t xml:space="preserve"> y be </w:t>
+      </w:r>
+      <w:proofErr w:type="spellStart"/>
+      <w:r>
+        <w:rPr>
+          <w:lang w:val="en-GB"/>
+        </w:rPr>
+        <w:t>onceterd</w:t>
+      </w:r>
+      <w:proofErr w:type="spellEnd"/>
+      <w:r>
+        <w:rPr>
+          <w:lang w:val="en-GB"/>
+        </w:rPr>
+        <w:t xml:space="preserve"> </w:t>
+      </w:r>
+      <w:proofErr w:type="spellStart"/>
+      <w:r>
+        <w:rPr>
+          <w:lang w:val="en-GB"/>
+        </w:rPr>
+        <w:t>ino</w:t>
+      </w:r>
+      <w:proofErr w:type="spellEnd"/>
+      <w:r>
+        <w:rPr>
+          <w:lang w:val="en-GB"/>
+        </w:rPr>
+        <w:t xml:space="preserve"> </w:t>
+      </w:r>
+      <w:proofErr w:type="spellStart"/>
+      <w:r>
+        <w:rPr>
+          <w:lang w:val="en-GB"/>
+        </w:rPr>
+        <w:t>mlla</w:t>
+      </w:r>
+      <w:proofErr w:type="spellEnd"/>
+      <w:r>
+        <w:rPr>
+          <w:lang w:val="en-GB"/>
+        </w:rPr>
+        <w:t xml:space="preserve"> </w:t>
+      </w:r>
+      <w:proofErr w:type="spellStart"/>
+      <w:r>
+        <w:rPr>
+          <w:lang w:val="en-GB"/>
+        </w:rPr>
+        <w:t>leteters</w:t>
+      </w:r>
+      <w:proofErr w:type="spellEnd"/>
+      <w:r>
+        <w:rPr>
+          <w:lang w:val="en-GB"/>
+        </w:rPr>
+        <w:t xml:space="preserve"> and rendered to the user</w:t>
+      </w:r>
+      <w:r>
+        <w:rPr>
+          <w:lang w:val="en-GB"/>
+        </w:rPr>
+        <w:t xml:space="preserve"> as lower case.</w:t>
+      </w:r>
+    </w:p>
+    <w:p>
+      <w:pPr>
+        <w:jc w:val="both"/>
+        <w:rPr>
+          <w:lang w:val="en-GB"/>
+        </w:rPr>
+      </w:pPr>
+      <w:proofErr w:type="spellStart"/>
+      <w:proofErr w:type="gramStart"/>
+      <w:r>
+        <w:rPr>
+          <w:lang w:val="en-GB"/>
+        </w:rPr>
+        <w:t>Cosnidere</w:t>
+      </w:r>
+      <w:proofErr w:type="spellEnd"/>
+      <w:r>
+        <w:rPr>
+          <w:lang w:val="en-GB"/>
+        </w:rPr>
+        <w:t xml:space="preserve">  the</w:t>
+      </w:r>
+      <w:proofErr w:type="gramEnd"/>
+      <w:r>
+        <w:rPr>
+          <w:lang w:val="en-GB"/>
+        </w:rPr>
+        <w:t xml:space="preserve"> </w:t>
+      </w:r>
+      <w:proofErr w:type="spellStart"/>
+      <w:r>
+        <w:rPr>
+          <w:lang w:val="en-GB"/>
+        </w:rPr>
+        <w:t>beow</w:t>
+      </w:r>
+      <w:proofErr w:type="spellEnd"/>
+      <w:r>
+        <w:rPr>
+          <w:lang w:val="en-GB"/>
+        </w:rPr>
+        <w:t xml:space="preserve"> table sample for </w:t>
+      </w:r>
+      <w:proofErr w:type="spellStart"/>
+      <w:r>
+        <w:rPr>
+          <w:lang w:val="en-GB"/>
+        </w:rPr>
+        <w:t>orfgased</w:t>
+      </w:r>
+      <w:proofErr w:type="spellEnd"/>
+      <w:r>
+        <w:rPr>
+          <w:lang w:val="en-GB"/>
+        </w:rPr>
+        <w:t xml:space="preserve"> table </w:t>
+      </w:r>
+      <w:proofErr w:type="spellStart"/>
+      <w:r>
+        <w:rPr>
+          <w:lang w:val="en-GB"/>
+        </w:rPr>
+        <w:t>als</w:t>
+      </w:r>
+      <w:proofErr w:type="spellEnd"/>
+      <w:r>
+        <w:rPr>
+          <w:lang w:val="en-GB"/>
+        </w:rPr>
+        <w:t xml:space="preserve"> </w:t>
+      </w:r>
+      <w:proofErr w:type="spellStart"/>
+      <w:r>
+        <w:rPr>
+          <w:lang w:val="en-GB"/>
+        </w:rPr>
+        <w:t>know</w:t>
+      </w:r>
+      <w:proofErr w:type="spellEnd"/>
+      <w:r>
+        <w:rPr>
+          <w:lang w:val="en-GB"/>
+        </w:rPr>
+        <w:t xml:space="preserve"> as </w:t>
+      </w:r>
+      <w:proofErr w:type="spellStart"/>
+      <w:r>
+        <w:rPr>
+          <w:lang w:val="en-GB"/>
+        </w:rPr>
+        <w:t>sturctired</w:t>
+      </w:r>
+      <w:proofErr w:type="spellEnd"/>
+      <w:r>
+        <w:rPr>
+          <w:lang w:val="en-GB"/>
+        </w:rPr>
+        <w:t xml:space="preserve"> table:</w:t>
+      </w:r>
+    </w:p>
+    <w:p>
+      <w:pPr>
+        <w:jc w:val="both"/>
+        <w:rPr>
+          <w:lang w:val="en-GB"/>
+        </w:rPr>
+      </w:pPr>
+    </w:p>
+    <w:p>
+      <w:pPr>
+        <w:jc w:val="both"/>
+        <w:rPr>
+          <w:lang w:val="en-GB"/>
+        </w:rPr>
+      </w:pPr>
+      <w:r>
+        <w:rPr>
+          <w:lang w:val="en-GB"/>
+        </w:rPr>
+        <w:t xml:space="preserve">Insert </w:t>
+      </w:r>
+      <w:proofErr w:type="spellStart"/>
+      <w:r>
+        <w:rPr>
+          <w:lang w:val="en-GB"/>
+        </w:rPr>
+        <w:t>classonromm</w:t>
+      </w:r>
+      <w:proofErr w:type="spellEnd"/>
+      <w:r>
+        <w:rPr>
+          <w:lang w:val="en-GB"/>
+        </w:rPr>
+        <w:t xml:space="preserve"> tables down here:</w:t>
+      </w:r>
+    </w:p>
+    <w:p>
+      <w:pPr>
+        <w:jc w:val="both"/>
+        <w:rPr>
+          <w:lang w:val="en-GB"/>
+        </w:rPr>
+      </w:pPr>
+    </w:p>
+    <w:p>
+      <w:pPr>
+        <w:jc w:val="both"/>
+        <w:rPr>
+          <w:lang w:val="en-GB"/>
+        </w:rPr>
+      </w:pPr>
+    </w:p>
+    <w:p>
+      <w:pPr>
+        <w:jc w:val="both"/>
+        <w:rPr>
+          <w:lang w:val="en-GB"/>
+        </w:rPr>
+      </w:pPr>
+      <w:proofErr w:type="spellStart"/>
+      <w:r>
+        <w:rPr>
+          <w:lang w:val="en-GB"/>
+        </w:rPr>
+        <w:t>Stsrucruerd</w:t>
+      </w:r>
+      <w:proofErr w:type="spellEnd"/>
+      <w:r>
+        <w:rPr>
+          <w:lang w:val="en-GB"/>
+        </w:rPr>
+        <w:t xml:space="preserve"> </w:t>
+      </w:r>
+      <w:proofErr w:type="spellStart"/>
+      <w:r>
+        <w:rPr>
+          <w:lang w:val="en-GB"/>
+        </w:rPr>
+        <w:t>adtavse</w:t>
+      </w:r>
+      <w:proofErr w:type="spellEnd"/>
+      <w:r>
+        <w:rPr>
+          <w:lang w:val="en-GB"/>
+        </w:rPr>
+        <w:t xml:space="preserve"> </w:t>
+      </w:r>
+      <w:proofErr w:type="spellStart"/>
+      <w:r>
+        <w:rPr>
+          <w:lang w:val="en-GB"/>
+        </w:rPr>
+        <w:t>ystems</w:t>
+      </w:r>
+      <w:proofErr w:type="spellEnd"/>
+      <w:r>
+        <w:rPr>
+          <w:lang w:val="en-GB"/>
+        </w:rPr>
+        <w:t xml:space="preserve"> have been used for </w:t>
+      </w:r>
+      <w:proofErr w:type="spellStart"/>
+      <w:r>
+        <w:rPr>
+          <w:lang w:val="en-GB"/>
+        </w:rPr>
+        <w:t>periofs</w:t>
+      </w:r>
+      <w:proofErr w:type="spellEnd"/>
+      <w:r>
+        <w:rPr>
+          <w:lang w:val="en-GB"/>
+        </w:rPr>
+        <w:t xml:space="preserve"> ad </w:t>
+      </w:r>
+      <w:proofErr w:type="spellStart"/>
+      <w:r>
+        <w:rPr>
+          <w:lang w:val="en-GB"/>
+        </w:rPr>
+        <w:t>abd</w:t>
+      </w:r>
+      <w:proofErr w:type="spellEnd"/>
+      <w:r>
+        <w:rPr>
+          <w:lang w:val="en-GB"/>
+        </w:rPr>
+        <w:t xml:space="preserve"> are the </w:t>
+      </w:r>
+      <w:proofErr w:type="spellStart"/>
+      <w:r>
+        <w:rPr>
+          <w:lang w:val="en-GB"/>
+        </w:rPr>
+        <w:t>oldestin</w:t>
+      </w:r>
+      <w:proofErr w:type="spellEnd"/>
+      <w:r>
+        <w:rPr>
+          <w:lang w:val="en-GB"/>
+        </w:rPr>
+        <w:t xml:space="preserve"> history considering </w:t>
+      </w:r>
+      <w:proofErr w:type="spellStart"/>
+      <w:r>
+        <w:rPr>
+          <w:lang w:val="en-GB"/>
+        </w:rPr>
+        <w:t>theier</w:t>
+      </w:r>
+      <w:proofErr w:type="spellEnd"/>
+      <w:r>
+        <w:rPr>
+          <w:lang w:val="en-GB"/>
+        </w:rPr>
+        <w:t xml:space="preserve"> wide range of use. </w:t>
+      </w:r>
+      <w:r>
+        <w:rPr>
+          <w:lang w:val="en-GB"/>
+        </w:rPr>
+        <w:t xml:space="preserve">Hey are the </w:t>
+      </w:r>
+      <w:proofErr w:type="spellStart"/>
+      <w:r>
+        <w:rPr>
+          <w:lang w:val="en-GB"/>
+        </w:rPr>
+        <w:t>agacy</w:t>
+      </w:r>
+      <w:proofErr w:type="spellEnd"/>
+      <w:r>
+        <w:rPr>
+          <w:lang w:val="en-GB"/>
+        </w:rPr>
+        <w:t xml:space="preserve"> systems and </w:t>
+      </w:r>
+      <w:proofErr w:type="spellStart"/>
+      <w:r>
+        <w:rPr>
+          <w:lang w:val="en-GB"/>
+        </w:rPr>
+        <w:t>datasbe.Thir</w:t>
+      </w:r>
+      <w:proofErr w:type="spellEnd"/>
+      <w:r>
+        <w:rPr>
+          <w:lang w:val="en-GB"/>
+        </w:rPr>
+        <w:t xml:space="preserve"> sue span </w:t>
+      </w:r>
+      <w:proofErr w:type="spellStart"/>
+      <w:r>
+        <w:rPr>
+          <w:lang w:val="en-GB"/>
+        </w:rPr>
+        <w:t>romfinancual</w:t>
+      </w:r>
+      <w:proofErr w:type="spellEnd"/>
+      <w:r>
+        <w:rPr>
+          <w:lang w:val="en-GB"/>
+        </w:rPr>
+        <w:t xml:space="preserve"> systems, </w:t>
+      </w:r>
+      <w:proofErr w:type="spellStart"/>
+      <w:r>
+        <w:rPr>
+          <w:lang w:val="en-GB"/>
+        </w:rPr>
+        <w:t>heathcarem</w:t>
+      </w:r>
+      <w:proofErr w:type="spellEnd"/>
+      <w:r>
+        <w:rPr>
+          <w:lang w:val="en-GB"/>
+        </w:rPr>
+        <w:t xml:space="preserve"> </w:t>
+      </w:r>
+      <w:proofErr w:type="spellStart"/>
+      <w:r>
+        <w:rPr>
+          <w:lang w:val="en-GB"/>
+        </w:rPr>
+        <w:t>edcatuion</w:t>
+      </w:r>
+      <w:proofErr w:type="spellEnd"/>
+      <w:r>
+        <w:rPr>
+          <w:lang w:val="en-GB"/>
+        </w:rPr>
+        <w:t xml:space="preserve"> </w:t>
+      </w:r>
+      <w:proofErr w:type="gramStart"/>
+      <w:r>
+        <w:rPr>
+          <w:lang w:val="en-GB"/>
+        </w:rPr>
+        <w:t>systems ,</w:t>
+      </w:r>
+      <w:proofErr w:type="gramEnd"/>
+      <w:r>
+        <w:rPr>
+          <w:lang w:val="en-GB"/>
+        </w:rPr>
+        <w:t xml:space="preserve"> </w:t>
+      </w:r>
+      <w:proofErr w:type="spellStart"/>
+      <w:r>
+        <w:rPr>
+          <w:lang w:val="en-GB"/>
+        </w:rPr>
+        <w:t>rearch</w:t>
+      </w:r>
+      <w:proofErr w:type="spellEnd"/>
+      <w:r>
+        <w:rPr>
+          <w:lang w:val="en-GB"/>
+        </w:rPr>
+        <w:t xml:space="preserve"> and </w:t>
+      </w:r>
+      <w:proofErr w:type="spellStart"/>
+      <w:r>
+        <w:rPr>
+          <w:lang w:val="en-GB"/>
+        </w:rPr>
+        <w:t>d</w:t>
+      </w:r>
+      <w:r>
+        <w:rPr>
+          <w:lang w:val="en-GB"/>
+        </w:rPr>
+        <w:t>evelopemne</w:t>
+      </w:r>
+      <w:proofErr w:type="spellEnd"/>
+      <w:r>
+        <w:rPr>
+          <w:lang w:val="en-GB"/>
+        </w:rPr>
+        <w:t xml:space="preserve"> </w:t>
+      </w:r>
+      <w:proofErr w:type="spellStart"/>
+      <w:r>
+        <w:rPr>
+          <w:lang w:val="en-GB"/>
+        </w:rPr>
+        <w:t>tsudues</w:t>
+      </w:r>
+      <w:proofErr w:type="spellEnd"/>
+      <w:r>
+        <w:rPr>
+          <w:lang w:val="en-GB"/>
+        </w:rPr>
+        <w:t xml:space="preserve"> and </w:t>
+      </w:r>
+      <w:proofErr w:type="spellStart"/>
+      <w:r>
+        <w:rPr>
+          <w:lang w:val="en-GB"/>
+        </w:rPr>
+        <w:t>fiaay</w:t>
+      </w:r>
+      <w:proofErr w:type="spellEnd"/>
+      <w:r>
+        <w:rPr>
+          <w:lang w:val="en-GB"/>
+        </w:rPr>
+        <w:t xml:space="preserve"> a </w:t>
+      </w:r>
+      <w:proofErr w:type="spellStart"/>
+      <w:r>
+        <w:rPr>
+          <w:lang w:val="en-GB"/>
+        </w:rPr>
+        <w:t>skey</w:t>
+      </w:r>
+      <w:proofErr w:type="spellEnd"/>
+      <w:r>
+        <w:rPr>
+          <w:lang w:val="en-GB"/>
+        </w:rPr>
+        <w:t xml:space="preserve"> too, </w:t>
+      </w:r>
+      <w:proofErr w:type="spellStart"/>
+      <w:r>
+        <w:rPr>
+          <w:lang w:val="en-GB"/>
+        </w:rPr>
+        <w:t>amg</w:t>
+      </w:r>
+      <w:proofErr w:type="spellEnd"/>
+      <w:r>
+        <w:rPr>
+          <w:lang w:val="en-GB"/>
+        </w:rPr>
+        <w:t xml:space="preserve"> </w:t>
+      </w:r>
+      <w:proofErr w:type="spellStart"/>
+      <w:r>
+        <w:rPr>
+          <w:lang w:val="en-GB"/>
+        </w:rPr>
+        <w:t>thed</w:t>
+      </w:r>
+      <w:proofErr w:type="spellEnd"/>
+      <w:r>
+        <w:rPr>
+          <w:lang w:val="en-GB"/>
+        </w:rPr>
+        <w:t xml:space="preserve"> </w:t>
+      </w:r>
+      <w:proofErr w:type="spellStart"/>
+      <w:r>
+        <w:rPr>
+          <w:lang w:val="en-GB"/>
+        </w:rPr>
+        <w:t>iffrent</w:t>
+      </w:r>
+      <w:proofErr w:type="spellEnd"/>
+      <w:r>
+        <w:rPr>
+          <w:lang w:val="en-GB"/>
+        </w:rPr>
+        <w:t xml:space="preserve"> developer </w:t>
+      </w:r>
+      <w:proofErr w:type="spellStart"/>
+      <w:r>
+        <w:rPr>
+          <w:lang w:val="en-GB"/>
+        </w:rPr>
+        <w:t>envronemnetss</w:t>
+      </w:r>
+      <w:proofErr w:type="spellEnd"/>
+      <w:r>
+        <w:rPr>
+          <w:lang w:val="en-GB"/>
+        </w:rPr>
+        <w:t>.</w:t>
+      </w:r>
+    </w:p>
+    <w:p>
+      <w:pPr>
+        <w:jc w:val="both"/>
+        <w:rPr>
+          <w:lang w:val="en-GB"/>
+        </w:rPr>
+      </w:pPr>
+      <w:proofErr w:type="spellStart"/>
+      <w:r>
+        <w:rPr>
+          <w:lang w:val="en-GB"/>
+        </w:rPr>
+        <w:t>Unstictured</w:t>
+      </w:r>
+      <w:proofErr w:type="spellEnd"/>
+      <w:r>
+        <w:rPr>
+          <w:lang w:val="en-GB"/>
+        </w:rPr>
+        <w:t xml:space="preserve"> </w:t>
+      </w:r>
+      <w:proofErr w:type="spellStart"/>
+      <w:r>
+        <w:rPr>
+          <w:lang w:val="en-GB"/>
+        </w:rPr>
+        <w:t>adtasve</w:t>
+      </w:r>
+      <w:proofErr w:type="spellEnd"/>
+      <w:r>
+        <w:rPr>
+          <w:lang w:val="en-GB"/>
+        </w:rPr>
+        <w:t xml:space="preserve"> </w:t>
+      </w:r>
+      <w:proofErr w:type="spellStart"/>
+      <w:r>
+        <w:rPr>
+          <w:lang w:val="en-GB"/>
+        </w:rPr>
+        <w:t>ystens</w:t>
+      </w:r>
+      <w:proofErr w:type="spellEnd"/>
+      <w:r>
+        <w:rPr>
+          <w:lang w:val="en-GB"/>
+        </w:rPr>
+        <w:t xml:space="preserve"> on the other </w:t>
+      </w:r>
+      <w:proofErr w:type="spellStart"/>
+      <w:r>
+        <w:rPr>
+          <w:lang w:val="en-GB"/>
+        </w:rPr>
+        <w:t>uhad</w:t>
+      </w:r>
+      <w:proofErr w:type="spellEnd"/>
+      <w:r>
+        <w:rPr>
+          <w:lang w:val="en-GB"/>
+        </w:rPr>
+        <w:t xml:space="preserve"> </w:t>
+      </w:r>
+      <w:proofErr w:type="spellStart"/>
+      <w:r>
+        <w:rPr>
+          <w:lang w:val="en-GB"/>
+        </w:rPr>
+        <w:t>iste</w:t>
+      </w:r>
+      <w:proofErr w:type="spellEnd"/>
+      <w:r>
+        <w:rPr>
+          <w:lang w:val="en-GB"/>
+        </w:rPr>
+        <w:t xml:space="preserve"> </w:t>
+      </w:r>
+      <w:proofErr w:type="spellStart"/>
+      <w:r>
+        <w:rPr>
+          <w:lang w:val="en-GB"/>
+        </w:rPr>
+        <w:t>directopposute</w:t>
+      </w:r>
+      <w:proofErr w:type="spellEnd"/>
+      <w:r>
+        <w:rPr>
+          <w:lang w:val="en-GB"/>
+        </w:rPr>
+        <w:t xml:space="preserve"> of the </w:t>
+      </w:r>
+      <w:proofErr w:type="spellStart"/>
+      <w:r>
+        <w:rPr>
+          <w:lang w:val="en-GB"/>
+        </w:rPr>
+        <w:t>strucstured</w:t>
+      </w:r>
+      <w:proofErr w:type="spellEnd"/>
+      <w:r>
+        <w:rPr>
+          <w:lang w:val="en-GB"/>
+        </w:rPr>
+        <w:t xml:space="preserve"> </w:t>
+      </w:r>
+      <w:proofErr w:type="spellStart"/>
+      <w:r>
+        <w:rPr>
+          <w:lang w:val="en-GB"/>
+        </w:rPr>
+        <w:t>databse</w:t>
+      </w:r>
+      <w:proofErr w:type="spellEnd"/>
+      <w:r>
+        <w:rPr>
+          <w:lang w:val="en-GB"/>
+        </w:rPr>
+        <w:t xml:space="preserve">, </w:t>
+      </w:r>
+      <w:proofErr w:type="spellStart"/>
+      <w:r>
+        <w:rPr>
+          <w:lang w:val="en-GB"/>
+        </w:rPr>
+        <w:t>Uinstead</w:t>
+      </w:r>
+      <w:proofErr w:type="spellEnd"/>
+      <w:r>
+        <w:rPr>
+          <w:lang w:val="en-GB"/>
+        </w:rPr>
+        <w:t xml:space="preserve"> of data being </w:t>
+      </w:r>
+      <w:proofErr w:type="spellStart"/>
+      <w:r>
+        <w:rPr>
+          <w:lang w:val="en-GB"/>
+        </w:rPr>
+        <w:t>stired</w:t>
+      </w:r>
+      <w:proofErr w:type="spellEnd"/>
+      <w:r>
+        <w:rPr>
+          <w:lang w:val="en-GB"/>
+        </w:rPr>
+        <w:t xml:space="preserve"> in </w:t>
+      </w:r>
+      <w:proofErr w:type="spellStart"/>
+      <w:r>
+        <w:rPr>
+          <w:lang w:val="en-GB"/>
+        </w:rPr>
+        <w:t>orgabsied</w:t>
+      </w:r>
+      <w:proofErr w:type="spellEnd"/>
+      <w:r>
+        <w:rPr>
+          <w:lang w:val="en-GB"/>
+        </w:rPr>
+        <w:t xml:space="preserve"> rows and </w:t>
+      </w:r>
+      <w:proofErr w:type="spellStart"/>
+      <w:r>
+        <w:rPr>
+          <w:lang w:val="en-GB"/>
+        </w:rPr>
+        <w:t>cumsm</w:t>
+      </w:r>
+      <w:proofErr w:type="spellEnd"/>
+      <w:r>
+        <w:rPr>
+          <w:lang w:val="en-GB"/>
+        </w:rPr>
+        <w:t xml:space="preserve"> the data is tired in </w:t>
+      </w:r>
+      <w:proofErr w:type="spellStart"/>
+      <w:r>
+        <w:rPr>
+          <w:lang w:val="en-GB"/>
+        </w:rPr>
+        <w:t>usntctied</w:t>
+      </w:r>
+      <w:proofErr w:type="spellEnd"/>
+      <w:r>
+        <w:rPr>
+          <w:lang w:val="en-GB"/>
+        </w:rPr>
+        <w:t xml:space="preserve"> format</w:t>
+      </w:r>
+      <w:r>
+        <w:rPr>
+          <w:lang w:val="en-GB"/>
+        </w:rPr>
+        <w:t xml:space="preserve">, meaning e </w:t>
+      </w:r>
+      <w:proofErr w:type="spellStart"/>
+      <w:r>
+        <w:rPr>
+          <w:lang w:val="en-GB"/>
+        </w:rPr>
+        <w:t>cannit</w:t>
+      </w:r>
+      <w:proofErr w:type="spellEnd"/>
+      <w:r>
+        <w:rPr>
+          <w:lang w:val="en-GB"/>
+        </w:rPr>
+        <w:t xml:space="preserve"> exactly tell if the data I </w:t>
+      </w:r>
+      <w:proofErr w:type="spellStart"/>
+      <w:r>
+        <w:rPr>
+          <w:lang w:val="en-GB"/>
+        </w:rPr>
+        <w:t>sinw</w:t>
+      </w:r>
+      <w:proofErr w:type="spellEnd"/>
+      <w:r>
+        <w:rPr>
+          <w:lang w:val="en-GB"/>
+        </w:rPr>
+        <w:t xml:space="preserve"> </w:t>
+      </w:r>
+      <w:proofErr w:type="spellStart"/>
+      <w:r>
+        <w:rPr>
+          <w:lang w:val="en-GB"/>
+        </w:rPr>
+        <w:t>hoch</w:t>
+      </w:r>
+      <w:proofErr w:type="spellEnd"/>
+      <w:r>
+        <w:rPr>
+          <w:lang w:val="en-GB"/>
+        </w:rPr>
+        <w:t xml:space="preserve"> </w:t>
+      </w:r>
+      <w:proofErr w:type="spellStart"/>
+      <w:r>
+        <w:rPr>
+          <w:lang w:val="en-GB"/>
+        </w:rPr>
+        <w:t>arycluavr</w:t>
+      </w:r>
+      <w:proofErr w:type="spellEnd"/>
+      <w:r>
+        <w:rPr>
+          <w:lang w:val="en-GB"/>
+        </w:rPr>
+        <w:t xml:space="preserve"> row or </w:t>
+      </w:r>
+      <w:proofErr w:type="spellStart"/>
+      <w:r>
+        <w:rPr>
+          <w:lang w:val="en-GB"/>
+        </w:rPr>
+        <w:t>vindex</w:t>
+      </w:r>
+      <w:proofErr w:type="spellEnd"/>
+      <w:r>
+        <w:rPr>
+          <w:lang w:val="en-GB"/>
+        </w:rPr>
+        <w:t xml:space="preserve"> value position.</w:t>
+      </w:r>
+      <w:r>
+        <w:rPr>
+          <w:lang w:val="en-GB"/>
+        </w:rPr>
+        <w:t xml:space="preserve"> </w:t>
+      </w:r>
+      <w:proofErr w:type="spellStart"/>
+      <w:r>
+        <w:rPr>
+          <w:lang w:val="en-GB"/>
+        </w:rPr>
+        <w:t>Untcrired</w:t>
+      </w:r>
+      <w:proofErr w:type="spellEnd"/>
+      <w:r>
+        <w:rPr>
+          <w:lang w:val="en-GB"/>
+        </w:rPr>
+        <w:t xml:space="preserve"> data is the </w:t>
+      </w:r>
+      <w:proofErr w:type="spellStart"/>
+      <w:r>
+        <w:rPr>
+          <w:lang w:val="en-GB"/>
+        </w:rPr>
+        <w:t>seconf</w:t>
+      </w:r>
+      <w:proofErr w:type="spellEnd"/>
+      <w:r>
+        <w:rPr>
+          <w:lang w:val="en-GB"/>
+        </w:rPr>
+        <w:t xml:space="preserve"> </w:t>
+      </w:r>
+      <w:proofErr w:type="spellStart"/>
+      <w:r>
+        <w:rPr>
+          <w:lang w:val="en-GB"/>
+        </w:rPr>
+        <w:t>latesty</w:t>
+      </w:r>
+      <w:proofErr w:type="spellEnd"/>
+      <w:r>
+        <w:rPr>
+          <w:lang w:val="en-GB"/>
+        </w:rPr>
+        <w:t xml:space="preserve"> type </w:t>
+      </w:r>
+      <w:proofErr w:type="spellStart"/>
+      <w:proofErr w:type="gramStart"/>
+      <w:r>
+        <w:rPr>
+          <w:lang w:val="en-GB"/>
+        </w:rPr>
+        <w:t>fo</w:t>
+      </w:r>
+      <w:proofErr w:type="spellEnd"/>
+      <w:proofErr w:type="gramEnd"/>
+      <w:r>
+        <w:rPr>
+          <w:lang w:val="en-GB"/>
+        </w:rPr>
+        <w:t xml:space="preserve"> </w:t>
+      </w:r>
+      <w:proofErr w:type="spellStart"/>
+      <w:r>
+        <w:rPr>
+          <w:lang w:val="en-GB"/>
+        </w:rPr>
+        <w:t>databse</w:t>
+      </w:r>
+      <w:proofErr w:type="spellEnd"/>
+      <w:r>
+        <w:rPr>
+          <w:lang w:val="en-GB"/>
+        </w:rPr>
+        <w:t xml:space="preserve"> </w:t>
+      </w:r>
+      <w:proofErr w:type="spellStart"/>
+      <w:r>
+        <w:rPr>
+          <w:lang w:val="en-GB"/>
+        </w:rPr>
+        <w:t>syyste</w:t>
+      </w:r>
+      <w:proofErr w:type="spellEnd"/>
+      <w:r>
+        <w:rPr>
+          <w:lang w:val="en-GB"/>
+        </w:rPr>
+        <w:t xml:space="preserve">, to </w:t>
+      </w:r>
+      <w:proofErr w:type="spellStart"/>
+      <w:r>
+        <w:rPr>
+          <w:lang w:val="en-GB"/>
+        </w:rPr>
+        <w:t>ggtev</w:t>
+      </w:r>
+      <w:proofErr w:type="spellEnd"/>
+      <w:r>
+        <w:rPr>
+          <w:lang w:val="en-GB"/>
+        </w:rPr>
+        <w:t xml:space="preserve"> into the industry. </w:t>
+      </w:r>
+      <w:proofErr w:type="spellStart"/>
+      <w:r>
+        <w:rPr>
+          <w:lang w:val="en-GB"/>
+        </w:rPr>
+        <w:t>Rven</w:t>
+      </w:r>
+      <w:proofErr w:type="spellEnd"/>
+      <w:r>
+        <w:rPr>
+          <w:lang w:val="en-GB"/>
+        </w:rPr>
+        <w:t xml:space="preserve"> some </w:t>
+      </w:r>
+      <w:proofErr w:type="spellStart"/>
+      <w:r>
+        <w:rPr>
+          <w:lang w:val="en-GB"/>
+        </w:rPr>
+        <w:t>deelopers</w:t>
+      </w:r>
+      <w:proofErr w:type="spellEnd"/>
+      <w:r>
+        <w:rPr>
+          <w:lang w:val="en-GB"/>
+        </w:rPr>
+        <w:t xml:space="preserve"> </w:t>
+      </w:r>
+      <w:proofErr w:type="spellStart"/>
+      <w:r>
+        <w:rPr>
+          <w:lang w:val="en-GB"/>
+        </w:rPr>
+        <w:t>abd</w:t>
+      </w:r>
+      <w:proofErr w:type="spellEnd"/>
+      <w:r>
+        <w:rPr>
+          <w:lang w:val="en-GB"/>
+        </w:rPr>
+        <w:t xml:space="preserve"> </w:t>
+      </w:r>
+      <w:proofErr w:type="spellStart"/>
+      <w:r>
+        <w:rPr>
+          <w:lang w:val="en-GB"/>
+        </w:rPr>
+        <w:t>sofetare</w:t>
+      </w:r>
+      <w:proofErr w:type="spellEnd"/>
+      <w:r>
+        <w:rPr>
+          <w:lang w:val="en-GB"/>
+        </w:rPr>
+        <w:t xml:space="preserve"> </w:t>
+      </w:r>
+      <w:proofErr w:type="spellStart"/>
+      <w:r>
+        <w:rPr>
+          <w:lang w:val="en-GB"/>
+        </w:rPr>
+        <w:t>enegineers</w:t>
+      </w:r>
+      <w:proofErr w:type="spellEnd"/>
+      <w:r>
+        <w:rPr>
+          <w:lang w:val="en-GB"/>
+        </w:rPr>
+        <w:t xml:space="preserve"> are not well </w:t>
+      </w:r>
+      <w:r>
+        <w:rPr>
+          <w:lang w:val="en-GB"/>
+        </w:rPr>
+        <w:t>versed</w:t>
+      </w:r>
+      <w:r>
+        <w:rPr>
+          <w:lang w:val="en-GB"/>
+        </w:rPr>
+        <w:t xml:space="preserve"> with the </w:t>
+      </w:r>
+      <w:proofErr w:type="spellStart"/>
+      <w:r>
+        <w:rPr>
+          <w:lang w:val="en-GB"/>
+        </w:rPr>
+        <w:t>datasbe</w:t>
+      </w:r>
+      <w:proofErr w:type="spellEnd"/>
+      <w:r>
+        <w:rPr>
+          <w:lang w:val="en-GB"/>
+        </w:rPr>
+        <w:t xml:space="preserve">, sad but </w:t>
+      </w:r>
+      <w:proofErr w:type="spellStart"/>
+      <w:r>
+        <w:rPr>
+          <w:lang w:val="en-GB"/>
+        </w:rPr>
+        <w:t>its</w:t>
+      </w:r>
+      <w:proofErr w:type="spellEnd"/>
+      <w:r>
+        <w:rPr>
+          <w:lang w:val="en-GB"/>
+        </w:rPr>
+        <w:t xml:space="preserve"> true that this </w:t>
+      </w:r>
+      <w:r>
+        <w:rPr>
+          <w:lang w:val="en-GB"/>
+        </w:rPr>
+        <w:t xml:space="preserve">is where </w:t>
+      </w:r>
+      <w:proofErr w:type="spellStart"/>
+      <w:r>
+        <w:rPr>
+          <w:lang w:val="en-GB"/>
+        </w:rPr>
+        <w:t>mosyt</w:t>
+      </w:r>
+      <w:proofErr w:type="spellEnd"/>
+      <w:r>
+        <w:rPr>
+          <w:lang w:val="en-GB"/>
+        </w:rPr>
+        <w:t xml:space="preserve"> </w:t>
+      </w:r>
+      <w:proofErr w:type="spellStart"/>
+      <w:r>
+        <w:rPr>
+          <w:lang w:val="en-GB"/>
+        </w:rPr>
+        <w:t>appliactos</w:t>
+      </w:r>
+      <w:proofErr w:type="spellEnd"/>
+      <w:r>
+        <w:rPr>
+          <w:lang w:val="en-GB"/>
+        </w:rPr>
+        <w:t xml:space="preserve">  generating </w:t>
+      </w:r>
+      <w:proofErr w:type="spellStart"/>
+      <w:r>
+        <w:rPr>
+          <w:lang w:val="en-GB"/>
+        </w:rPr>
+        <w:t>alree</w:t>
+      </w:r>
+      <w:proofErr w:type="spellEnd"/>
+      <w:r>
+        <w:rPr>
+          <w:lang w:val="en-GB"/>
+        </w:rPr>
+        <w:t xml:space="preserve"> </w:t>
+      </w:r>
+      <w:proofErr w:type="spellStart"/>
+      <w:r>
+        <w:rPr>
+          <w:lang w:val="en-GB"/>
+        </w:rPr>
+        <w:t>amonuts</w:t>
+      </w:r>
+      <w:proofErr w:type="spellEnd"/>
+      <w:r>
+        <w:rPr>
+          <w:lang w:val="en-GB"/>
+        </w:rPr>
+        <w:t xml:space="preserve"> </w:t>
+      </w:r>
+      <w:proofErr w:type="spellStart"/>
+      <w:r>
+        <w:rPr>
+          <w:lang w:val="en-GB"/>
+        </w:rPr>
+        <w:t>fo</w:t>
+      </w:r>
+      <w:proofErr w:type="spellEnd"/>
+      <w:r>
+        <w:rPr>
+          <w:lang w:val="en-GB"/>
+        </w:rPr>
+        <w:t xml:space="preserve"> data are going to </w:t>
+      </w:r>
+      <w:proofErr w:type="spellStart"/>
+      <w:r>
+        <w:rPr>
+          <w:lang w:val="en-GB"/>
+        </w:rPr>
+        <w:t>shiftv</w:t>
+      </w:r>
+      <w:proofErr w:type="spellEnd"/>
+      <w:r>
+        <w:rPr>
+          <w:lang w:val="en-GB"/>
+        </w:rPr>
+        <w:t xml:space="preserve"> their </w:t>
+      </w:r>
+      <w:proofErr w:type="spellStart"/>
+      <w:r>
+        <w:rPr>
+          <w:lang w:val="en-GB"/>
+        </w:rPr>
+        <w:t>attentiona</w:t>
+      </w:r>
+      <w:proofErr w:type="spellEnd"/>
+      <w:r>
+        <w:rPr>
+          <w:lang w:val="en-GB"/>
+        </w:rPr>
+        <w:t xml:space="preserve"> a </w:t>
+      </w:r>
+      <w:proofErr w:type="spellStart"/>
+      <w:r>
+        <w:rPr>
+          <w:lang w:val="en-GB"/>
+        </w:rPr>
+        <w:t>nd</w:t>
+      </w:r>
+      <w:proofErr w:type="spellEnd"/>
+      <w:r>
+        <w:rPr>
+          <w:lang w:val="en-GB"/>
+        </w:rPr>
+        <w:t xml:space="preserve"> focus to, this s </w:t>
+      </w:r>
+      <w:proofErr w:type="spellStart"/>
+      <w:r>
+        <w:rPr>
+          <w:lang w:val="en-GB"/>
+        </w:rPr>
+        <w:t>deally</w:t>
+      </w:r>
+      <w:proofErr w:type="spellEnd"/>
+      <w:r>
+        <w:rPr>
+          <w:lang w:val="en-GB"/>
+        </w:rPr>
+        <w:t xml:space="preserve"> </w:t>
+      </w:r>
+      <w:proofErr w:type="spellStart"/>
+      <w:r>
+        <w:rPr>
+          <w:lang w:val="en-GB"/>
+        </w:rPr>
+        <w:t>beaiseu</w:t>
+      </w:r>
+      <w:proofErr w:type="spellEnd"/>
+      <w:r>
+        <w:rPr>
+          <w:lang w:val="en-GB"/>
+        </w:rPr>
+        <w:t xml:space="preserve"> UDBS is  the </w:t>
+      </w:r>
+      <w:proofErr w:type="spellStart"/>
+      <w:r>
+        <w:rPr>
+          <w:lang w:val="en-GB"/>
+        </w:rPr>
+        <w:t>onky</w:t>
+      </w:r>
+      <w:proofErr w:type="spellEnd"/>
+      <w:r>
+        <w:rPr>
+          <w:lang w:val="en-GB"/>
+        </w:rPr>
+        <w:t xml:space="preserve"> way </w:t>
+      </w:r>
+      <w:proofErr w:type="spellStart"/>
+      <w:r>
+        <w:rPr>
+          <w:lang w:val="en-GB"/>
+        </w:rPr>
+        <w:t>thcurrentlu</w:t>
+      </w:r>
+      <w:proofErr w:type="spellEnd"/>
+      <w:r>
+        <w:rPr>
+          <w:lang w:val="en-GB"/>
+        </w:rPr>
+        <w:t xml:space="preserve"> </w:t>
+      </w:r>
+      <w:proofErr w:type="spellStart"/>
+      <w:r>
+        <w:rPr>
+          <w:lang w:val="en-GB"/>
+        </w:rPr>
+        <w:t>tahtapplications</w:t>
+      </w:r>
+      <w:proofErr w:type="spellEnd"/>
+      <w:r>
+        <w:rPr>
+          <w:lang w:val="en-GB"/>
+        </w:rPr>
+        <w:t xml:space="preserve"> tire big data.</w:t>
+      </w:r>
+      <w:r>
+        <w:rPr>
+          <w:lang w:val="en-GB"/>
+        </w:rPr>
+        <w:t xml:space="preserve"> Since UBD des not </w:t>
+      </w:r>
+      <w:proofErr w:type="spellStart"/>
+      <w:r>
+        <w:rPr>
+          <w:lang w:val="en-GB"/>
+        </w:rPr>
+        <w:t>conider</w:t>
+      </w:r>
+      <w:proofErr w:type="spellEnd"/>
+      <w:r>
+        <w:rPr>
+          <w:lang w:val="en-GB"/>
+        </w:rPr>
+        <w:t xml:space="preserve"> any </w:t>
+      </w:r>
+      <w:proofErr w:type="spellStart"/>
+      <w:r>
+        <w:rPr>
+          <w:lang w:val="en-GB"/>
+        </w:rPr>
+        <w:t>specila</w:t>
+      </w:r>
+      <w:proofErr w:type="spellEnd"/>
+      <w:r>
+        <w:rPr>
+          <w:lang w:val="en-GB"/>
+        </w:rPr>
+        <w:t xml:space="preserve"> kind </w:t>
+      </w:r>
+      <w:proofErr w:type="spellStart"/>
+      <w:r>
+        <w:rPr>
+          <w:lang w:val="en-GB"/>
+        </w:rPr>
+        <w:t>f</w:t>
+      </w:r>
+      <w:proofErr w:type="spellEnd"/>
+      <w:r>
+        <w:rPr>
+          <w:lang w:val="en-GB"/>
+        </w:rPr>
+        <w:t xml:space="preserve"> specific rows and </w:t>
+      </w:r>
+      <w:proofErr w:type="spellStart"/>
+      <w:r>
+        <w:rPr>
+          <w:lang w:val="en-GB"/>
+        </w:rPr>
+        <w:t>coluns</w:t>
+      </w:r>
+      <w:proofErr w:type="spellEnd"/>
+      <w:r>
+        <w:rPr>
+          <w:lang w:val="en-GB"/>
+        </w:rPr>
+        <w:t>, the UD</w:t>
+      </w:r>
+      <w:r>
+        <w:rPr>
+          <w:lang w:val="en-GB"/>
+        </w:rPr>
+        <w:t xml:space="preserve">BS, wills </w:t>
+      </w:r>
+      <w:proofErr w:type="spellStart"/>
+      <w:r>
+        <w:rPr>
+          <w:lang w:val="en-GB"/>
+        </w:rPr>
+        <w:t>stitre</w:t>
+      </w:r>
+      <w:proofErr w:type="spellEnd"/>
+      <w:r>
+        <w:rPr>
+          <w:lang w:val="en-GB"/>
+        </w:rPr>
+        <w:t xml:space="preserve"> images audio ,</w:t>
+      </w:r>
+      <w:proofErr w:type="spellStart"/>
+      <w:r>
+        <w:rPr>
+          <w:lang w:val="en-GB"/>
+        </w:rPr>
+        <w:t>chaaretrs</w:t>
+      </w:r>
+      <w:proofErr w:type="spellEnd"/>
+      <w:r>
+        <w:rPr>
+          <w:lang w:val="en-GB"/>
+        </w:rPr>
+        <w:t xml:space="preserve">, </w:t>
+      </w:r>
+      <w:proofErr w:type="spellStart"/>
+      <w:r>
+        <w:rPr>
+          <w:lang w:val="en-GB"/>
+        </w:rPr>
+        <w:t>craibels</w:t>
+      </w:r>
+      <w:proofErr w:type="spellEnd"/>
+      <w:r>
+        <w:rPr>
+          <w:lang w:val="en-GB"/>
+        </w:rPr>
+        <w:t xml:space="preserve"> </w:t>
+      </w:r>
+      <w:proofErr w:type="spellStart"/>
+      <w:r>
+        <w:rPr>
+          <w:lang w:val="en-GB"/>
+        </w:rPr>
+        <w:t>andi</w:t>
+      </w:r>
+      <w:proofErr w:type="spellEnd"/>
+      <w:r>
+        <w:rPr>
+          <w:lang w:val="en-GB"/>
+        </w:rPr>
+        <w:t xml:space="preserve"> even </w:t>
+      </w:r>
+      <w:proofErr w:type="spellStart"/>
+      <w:r>
+        <w:rPr>
+          <w:lang w:val="en-GB"/>
+        </w:rPr>
+        <w:t>docueemnts</w:t>
+      </w:r>
+      <w:proofErr w:type="spellEnd"/>
+      <w:r>
+        <w:rPr>
+          <w:lang w:val="en-GB"/>
+        </w:rPr>
+        <w:t xml:space="preserve"> </w:t>
+      </w:r>
+      <w:proofErr w:type="spellStart"/>
+      <w:r>
+        <w:rPr>
+          <w:lang w:val="en-GB"/>
+        </w:rPr>
+        <w:t>tat</w:t>
+      </w:r>
+      <w:proofErr w:type="spellEnd"/>
+      <w:r>
+        <w:rPr>
+          <w:lang w:val="en-GB"/>
+        </w:rPr>
+        <w:t xml:space="preserve"> can </w:t>
+      </w:r>
+      <w:proofErr w:type="spellStart"/>
+      <w:r>
+        <w:rPr>
+          <w:lang w:val="en-GB"/>
+        </w:rPr>
+        <w:t>alsonly</w:t>
+      </w:r>
+      <w:proofErr w:type="spellEnd"/>
+      <w:r>
+        <w:rPr>
+          <w:lang w:val="en-GB"/>
+        </w:rPr>
+        <w:t xml:space="preserve"> be </w:t>
+      </w:r>
+      <w:proofErr w:type="spellStart"/>
+      <w:r>
+        <w:rPr>
+          <w:lang w:val="en-GB"/>
+        </w:rPr>
+        <w:t>acceas</w:t>
+      </w:r>
+      <w:proofErr w:type="spellEnd"/>
+      <w:r>
+        <w:rPr>
+          <w:lang w:val="en-GB"/>
+        </w:rPr>
+        <w:t xml:space="preserve"> as an </w:t>
+      </w:r>
+      <w:proofErr w:type="spellStart"/>
+      <w:r>
+        <w:rPr>
+          <w:lang w:val="en-GB"/>
+        </w:rPr>
+        <w:t>arty,consider</w:t>
+      </w:r>
+      <w:proofErr w:type="spellEnd"/>
+      <w:r>
+        <w:rPr>
+          <w:lang w:val="en-GB"/>
+        </w:rPr>
+        <w:t xml:space="preserve"> the </w:t>
+      </w:r>
+      <w:proofErr w:type="spellStart"/>
+      <w:r>
+        <w:rPr>
+          <w:lang w:val="en-GB"/>
+        </w:rPr>
+        <w:t>vekwe</w:t>
+      </w:r>
+      <w:proofErr w:type="spellEnd"/>
+      <w:r>
+        <w:rPr>
+          <w:lang w:val="en-GB"/>
+        </w:rPr>
+        <w:t xml:space="preserve"> example of an array </w:t>
+      </w:r>
+      <w:proofErr w:type="spellStart"/>
+      <w:r>
+        <w:rPr>
+          <w:lang w:val="en-GB"/>
+        </w:rPr>
+        <w:t>callin</w:t>
+      </w:r>
+      <w:proofErr w:type="spellEnd"/>
+      <w:r>
+        <w:rPr>
+          <w:lang w:val="en-GB"/>
+        </w:rPr>
+        <w:t xml:space="preserve"> </w:t>
+      </w:r>
+      <w:proofErr w:type="spellStart"/>
+      <w:r>
+        <w:rPr>
+          <w:lang w:val="en-GB"/>
+        </w:rPr>
+        <w:t>ing</w:t>
+      </w:r>
+      <w:proofErr w:type="spellEnd"/>
+      <w:r>
+        <w:rPr>
+          <w:lang w:val="en-GB"/>
+        </w:rPr>
+        <w:t xml:space="preserve"> the </w:t>
+      </w:r>
+      <w:r>
+        <w:rPr>
+          <w:lang w:val="en-GB"/>
+        </w:rPr>
+        <w:t xml:space="preserve">object </w:t>
+      </w:r>
+    </w:p>
+    <w:p>
+      <w:pPr>
+        <w:jc w:val="both"/>
+        <w:rPr>
+          <w:lang w:val="en-GB"/>
+        </w:rPr>
+      </w:pPr>
+      <w:proofErr w:type="gramStart"/>
+      <w:r>
+        <w:rPr>
+          <w:lang w:val="en-GB"/>
+        </w:rPr>
+        <w:t>Artist  in</w:t>
+      </w:r>
+      <w:proofErr w:type="gramEnd"/>
+      <w:r>
+        <w:rPr>
+          <w:lang w:val="en-GB"/>
+        </w:rPr>
+        <w:t xml:space="preserve"> </w:t>
+      </w:r>
+      <w:proofErr w:type="spellStart"/>
+      <w:r>
+        <w:rPr>
+          <w:lang w:val="en-GB"/>
+        </w:rPr>
+        <w:t>rhe</w:t>
+      </w:r>
+      <w:proofErr w:type="spellEnd"/>
+      <w:r>
+        <w:rPr>
+          <w:lang w:val="en-GB"/>
+        </w:rPr>
+        <w:t xml:space="preserve"> </w:t>
+      </w:r>
+      <w:proofErr w:type="spellStart"/>
+      <w:r>
+        <w:rPr>
+          <w:lang w:val="en-GB"/>
+        </w:rPr>
+        <w:t>artsists</w:t>
+      </w:r>
+      <w:proofErr w:type="spellEnd"/>
+      <w:r>
+        <w:rPr>
+          <w:lang w:val="en-GB"/>
+        </w:rPr>
+        <w:t xml:space="preserve"> </w:t>
+      </w:r>
+      <w:proofErr w:type="spellStart"/>
+      <w:r>
+        <w:rPr>
+          <w:lang w:val="en-GB"/>
+        </w:rPr>
+        <w:t>datavbs</w:t>
+      </w:r>
+      <w:proofErr w:type="spellEnd"/>
+      <w:r>
+        <w:rPr>
+          <w:lang w:val="en-GB"/>
+        </w:rPr>
+        <w:t>:</w:t>
+      </w:r>
+    </w:p>
+    <w:p>
+      <w:pPr>
+        <w:jc w:val="both"/>
+        <w:rPr>
+          <w:lang w:val="en-GB"/>
+        </w:rPr>
+      </w:pPr>
+    </w:p>
+    <w:p>
+      <w:pPr>
+        <w:jc w:val="both"/>
+        <w:rPr>
+          <w:lang w:val="en-GB"/>
+        </w:rPr>
+      </w:pPr>
+      <w:r>
+        <w:rPr>
+          <w:lang w:val="en-GB"/>
+        </w:rPr>
+        <w:lastRenderedPageBreak/>
+        <w:t xml:space="preserve">Insert the </w:t>
+      </w:r>
+      <w:proofErr w:type="spellStart"/>
+      <w:r>
+        <w:rPr>
+          <w:lang w:val="en-GB"/>
+        </w:rPr>
+        <w:t>artistdetails</w:t>
+      </w:r>
+      <w:proofErr w:type="spellEnd"/>
+      <w:r>
+        <w:rPr>
+          <w:lang w:val="en-GB"/>
+        </w:rPr>
+        <w:t xml:space="preserve"> here as an array:</w:t>
+      </w:r>
+    </w:p>
+    <w:p>
+      <w:pPr>
+        <w:jc w:val="both"/>
+        <w:rPr>
+          <w:lang w:val="en-GB"/>
+        </w:rPr>
+      </w:pPr>
+    </w:p>
+    <w:p>
+      <w:pPr>
+        <w:jc w:val="both"/>
+        <w:rPr>
+          <w:lang w:val="en-GB"/>
+        </w:rPr>
+      </w:pPr>
       <w:bookmarkStart w:id="0" w:name="_GoBack"/>
       <w:bookmarkEnd w:id="0"/>
+    </w:p>
+    <w:p>
+      <w:pPr>
+        <w:jc w:val="both"/>
+        <w:rPr>
+          <w:lang w:val="en-GB"/>
+        </w:rPr>
+      </w:pPr>
     </w:p>
     <w:p>
       <w:pPr>
@@ -449,6 +5637,219 @@
     </w:sectPr>
   </w:body>
 </w:document>
+</file>
+
+<file path=word/numbering.xml><?xml version="1.0" encoding="utf-8"?>
+<w:numbering xmlns:wpc="http://schemas.microsoft.com/office/word/2010/wordprocessingCanvas" xmlns:mc="http://schemas.openxmlformats.org/markup-compatibility/2006" xmlns:o="urn:schemas-microsoft-com:office:office" xmlns:r="http://schemas.openxmlformats.org/officeDocument/2006/relationships" xmlns:m="http://schemas.openxmlformats.org/officeDocument/2006/math" xmlns:v="urn:schemas-microsoft-com:vml" xmlns:wp14="http://schemas.microsoft.com/office/word/2010/wordprocessingDrawing" xmlns:wp="http://schemas.openxmlformats.org/drawingml/2006/wordprocessingDrawing" xmlns:w10="urn:schemas-microsoft-com:office:word" xmlns:w="http://schemas.openxmlformats.org/wordprocessingml/2006/main" xmlns:w14="http://schemas.microsoft.com/office/word/2010/wordml" xmlns:w15="http://schemas.microsoft.com/office/word/2012/wordml" xmlns:wpg="http://schemas.microsoft.com/office/word/2010/wordprocessingGroup" xmlns:wpi="http://schemas.microsoft.com/office/word/2010/wordprocessingInk" xmlns:wne="http://schemas.microsoft.com/office/word/2006/wordml" xmlns:wps="http://schemas.microsoft.com/office/word/2010/wordprocessingShape" mc:Ignorable="w14 w15 wp14">
+  <w:abstractNum w:abstractNumId="0">
+    <w:nsid w:val="1F650B31"/>
+    <w:multiLevelType w:val="hybridMultilevel"/>
+    <w:tmpl w:val="10363B66"/>
+    <w:lvl w:ilvl="0" w:tplc="910A9538">
+      <w:start w:val="1"/>
+      <w:numFmt w:val="bullet"/>
+      <w:lvlText w:val=""/>
+      <w:lvlJc w:val="left"/>
+      <w:pPr>
+        <w:ind w:left="720" w:hanging="360"/>
+      </w:pPr>
+      <w:rPr>
+        <w:rFonts w:ascii="Wingdings" w:eastAsiaTheme="minorHAnsi" w:hAnsi="Wingdings" w:cstheme="minorBidi" w:hint="default"/>
+      </w:rPr>
+    </w:lvl>
+    <w:lvl w:ilvl="1" w:tplc="04090003" w:tentative="1">
+      <w:start w:val="1"/>
+      <w:numFmt w:val="bullet"/>
+      <w:lvlText w:val="o"/>
+      <w:lvlJc w:val="left"/>
+      <w:pPr>
+        <w:ind w:left="1440" w:hanging="360"/>
+      </w:pPr>
+      <w:rPr>
+        <w:rFonts w:ascii="Courier New" w:hAnsi="Courier New" w:cs="Courier New" w:hint="default"/>
+      </w:rPr>
+    </w:lvl>
+    <w:lvl w:ilvl="2" w:tplc="04090005" w:tentative="1">
+      <w:start w:val="1"/>
+      <w:numFmt w:val="bullet"/>
+      <w:lvlText w:val=""/>
+      <w:lvlJc w:val="left"/>
+      <w:pPr>
+        <w:ind w:left="2160" w:hanging="360"/>
+      </w:pPr>
+      <w:rPr>
+        <w:rFonts w:ascii="Wingdings" w:hAnsi="Wingdings" w:hint="default"/>
+      </w:rPr>
+    </w:lvl>
+    <w:lvl w:ilvl="3" w:tplc="04090001" w:tentative="1">
+      <w:start w:val="1"/>
+      <w:numFmt w:val="bullet"/>
+      <w:lvlText w:val=""/>
+      <w:lvlJc w:val="left"/>
+      <w:pPr>
+        <w:ind w:left="2880" w:hanging="360"/>
+      </w:pPr>
+      <w:rPr>
+        <w:rFonts w:ascii="Symbol" w:hAnsi="Symbol" w:hint="default"/>
+      </w:rPr>
+    </w:lvl>
+    <w:lvl w:ilvl="4" w:tplc="04090003" w:tentative="1">
+      <w:start w:val="1"/>
+      <w:numFmt w:val="bullet"/>
+      <w:lvlText w:val="o"/>
+      <w:lvlJc w:val="left"/>
+      <w:pPr>
+        <w:ind w:left="3600" w:hanging="360"/>
+      </w:pPr>
+      <w:rPr>
+        <w:rFonts w:ascii="Courier New" w:hAnsi="Courier New" w:cs="Courier New" w:hint="default"/>
+      </w:rPr>
+    </w:lvl>
+    <w:lvl w:ilvl="5" w:tplc="04090005" w:tentative="1">
+      <w:start w:val="1"/>
+      <w:numFmt w:val="bullet"/>
+      <w:lvlText w:val=""/>
+      <w:lvlJc w:val="left"/>
+      <w:pPr>
+        <w:ind w:left="4320" w:hanging="360"/>
+      </w:pPr>
+      <w:rPr>
+        <w:rFonts w:ascii="Wingdings" w:hAnsi="Wingdings" w:hint="default"/>
+      </w:rPr>
+    </w:lvl>
+    <w:lvl w:ilvl="6" w:tplc="04090001" w:tentative="1">
+      <w:start w:val="1"/>
+      <w:numFmt w:val="bullet"/>
+      <w:lvlText w:val=""/>
+      <w:lvlJc w:val="left"/>
+      <w:pPr>
+        <w:ind w:left="5040" w:hanging="360"/>
+      </w:pPr>
+      <w:rPr>
+        <w:rFonts w:ascii="Symbol" w:hAnsi="Symbol" w:hint="default"/>
+      </w:rPr>
+    </w:lvl>
+    <w:lvl w:ilvl="7" w:tplc="04090003" w:tentative="1">
+      <w:start w:val="1"/>
+      <w:numFmt w:val="bullet"/>
+      <w:lvlText w:val="o"/>
+      <w:lvlJc w:val="left"/>
+      <w:pPr>
+        <w:ind w:left="5760" w:hanging="360"/>
+      </w:pPr>
+      <w:rPr>
+        <w:rFonts w:ascii="Courier New" w:hAnsi="Courier New" w:cs="Courier New" w:hint="default"/>
+      </w:rPr>
+    </w:lvl>
+    <w:lvl w:ilvl="8" w:tplc="04090005" w:tentative="1">
+      <w:start w:val="1"/>
+      <w:numFmt w:val="bullet"/>
+      <w:lvlText w:val=""/>
+      <w:lvlJc w:val="left"/>
+      <w:pPr>
+        <w:ind w:left="6480" w:hanging="360"/>
+      </w:pPr>
+      <w:rPr>
+        <w:rFonts w:ascii="Wingdings" w:hAnsi="Wingdings" w:hint="default"/>
+      </w:rPr>
+    </w:lvl>
+  </w:abstractNum>
+  <w:abstractNum w:abstractNumId="1">
+    <w:nsid w:val="69BC30D6"/>
+    <w:multiLevelType w:val="hybridMultilevel"/>
+    <w:tmpl w:val="DEF2942C"/>
+    <w:lvl w:ilvl="0" w:tplc="0409000F">
+      <w:start w:val="1"/>
+      <w:numFmt w:val="decimal"/>
+      <w:lvlText w:val="%1."/>
+      <w:lvlJc w:val="left"/>
+      <w:pPr>
+        <w:ind w:left="720" w:hanging="360"/>
+      </w:pPr>
+      <w:rPr>
+        <w:rFonts w:hint="default"/>
+      </w:rPr>
+    </w:lvl>
+    <w:lvl w:ilvl="1" w:tplc="04090019" w:tentative="1">
+      <w:start w:val="1"/>
+      <w:numFmt w:val="lowerLetter"/>
+      <w:lvlText w:val="%2."/>
+      <w:lvlJc w:val="left"/>
+      <w:pPr>
+        <w:ind w:left="1440" w:hanging="360"/>
+      </w:pPr>
+    </w:lvl>
+    <w:lvl w:ilvl="2" w:tplc="0409001B" w:tentative="1">
+      <w:start w:val="1"/>
+      <w:numFmt w:val="lowerRoman"/>
+      <w:lvlText w:val="%3."/>
+      <w:lvlJc w:val="right"/>
+      <w:pPr>
+        <w:ind w:left="2160" w:hanging="180"/>
+      </w:pPr>
+    </w:lvl>
+    <w:lvl w:ilvl="3" w:tplc="0409000F" w:tentative="1">
+      <w:start w:val="1"/>
+      <w:numFmt w:val="decimal"/>
+      <w:lvlText w:val="%4."/>
+      <w:lvlJc w:val="left"/>
+      <w:pPr>
+        <w:ind w:left="2880" w:hanging="360"/>
+      </w:pPr>
+    </w:lvl>
+    <w:lvl w:ilvl="4" w:tplc="04090019" w:tentative="1">
+      <w:start w:val="1"/>
+      <w:numFmt w:val="lowerLetter"/>
+      <w:lvlText w:val="%5."/>
+      <w:lvlJc w:val="left"/>
+      <w:pPr>
+        <w:ind w:left="3600" w:hanging="360"/>
+      </w:pPr>
+    </w:lvl>
+    <w:lvl w:ilvl="5" w:tplc="0409001B" w:tentative="1">
+      <w:start w:val="1"/>
+      <w:numFmt w:val="lowerRoman"/>
+      <w:lvlText w:val="%6."/>
+      <w:lvlJc w:val="right"/>
+      <w:pPr>
+        <w:ind w:left="4320" w:hanging="180"/>
+      </w:pPr>
+    </w:lvl>
+    <w:lvl w:ilvl="6" w:tplc="0409000F" w:tentative="1">
+      <w:start w:val="1"/>
+      <w:numFmt w:val="decimal"/>
+      <w:lvlText w:val="%7."/>
+      <w:lvlJc w:val="left"/>
+      <w:pPr>
+        <w:ind w:left="5040" w:hanging="360"/>
+      </w:pPr>
+    </w:lvl>
+    <w:lvl w:ilvl="7" w:tplc="04090019" w:tentative="1">
+      <w:start w:val="1"/>
+      <w:numFmt w:val="lowerLetter"/>
+      <w:lvlText w:val="%8."/>
+      <w:lvlJc w:val="left"/>
+      <w:pPr>
+        <w:ind w:left="5760" w:hanging="360"/>
+      </w:pPr>
+    </w:lvl>
+    <w:lvl w:ilvl="8" w:tplc="0409001B" w:tentative="1">
+      <w:start w:val="1"/>
+      <w:numFmt w:val="lowerRoman"/>
+      <w:lvlText w:val="%9."/>
+      <w:lvlJc w:val="right"/>
+      <w:pPr>
+        <w:ind w:left="6480" w:hanging="180"/>
+      </w:pPr>
+    </w:lvl>
+  </w:abstractNum>
+  <w:num w:numId="1">
+    <w:abstractNumId w:val="1"/>
+  </w:num>
+  <w:num w:numId="2">
+    <w:abstractNumId w:val="0"/>
+  </w:num>
+</w:numbering>
 </file>
 
 <file path=word/styles.xml><?xml version="1.0" encoding="utf-8"?>
@@ -872,6 +6273,17 @@
     <w:semiHidden/>
     <w:unhideWhenUsed/>
   </w:style>
+  <w:style w:type="paragraph" w:styleId="ListParagraph">
+    <w:name w:val="List Paragraph"/>
+    <w:basedOn w:val="Normal"/>
+    <w:uiPriority w:val="34"/>
+    <w:qFormat/>
+    <w:rsid w:val="00982AD8"/>
+    <w:pPr>
+      <w:ind w:left="720"/>
+      <w:contextualSpacing/>
+    </w:pPr>
+  </w:style>
 </w:styles>
 </file>
 

--- a/papers/8tth/deta design and development.docx
+++ b/papers/8tth/deta design and development.docx
@@ -5552,7 +5552,13 @@
         <w:rPr>
           <w:lang w:val="en-GB"/>
         </w:rPr>
-        <w:t xml:space="preserve"> here as an array:</w:t>
+        <w:t xml:space="preserve"> here as </w:t>
+      </w:r>
+      <w:r>
+        <w:rPr>
+          <w:lang w:val="en-GB"/>
+        </w:rPr>
+        <w:t>JSON array:</w:t>
       </w:r>
     </w:p>
     <w:p>
@@ -5565,6 +5571,5130 @@
     </w:p>
     <w:p>
       <w:pPr>
+        <w:jc w:val="both"/>
+        <w:rPr>
+          <w:lang w:val="en-GB"/>
+        </w:rPr>
+      </w:pPr>
+    </w:p>
+    <w:p>
+      <w:pPr>
+        <w:jc w:val="both"/>
+        <w:rPr>
+          <w:lang w:val="en-GB"/>
+        </w:rPr>
+      </w:pPr>
+    </w:p>
+    <w:p>
+      <w:pPr>
+        <w:jc w:val="both"/>
+        <w:rPr>
+          <w:lang w:val="en-GB"/>
+        </w:rPr>
+      </w:pPr>
+    </w:p>
+    <w:p>
+      <w:pPr>
+        <w:jc w:val="both"/>
+        <w:rPr>
+          <w:lang w:val="en-GB"/>
+        </w:rPr>
+      </w:pPr>
+    </w:p>
+    <w:p>
+      <w:pPr>
+        <w:jc w:val="both"/>
+        <w:rPr>
+          <w:lang w:val="en-GB"/>
+        </w:rPr>
+      </w:pPr>
+    </w:p>
+    <w:p>
+      <w:pPr>
+        <w:jc w:val="both"/>
+        <w:rPr>
+          <w:lang w:val="en-GB"/>
+        </w:rPr>
+      </w:pPr>
+    </w:p>
+    <w:p>
+      <w:pPr>
+        <w:jc w:val="both"/>
+        <w:rPr>
+          <w:lang w:val="en-GB"/>
+        </w:rPr>
+      </w:pPr>
+    </w:p>
+    <w:p>
+      <w:pPr>
+        <w:jc w:val="both"/>
+        <w:rPr>
+          <w:lang w:val="en-GB"/>
+        </w:rPr>
+      </w:pPr>
+    </w:p>
+    <w:p>
+      <w:pPr>
+        <w:jc w:val="both"/>
+        <w:rPr>
+          <w:lang w:val="en-GB"/>
+        </w:rPr>
+      </w:pPr>
+      <w:r>
+        <w:rPr>
+          <w:lang w:val="en-GB"/>
+        </w:rPr>
+        <w:t xml:space="preserve">Google has one </w:t>
+      </w:r>
+      <w:r>
+        <w:rPr>
+          <w:lang w:val="en-GB"/>
+        </w:rPr>
+        <w:t xml:space="preserve">particular </w:t>
+      </w:r>
+      <w:r>
+        <w:rPr>
+          <w:lang w:val="en-GB"/>
+        </w:rPr>
+        <w:t xml:space="preserve">product called </w:t>
+      </w:r>
+      <w:proofErr w:type="spellStart"/>
+      <w:r>
+        <w:rPr>
+          <w:lang w:val="en-GB"/>
+        </w:rPr>
+        <w:t>Firebse</w:t>
+      </w:r>
+      <w:proofErr w:type="spellEnd"/>
+      <w:r>
+        <w:rPr>
+          <w:lang w:val="en-GB"/>
+        </w:rPr>
+        <w:t xml:space="preserve">, this ii </w:t>
+      </w:r>
+      <w:proofErr w:type="gramStart"/>
+      <w:r>
+        <w:rPr>
+          <w:lang w:val="en-GB"/>
+        </w:rPr>
+        <w:t>sais</w:t>
+      </w:r>
+      <w:proofErr w:type="gramEnd"/>
+      <w:r>
+        <w:rPr>
+          <w:lang w:val="en-GB"/>
+        </w:rPr>
+        <w:t xml:space="preserve"> </w:t>
+      </w:r>
+      <w:proofErr w:type="spellStart"/>
+      <w:r>
+        <w:rPr>
+          <w:lang w:val="en-GB"/>
+        </w:rPr>
+        <w:t>tooll</w:t>
+      </w:r>
+      <w:proofErr w:type="spellEnd"/>
+      <w:r>
+        <w:rPr>
+          <w:lang w:val="en-GB"/>
+        </w:rPr>
+        <w:t xml:space="preserve"> that </w:t>
+      </w:r>
+      <w:proofErr w:type="spellStart"/>
+      <w:r>
+        <w:rPr>
+          <w:lang w:val="en-GB"/>
+        </w:rPr>
+        <w:t>gics</w:t>
+      </w:r>
+      <w:proofErr w:type="spellEnd"/>
+      <w:r>
+        <w:rPr>
+          <w:lang w:val="en-GB"/>
+        </w:rPr>
+        <w:t xml:space="preserve"> developer and </w:t>
+      </w:r>
+      <w:r>
+        <w:rPr>
+          <w:lang w:val="en-GB"/>
+        </w:rPr>
+        <w:t>organisational</w:t>
+      </w:r>
+      <w:r>
+        <w:rPr>
+          <w:lang w:val="en-GB"/>
+        </w:rPr>
+        <w:t xml:space="preserve"> </w:t>
+      </w:r>
+      <w:proofErr w:type="spellStart"/>
+      <w:r>
+        <w:rPr>
+          <w:lang w:val="en-GB"/>
+        </w:rPr>
+        <w:t>ac</w:t>
+      </w:r>
+      <w:r>
+        <w:rPr>
+          <w:lang w:val="en-GB"/>
+        </w:rPr>
+        <w:t>ces</w:t>
+      </w:r>
+      <w:proofErr w:type="spellEnd"/>
+      <w:r>
+        <w:rPr>
+          <w:lang w:val="en-GB"/>
+        </w:rPr>
+        <w:t xml:space="preserve"> to so many </w:t>
+      </w:r>
+      <w:proofErr w:type="spellStart"/>
+      <w:r>
+        <w:rPr>
+          <w:lang w:val="en-GB"/>
+        </w:rPr>
+        <w:t>featjures</w:t>
+      </w:r>
+      <w:proofErr w:type="spellEnd"/>
+      <w:r>
+        <w:rPr>
+          <w:lang w:val="en-GB"/>
+        </w:rPr>
+        <w:t xml:space="preserve"> </w:t>
+      </w:r>
+      <w:r>
+        <w:rPr>
+          <w:lang w:val="en-GB"/>
+        </w:rPr>
+        <w:t xml:space="preserve">including </w:t>
+      </w:r>
+      <w:proofErr w:type="spellStart"/>
+      <w:r>
+        <w:rPr>
+          <w:lang w:val="en-GB"/>
+        </w:rPr>
+        <w:t>the</w:t>
+      </w:r>
+      <w:r>
+        <w:rPr>
+          <w:lang w:val="en-GB"/>
+        </w:rPr>
+        <w:t>frebae</w:t>
+      </w:r>
+      <w:proofErr w:type="spellEnd"/>
+      <w:r>
+        <w:rPr>
+          <w:lang w:val="en-GB"/>
+        </w:rPr>
+        <w:t xml:space="preserve"> data se tools. This </w:t>
+      </w:r>
+      <w:proofErr w:type="spellStart"/>
+      <w:r>
+        <w:rPr>
+          <w:lang w:val="en-GB"/>
+        </w:rPr>
+        <w:t>tpe</w:t>
+      </w:r>
+      <w:proofErr w:type="spellEnd"/>
+      <w:r>
+        <w:rPr>
+          <w:lang w:val="en-GB"/>
+        </w:rPr>
+        <w:t xml:space="preserve"> of </w:t>
+      </w:r>
+      <w:proofErr w:type="spellStart"/>
+      <w:r>
+        <w:rPr>
+          <w:lang w:val="en-GB"/>
+        </w:rPr>
+        <w:t>daanse</w:t>
+      </w:r>
+      <w:proofErr w:type="spellEnd"/>
+      <w:r>
+        <w:rPr>
+          <w:lang w:val="en-GB"/>
+        </w:rPr>
+        <w:t xml:space="preserve"> does not define </w:t>
+      </w:r>
+      <w:proofErr w:type="spellStart"/>
+      <w:r>
+        <w:rPr>
+          <w:lang w:val="en-GB"/>
+        </w:rPr>
+        <w:t>itsle</w:t>
+      </w:r>
+      <w:proofErr w:type="spellEnd"/>
+      <w:r>
+        <w:rPr>
+          <w:lang w:val="en-GB"/>
+        </w:rPr>
+        <w:t xml:space="preserve"> in an kid </w:t>
+      </w:r>
+      <w:proofErr w:type="gramStart"/>
+      <w:r>
+        <w:rPr>
+          <w:lang w:val="en-GB"/>
+        </w:rPr>
+        <w:t>of  row</w:t>
+      </w:r>
+      <w:proofErr w:type="gramEnd"/>
+      <w:r>
+        <w:rPr>
+          <w:lang w:val="en-GB"/>
+        </w:rPr>
+        <w:t xml:space="preserve"> or </w:t>
+      </w:r>
+      <w:proofErr w:type="spellStart"/>
+      <w:r>
+        <w:rPr>
+          <w:lang w:val="en-GB"/>
+        </w:rPr>
+        <w:t>clolumns</w:t>
+      </w:r>
+      <w:proofErr w:type="spellEnd"/>
+      <w:r>
+        <w:rPr>
+          <w:lang w:val="en-GB"/>
+        </w:rPr>
+        <w:t xml:space="preserve">. Another </w:t>
+      </w:r>
+      <w:r>
+        <w:rPr>
+          <w:lang w:val="en-GB"/>
+        </w:rPr>
+        <w:t xml:space="preserve">type of </w:t>
+      </w:r>
+      <w:proofErr w:type="spellStart"/>
+      <w:r>
+        <w:rPr>
+          <w:lang w:val="en-GB"/>
+        </w:rPr>
+        <w:t>databae</w:t>
+      </w:r>
+      <w:proofErr w:type="spellEnd"/>
+      <w:r>
+        <w:rPr>
+          <w:lang w:val="en-GB"/>
+        </w:rPr>
+        <w:t xml:space="preserve"> in </w:t>
+      </w:r>
+      <w:proofErr w:type="gramStart"/>
+      <w:r>
+        <w:rPr>
+          <w:lang w:val="en-GB"/>
+        </w:rPr>
+        <w:t>use  is</w:t>
+      </w:r>
+      <w:proofErr w:type="gramEnd"/>
+      <w:r>
+        <w:rPr>
+          <w:lang w:val="en-GB"/>
+        </w:rPr>
+        <w:t xml:space="preserve"> the </w:t>
+      </w:r>
+      <w:proofErr w:type="spellStart"/>
+      <w:r>
+        <w:rPr>
+          <w:lang w:val="en-GB"/>
+        </w:rPr>
+        <w:t>MongoDB</w:t>
+      </w:r>
+      <w:proofErr w:type="spellEnd"/>
+      <w:r>
+        <w:rPr>
+          <w:lang w:val="en-GB"/>
+        </w:rPr>
+        <w:t xml:space="preserve">, </w:t>
+      </w:r>
+      <w:proofErr w:type="spellStart"/>
+      <w:r>
+        <w:rPr>
+          <w:lang w:val="en-GB"/>
+        </w:rPr>
+        <w:t>widly</w:t>
+      </w:r>
+      <w:proofErr w:type="spellEnd"/>
+      <w:r>
+        <w:rPr>
+          <w:lang w:val="en-GB"/>
+        </w:rPr>
+        <w:t xml:space="preserve"> used for </w:t>
+      </w:r>
+      <w:proofErr w:type="spellStart"/>
+      <w:r>
+        <w:rPr>
+          <w:lang w:val="en-GB"/>
+        </w:rPr>
+        <w:t>te</w:t>
+      </w:r>
+      <w:proofErr w:type="spellEnd"/>
+      <w:r>
+        <w:rPr>
+          <w:lang w:val="en-GB"/>
+        </w:rPr>
+        <w:t xml:space="preserve"> same ,</w:t>
+      </w:r>
+      <w:proofErr w:type="spellStart"/>
+      <w:r>
+        <w:rPr>
+          <w:lang w:val="en-GB"/>
+        </w:rPr>
+        <w:t>reosons</w:t>
+      </w:r>
+      <w:proofErr w:type="spellEnd"/>
+      <w:r>
+        <w:rPr>
+          <w:lang w:val="en-GB"/>
+        </w:rPr>
+        <w:t xml:space="preserve"> as the </w:t>
+      </w:r>
+      <w:proofErr w:type="spellStart"/>
+      <w:r>
+        <w:rPr>
+          <w:lang w:val="en-GB"/>
+        </w:rPr>
+        <w:t>Fitebase.Also</w:t>
+      </w:r>
+      <w:proofErr w:type="spellEnd"/>
+      <w:r>
+        <w:rPr>
+          <w:lang w:val="en-GB"/>
+        </w:rPr>
+        <w:t xml:space="preserve">, the latest introduction to </w:t>
+      </w:r>
+      <w:proofErr w:type="spellStart"/>
+      <w:r>
+        <w:rPr>
+          <w:lang w:val="en-GB"/>
+        </w:rPr>
+        <w:t>dta</w:t>
+      </w:r>
+      <w:proofErr w:type="spellEnd"/>
+      <w:r>
+        <w:rPr>
+          <w:lang w:val="en-GB"/>
+        </w:rPr>
+        <w:t xml:space="preserve"> storage </w:t>
+      </w:r>
+      <w:proofErr w:type="spellStart"/>
+      <w:r>
+        <w:rPr>
+          <w:lang w:val="en-GB"/>
+        </w:rPr>
+        <w:t>awhinhc</w:t>
+      </w:r>
+      <w:proofErr w:type="spellEnd"/>
+      <w:r>
+        <w:rPr>
+          <w:lang w:val="en-GB"/>
+        </w:rPr>
+        <w:t xml:space="preserve"> in essence is </w:t>
+      </w:r>
+      <w:proofErr w:type="spellStart"/>
+      <w:r>
+        <w:rPr>
+          <w:lang w:val="en-GB"/>
+        </w:rPr>
+        <w:t>nt</w:t>
+      </w:r>
+      <w:proofErr w:type="spellEnd"/>
+      <w:r>
+        <w:rPr>
+          <w:lang w:val="en-GB"/>
+        </w:rPr>
+        <w:t xml:space="preserve"> even </w:t>
+      </w:r>
+      <w:proofErr w:type="spellStart"/>
+      <w:r>
+        <w:rPr>
+          <w:lang w:val="en-GB"/>
+        </w:rPr>
+        <w:t>storae</w:t>
+      </w:r>
+      <w:proofErr w:type="spellEnd"/>
+      <w:r>
+        <w:rPr>
+          <w:lang w:val="en-GB"/>
+        </w:rPr>
+        <w:t xml:space="preserve"> is the web  3.0. You see when the internet was intercepted</w:t>
+      </w:r>
+      <w:proofErr w:type="gramStart"/>
+      <w:r>
+        <w:rPr>
+          <w:lang w:val="en-GB"/>
+        </w:rPr>
+        <w:t>,</w:t>
+      </w:r>
+      <w:r>
+        <w:rPr>
+          <w:lang w:val="en-GB"/>
+        </w:rPr>
+        <w:t xml:space="preserve">  it</w:t>
+      </w:r>
+      <w:proofErr w:type="gramEnd"/>
+      <w:r>
+        <w:rPr>
+          <w:lang w:val="en-GB"/>
+        </w:rPr>
+        <w:t xml:space="preserve"> all </w:t>
+      </w:r>
+      <w:proofErr w:type="spellStart"/>
+      <w:r>
+        <w:rPr>
+          <w:lang w:val="en-GB"/>
+        </w:rPr>
+        <w:t>bega</w:t>
+      </w:r>
+      <w:proofErr w:type="spellEnd"/>
+      <w:r>
+        <w:rPr>
+          <w:lang w:val="en-GB"/>
+        </w:rPr>
+        <w:t xml:space="preserve">  from s </w:t>
+      </w:r>
+      <w:proofErr w:type="spellStart"/>
+      <w:r>
+        <w:rPr>
+          <w:lang w:val="en-GB"/>
+        </w:rPr>
+        <w:t>atstic</w:t>
+      </w:r>
+      <w:proofErr w:type="spellEnd"/>
+      <w:r>
+        <w:rPr>
+          <w:lang w:val="en-GB"/>
+        </w:rPr>
+        <w:t xml:space="preserve"> </w:t>
+      </w:r>
+      <w:proofErr w:type="spellStart"/>
+      <w:r>
+        <w:rPr>
+          <w:lang w:val="en-GB"/>
+        </w:rPr>
+        <w:t>sie</w:t>
+      </w:r>
+      <w:proofErr w:type="spellEnd"/>
+      <w:r>
+        <w:rPr>
+          <w:lang w:val="en-GB"/>
+        </w:rPr>
+        <w:t xml:space="preserve"> to </w:t>
+      </w:r>
+      <w:proofErr w:type="spellStart"/>
+      <w:r>
+        <w:rPr>
+          <w:lang w:val="en-GB"/>
+        </w:rPr>
+        <w:t>dynavmis</w:t>
+      </w:r>
+      <w:proofErr w:type="spellEnd"/>
+      <w:r>
+        <w:rPr>
+          <w:lang w:val="en-GB"/>
+        </w:rPr>
+        <w:t xml:space="preserve"> </w:t>
+      </w:r>
+      <w:proofErr w:type="spellStart"/>
+      <w:r>
+        <w:rPr>
+          <w:lang w:val="en-GB"/>
+        </w:rPr>
+        <w:t>tsuems</w:t>
+      </w:r>
+      <w:proofErr w:type="spellEnd"/>
+      <w:r>
+        <w:rPr>
+          <w:lang w:val="en-GB"/>
+        </w:rPr>
+        <w:t xml:space="preserve">, and now to smart </w:t>
+      </w:r>
+      <w:proofErr w:type="spellStart"/>
+      <w:r>
+        <w:rPr>
+          <w:lang w:val="en-GB"/>
+        </w:rPr>
+        <w:t>syetms</w:t>
+      </w:r>
+      <w:proofErr w:type="spellEnd"/>
+      <w:r>
+        <w:rPr>
+          <w:lang w:val="en-GB"/>
+        </w:rPr>
+        <w:t xml:space="preserve"> and now the whole </w:t>
+      </w:r>
+      <w:proofErr w:type="spellStart"/>
+      <w:r>
+        <w:rPr>
+          <w:lang w:val="en-GB"/>
+        </w:rPr>
+        <w:t>sytems</w:t>
+      </w:r>
+      <w:proofErr w:type="spellEnd"/>
+      <w:r>
+        <w:rPr>
+          <w:lang w:val="en-GB"/>
+        </w:rPr>
+        <w:t xml:space="preserve"> </w:t>
+      </w:r>
+      <w:proofErr w:type="spellStart"/>
+      <w:r>
+        <w:rPr>
+          <w:lang w:val="en-GB"/>
+        </w:rPr>
+        <w:t>isnmw</w:t>
+      </w:r>
+      <w:proofErr w:type="spellEnd"/>
+      <w:r>
+        <w:rPr>
+          <w:lang w:val="en-GB"/>
+        </w:rPr>
+        <w:t xml:space="preserve"> </w:t>
+      </w:r>
+      <w:proofErr w:type="spellStart"/>
+      <w:r>
+        <w:rPr>
+          <w:lang w:val="en-GB"/>
+        </w:rPr>
+        <w:t>almosybhoing</w:t>
+      </w:r>
+      <w:proofErr w:type="spellEnd"/>
+      <w:r>
+        <w:rPr>
+          <w:lang w:val="en-GB"/>
+        </w:rPr>
+        <w:t xml:space="preserve"> back to </w:t>
+      </w:r>
+      <w:proofErr w:type="spellStart"/>
+      <w:r>
+        <w:rPr>
+          <w:lang w:val="en-GB"/>
+        </w:rPr>
+        <w:t>webb</w:t>
+      </w:r>
+      <w:proofErr w:type="spellEnd"/>
+      <w:r>
+        <w:rPr>
+          <w:lang w:val="en-GB"/>
+        </w:rPr>
+        <w:t xml:space="preserve"> 1,0,but in a smart and silent way. </w:t>
+      </w:r>
+      <w:r>
+        <w:rPr>
+          <w:lang w:val="en-GB"/>
+        </w:rPr>
+        <w:t xml:space="preserve">INst3da f </w:t>
+      </w:r>
+      <w:proofErr w:type="spellStart"/>
+      <w:r>
+        <w:rPr>
+          <w:lang w:val="en-GB"/>
+        </w:rPr>
+        <w:t>amnually</w:t>
+      </w:r>
+      <w:proofErr w:type="spellEnd"/>
+      <w:r>
+        <w:rPr>
+          <w:lang w:val="en-GB"/>
+        </w:rPr>
+        <w:t xml:space="preserve"> storing data </w:t>
+      </w:r>
+      <w:proofErr w:type="spellStart"/>
+      <w:r>
+        <w:rPr>
+          <w:lang w:val="en-GB"/>
+        </w:rPr>
+        <w:t>somen</w:t>
+      </w:r>
+      <w:proofErr w:type="spellEnd"/>
+      <w:r>
+        <w:rPr>
+          <w:lang w:val="en-GB"/>
+        </w:rPr>
+        <w:t xml:space="preserve"> in </w:t>
+      </w:r>
+      <w:proofErr w:type="spellStart"/>
+      <w:r>
+        <w:rPr>
+          <w:lang w:val="en-GB"/>
+        </w:rPr>
+        <w:t>wsome</w:t>
+      </w:r>
+      <w:proofErr w:type="spellEnd"/>
+      <w:r>
+        <w:rPr>
+          <w:lang w:val="en-GB"/>
+        </w:rPr>
+        <w:t xml:space="preserve"> </w:t>
+      </w:r>
+      <w:proofErr w:type="spellStart"/>
+      <w:r>
+        <w:rPr>
+          <w:lang w:val="en-GB"/>
+        </w:rPr>
+        <w:t>ssctired</w:t>
+      </w:r>
+      <w:proofErr w:type="spellEnd"/>
+      <w:r>
+        <w:rPr>
+          <w:lang w:val="en-GB"/>
+        </w:rPr>
+        <w:t xml:space="preserve"> or </w:t>
+      </w:r>
+      <w:proofErr w:type="spellStart"/>
+      <w:r>
+        <w:rPr>
+          <w:lang w:val="en-GB"/>
+        </w:rPr>
+        <w:t>unstrucrured</w:t>
+      </w:r>
+      <w:proofErr w:type="spellEnd"/>
+      <w:r>
+        <w:rPr>
+          <w:lang w:val="en-GB"/>
+        </w:rPr>
+        <w:t xml:space="preserve"> </w:t>
+      </w:r>
+      <w:proofErr w:type="spellStart"/>
+      <w:r>
+        <w:rPr>
+          <w:lang w:val="en-GB"/>
+        </w:rPr>
+        <w:t>adatvse</w:t>
+      </w:r>
+      <w:proofErr w:type="spellEnd"/>
+      <w:r>
+        <w:rPr>
+          <w:lang w:val="en-GB"/>
+        </w:rPr>
+        <w:t xml:space="preserve"> </w:t>
+      </w:r>
+      <w:proofErr w:type="spellStart"/>
+      <w:r>
+        <w:rPr>
+          <w:lang w:val="en-GB"/>
+        </w:rPr>
+        <w:t>sytsems</w:t>
+      </w:r>
+      <w:proofErr w:type="spellEnd"/>
+      <w:r>
+        <w:rPr>
+          <w:lang w:val="en-GB"/>
+        </w:rPr>
+        <w:t xml:space="preserve">, the data </w:t>
+      </w:r>
+      <w:proofErr w:type="spellStart"/>
+      <w:r>
+        <w:rPr>
+          <w:lang w:val="en-GB"/>
+        </w:rPr>
+        <w:t>ow</w:t>
+      </w:r>
+      <w:proofErr w:type="spellEnd"/>
+      <w:r>
+        <w:rPr>
+          <w:lang w:val="en-GB"/>
+        </w:rPr>
+        <w:t xml:space="preserve"> </w:t>
+      </w:r>
+      <w:proofErr w:type="spellStart"/>
+      <w:r>
+        <w:rPr>
+          <w:lang w:val="en-GB"/>
+        </w:rPr>
+        <w:t>careates</w:t>
+      </w:r>
+      <w:proofErr w:type="spellEnd"/>
+      <w:r>
+        <w:rPr>
+          <w:lang w:val="en-GB"/>
+        </w:rPr>
+        <w:t xml:space="preserve"> and </w:t>
+      </w:r>
+      <w:proofErr w:type="spellStart"/>
+      <w:r>
+        <w:rPr>
+          <w:lang w:val="en-GB"/>
+        </w:rPr>
+        <w:t>detstsrytsitself</w:t>
+      </w:r>
+      <w:proofErr w:type="spellEnd"/>
+      <w:r>
+        <w:rPr>
+          <w:lang w:val="en-GB"/>
+        </w:rPr>
+        <w:t xml:space="preserve">, user </w:t>
+      </w:r>
+      <w:proofErr w:type="spellStart"/>
+      <w:r>
+        <w:rPr>
+          <w:lang w:val="en-GB"/>
+        </w:rPr>
+        <w:t>sare</w:t>
+      </w:r>
+      <w:proofErr w:type="spellEnd"/>
+      <w:r>
+        <w:rPr>
+          <w:lang w:val="en-GB"/>
+        </w:rPr>
+        <w:t xml:space="preserve"> identified by sessions and </w:t>
+      </w:r>
+      <w:proofErr w:type="spellStart"/>
+      <w:r>
+        <w:rPr>
+          <w:lang w:val="en-GB"/>
+        </w:rPr>
+        <w:t>identifiations</w:t>
+      </w:r>
+      <w:proofErr w:type="spellEnd"/>
+      <w:r>
+        <w:rPr>
+          <w:lang w:val="en-GB"/>
+        </w:rPr>
+        <w:t xml:space="preserve">. This is what </w:t>
+      </w:r>
+      <w:proofErr w:type="spellStart"/>
+      <w:r>
+        <w:rPr>
+          <w:lang w:val="en-GB"/>
+        </w:rPr>
+        <w:t>ryptocuurenyc</w:t>
+      </w:r>
+      <w:proofErr w:type="spellEnd"/>
+      <w:r>
+        <w:rPr>
+          <w:lang w:val="en-GB"/>
+        </w:rPr>
+        <w:t xml:space="preserve"> </w:t>
+      </w:r>
+      <w:proofErr w:type="spellStart"/>
+      <w:r>
+        <w:rPr>
+          <w:lang w:val="en-GB"/>
+        </w:rPr>
+        <w:t>nw</w:t>
+      </w:r>
+      <w:proofErr w:type="spellEnd"/>
+      <w:r>
+        <w:rPr>
+          <w:lang w:val="en-GB"/>
+        </w:rPr>
+        <w:t xml:space="preserve"> trades in, No ne </w:t>
+      </w:r>
+      <w:proofErr w:type="spellStart"/>
+      <w:r>
+        <w:rPr>
+          <w:lang w:val="en-GB"/>
+        </w:rPr>
+        <w:t>knws</w:t>
+      </w:r>
+      <w:proofErr w:type="spellEnd"/>
+      <w:r>
+        <w:rPr>
+          <w:lang w:val="en-GB"/>
+        </w:rPr>
+        <w:t xml:space="preserve"> </w:t>
+      </w:r>
+      <w:proofErr w:type="spellStart"/>
+      <w:r>
+        <w:rPr>
+          <w:lang w:val="en-GB"/>
+        </w:rPr>
+        <w:t>tha</w:t>
+      </w:r>
+      <w:proofErr w:type="spellEnd"/>
+      <w:r>
+        <w:rPr>
+          <w:lang w:val="en-GB"/>
+        </w:rPr>
+        <w:t xml:space="preserve"> database </w:t>
+      </w:r>
+      <w:proofErr w:type="spellStart"/>
+      <w:r>
+        <w:rPr>
+          <w:lang w:val="en-GB"/>
+        </w:rPr>
+        <w:t>o</w:t>
+      </w:r>
+      <w:proofErr w:type="spellEnd"/>
+      <w:r>
+        <w:rPr>
+          <w:lang w:val="en-GB"/>
+        </w:rPr>
+        <w:t xml:space="preserve"> the </w:t>
+      </w:r>
+      <w:proofErr w:type="spellStart"/>
+      <w:r>
+        <w:rPr>
+          <w:lang w:val="en-GB"/>
+        </w:rPr>
+        <w:t>partclat</w:t>
+      </w:r>
+      <w:proofErr w:type="spellEnd"/>
+      <w:r>
+        <w:rPr>
+          <w:lang w:val="en-GB"/>
+        </w:rPr>
+        <w:t xml:space="preserve"> fata that is </w:t>
+      </w:r>
+      <w:proofErr w:type="spellStart"/>
+      <w:r>
+        <w:rPr>
+          <w:lang w:val="en-GB"/>
+        </w:rPr>
+        <w:t>nside</w:t>
+      </w:r>
+      <w:proofErr w:type="spellEnd"/>
+      <w:r>
+        <w:rPr>
+          <w:lang w:val="en-GB"/>
+        </w:rPr>
+        <w:t xml:space="preserve"> those </w:t>
+      </w:r>
+      <w:proofErr w:type="spellStart"/>
+      <w:r>
+        <w:rPr>
+          <w:lang w:val="en-GB"/>
+        </w:rPr>
+        <w:t>dayabses,instead</w:t>
+      </w:r>
+      <w:proofErr w:type="spellEnd"/>
+      <w:r>
+        <w:rPr>
+          <w:lang w:val="en-GB"/>
+        </w:rPr>
+        <w:t xml:space="preserve"> what we have are smart </w:t>
+      </w:r>
+      <w:proofErr w:type="spellStart"/>
+      <w:r>
+        <w:rPr>
+          <w:lang w:val="en-GB"/>
+        </w:rPr>
+        <w:t>contrcats,smart</w:t>
+      </w:r>
+      <w:proofErr w:type="spellEnd"/>
+      <w:r>
+        <w:rPr>
+          <w:lang w:val="en-GB"/>
+        </w:rPr>
+        <w:t xml:space="preserve"> contracts are </w:t>
+      </w:r>
+      <w:proofErr w:type="spellStart"/>
+      <w:r>
+        <w:rPr>
+          <w:lang w:val="en-GB"/>
+        </w:rPr>
+        <w:t>beuoly</w:t>
+      </w:r>
+      <w:proofErr w:type="spellEnd"/>
+      <w:r>
+        <w:rPr>
+          <w:lang w:val="en-GB"/>
+        </w:rPr>
+        <w:t xml:space="preserve"> with </w:t>
+      </w:r>
+      <w:proofErr w:type="spellStart"/>
+      <w:r>
+        <w:rPr>
+          <w:lang w:val="en-GB"/>
+        </w:rPr>
+        <w:t>avcrius</w:t>
+      </w:r>
+      <w:proofErr w:type="spellEnd"/>
+      <w:r>
+        <w:rPr>
+          <w:lang w:val="en-GB"/>
+        </w:rPr>
+        <w:t xml:space="preserve"> </w:t>
+      </w:r>
+      <w:proofErr w:type="spellStart"/>
+      <w:r>
+        <w:rPr>
+          <w:lang w:val="en-GB"/>
+        </w:rPr>
+        <w:t>arnerswho</w:t>
+      </w:r>
+      <w:proofErr w:type="spellEnd"/>
+      <w:r>
+        <w:rPr>
+          <w:lang w:val="en-GB"/>
+        </w:rPr>
+        <w:t xml:space="preserve"> run the </w:t>
+      </w:r>
+      <w:proofErr w:type="spellStart"/>
+      <w:r>
+        <w:rPr>
+          <w:lang w:val="en-GB"/>
+        </w:rPr>
+        <w:t>tehreemun</w:t>
+      </w:r>
+      <w:proofErr w:type="spellEnd"/>
+      <w:r>
+        <w:rPr>
+          <w:lang w:val="en-GB"/>
+        </w:rPr>
+        <w:t xml:space="preserve"> </w:t>
+      </w:r>
+      <w:proofErr w:type="spellStart"/>
+      <w:r>
+        <w:rPr>
+          <w:lang w:val="en-GB"/>
+        </w:rPr>
+        <w:t>grisd</w:t>
+      </w:r>
+      <w:proofErr w:type="spellEnd"/>
+      <w:r>
+        <w:rPr>
+          <w:lang w:val="en-GB"/>
+        </w:rPr>
+        <w:t xml:space="preserve"> and every </w:t>
+      </w:r>
+      <w:proofErr w:type="spellStart"/>
+      <w:r>
+        <w:rPr>
+          <w:lang w:val="en-GB"/>
+        </w:rPr>
+        <w:t>tasaryib</w:t>
+      </w:r>
+      <w:proofErr w:type="spellEnd"/>
+      <w:r>
+        <w:rPr>
+          <w:lang w:val="en-GB"/>
+        </w:rPr>
+        <w:t xml:space="preserve"> d the </w:t>
+      </w:r>
+      <w:proofErr w:type="spellStart"/>
+      <w:r>
+        <w:rPr>
+          <w:lang w:val="en-GB"/>
+        </w:rPr>
+        <w:t>netweorkis</w:t>
+      </w:r>
+      <w:proofErr w:type="spellEnd"/>
+      <w:r>
+        <w:rPr>
+          <w:lang w:val="en-GB"/>
+        </w:rPr>
+        <w:t xml:space="preserve"> identified by key id of a particular </w:t>
+      </w:r>
+      <w:proofErr w:type="spellStart"/>
+      <w:r>
+        <w:rPr>
+          <w:lang w:val="en-GB"/>
+        </w:rPr>
+        <w:t>user,</w:t>
+      </w:r>
+      <w:r>
+        <w:rPr>
+          <w:lang w:val="en-GB"/>
+        </w:rPr>
+        <w:t>when</w:t>
+      </w:r>
+      <w:proofErr w:type="spellEnd"/>
+      <w:r>
+        <w:rPr>
+          <w:lang w:val="en-GB"/>
+        </w:rPr>
+        <w:t xml:space="preserve"> the user </w:t>
+      </w:r>
+      <w:proofErr w:type="spellStart"/>
+      <w:r>
+        <w:rPr>
+          <w:lang w:val="en-GB"/>
+        </w:rPr>
+        <w:t>wnatsto</w:t>
+      </w:r>
+      <w:proofErr w:type="spellEnd"/>
+      <w:r>
+        <w:rPr>
+          <w:lang w:val="en-GB"/>
+        </w:rPr>
+        <w:t xml:space="preserve"> </w:t>
+      </w:r>
+      <w:proofErr w:type="spellStart"/>
+      <w:r>
+        <w:rPr>
+          <w:lang w:val="en-GB"/>
+        </w:rPr>
+        <w:t>tfade</w:t>
+      </w:r>
+      <w:proofErr w:type="spellEnd"/>
+      <w:r>
+        <w:rPr>
+          <w:lang w:val="en-GB"/>
+        </w:rPr>
+        <w:t xml:space="preserve"> or buy </w:t>
+      </w:r>
+      <w:proofErr w:type="spellStart"/>
+      <w:r>
+        <w:rPr>
+          <w:lang w:val="en-GB"/>
+        </w:rPr>
+        <w:t>ethe</w:t>
+      </w:r>
+      <w:proofErr w:type="spellEnd"/>
+      <w:r>
+        <w:rPr>
+          <w:lang w:val="en-GB"/>
+        </w:rPr>
+        <w:t xml:space="preserve">, the </w:t>
+      </w:r>
+      <w:proofErr w:type="spellStart"/>
+      <w:r>
+        <w:rPr>
+          <w:lang w:val="en-GB"/>
+        </w:rPr>
+        <w:t>partuclat</w:t>
+      </w:r>
+      <w:proofErr w:type="spellEnd"/>
+      <w:r>
+        <w:rPr>
+          <w:lang w:val="en-GB"/>
+        </w:rPr>
+        <w:t xml:space="preserve"> smart </w:t>
+      </w:r>
+      <w:proofErr w:type="spellStart"/>
+      <w:r>
+        <w:rPr>
+          <w:lang w:val="en-GB"/>
+        </w:rPr>
+        <w:t>cinatacr</w:t>
+      </w:r>
+      <w:proofErr w:type="spellEnd"/>
+      <w:r>
+        <w:rPr>
+          <w:lang w:val="en-GB"/>
+        </w:rPr>
+        <w:t xml:space="preserve"> on the </w:t>
+      </w:r>
+      <w:proofErr w:type="spellStart"/>
+      <w:r>
+        <w:rPr>
+          <w:lang w:val="en-GB"/>
+        </w:rPr>
+        <w:t>blcokcchain</w:t>
+      </w:r>
+      <w:proofErr w:type="spellEnd"/>
+      <w:r>
+        <w:rPr>
+          <w:lang w:val="en-GB"/>
+        </w:rPr>
+        <w:t xml:space="preserve"> is </w:t>
+      </w:r>
+      <w:r>
+        <w:rPr>
+          <w:lang w:val="en-GB"/>
+        </w:rPr>
+        <w:t xml:space="preserve">called, stored in </w:t>
+      </w:r>
+      <w:proofErr w:type="spellStart"/>
+      <w:r>
+        <w:rPr>
+          <w:lang w:val="en-GB"/>
+        </w:rPr>
+        <w:t>stteunsntill</w:t>
+      </w:r>
+      <w:proofErr w:type="spellEnd"/>
+      <w:r>
+        <w:rPr>
+          <w:lang w:val="en-GB"/>
+        </w:rPr>
+        <w:t xml:space="preserve"> the </w:t>
+      </w:r>
+      <w:proofErr w:type="spellStart"/>
+      <w:r>
+        <w:rPr>
+          <w:lang w:val="en-GB"/>
+        </w:rPr>
+        <w:t>trsbatin</w:t>
+      </w:r>
+      <w:proofErr w:type="spellEnd"/>
+      <w:r>
+        <w:rPr>
+          <w:lang w:val="en-GB"/>
+        </w:rPr>
+        <w:t xml:space="preserve"> s </w:t>
+      </w:r>
+      <w:proofErr w:type="spellStart"/>
+      <w:r>
+        <w:rPr>
+          <w:lang w:val="en-GB"/>
+        </w:rPr>
+        <w:t>completle</w:t>
+      </w:r>
+      <w:proofErr w:type="spellEnd"/>
+      <w:r>
+        <w:rPr>
+          <w:lang w:val="en-GB"/>
+        </w:rPr>
+        <w:t xml:space="preserve"> then contact is </w:t>
+      </w:r>
+      <w:proofErr w:type="spellStart"/>
+      <w:r>
+        <w:rPr>
+          <w:lang w:val="en-GB"/>
+        </w:rPr>
+        <w:t>destrued</w:t>
+      </w:r>
+      <w:proofErr w:type="spellEnd"/>
+      <w:r>
+        <w:rPr>
+          <w:lang w:val="en-GB"/>
+        </w:rPr>
+        <w:t xml:space="preserve">, </w:t>
+      </w:r>
+      <w:proofErr w:type="spellStart"/>
+      <w:r>
+        <w:rPr>
+          <w:lang w:val="en-GB"/>
+        </w:rPr>
+        <w:t>noweher</w:t>
+      </w:r>
+      <w:proofErr w:type="spellEnd"/>
+      <w:r>
+        <w:rPr>
+          <w:lang w:val="en-GB"/>
+        </w:rPr>
+        <w:t xml:space="preserve"> does the smart </w:t>
+      </w:r>
+      <w:proofErr w:type="spellStart"/>
+      <w:r>
+        <w:rPr>
+          <w:lang w:val="en-GB"/>
+        </w:rPr>
+        <w:t>cinnatct</w:t>
+      </w:r>
+      <w:proofErr w:type="spellEnd"/>
+      <w:r>
+        <w:rPr>
+          <w:lang w:val="en-GB"/>
+        </w:rPr>
+        <w:t xml:space="preserve"> keep user </w:t>
+      </w:r>
+      <w:proofErr w:type="spellStart"/>
+      <w:r>
+        <w:rPr>
+          <w:lang w:val="en-GB"/>
+        </w:rPr>
+        <w:t>detauls,This</w:t>
+      </w:r>
+      <w:proofErr w:type="spellEnd"/>
+      <w:r>
+        <w:rPr>
+          <w:lang w:val="en-GB"/>
+        </w:rPr>
+        <w:t xml:space="preserve"> is for the same </w:t>
+      </w:r>
+      <w:proofErr w:type="spellStart"/>
+      <w:r>
+        <w:rPr>
+          <w:lang w:val="en-GB"/>
+        </w:rPr>
+        <w:t>reaons</w:t>
+      </w:r>
+      <w:proofErr w:type="spellEnd"/>
+      <w:r>
+        <w:rPr>
+          <w:lang w:val="en-GB"/>
+        </w:rPr>
+        <w:t xml:space="preserve"> </w:t>
+      </w:r>
+      <w:proofErr w:type="spellStart"/>
+      <w:r>
+        <w:rPr>
+          <w:lang w:val="en-GB"/>
+        </w:rPr>
+        <w:t>wy</w:t>
+      </w:r>
+      <w:proofErr w:type="spellEnd"/>
+      <w:r>
+        <w:rPr>
+          <w:lang w:val="en-GB"/>
+        </w:rPr>
+        <w:t xml:space="preserve"> we say that </w:t>
+      </w:r>
+      <w:proofErr w:type="spellStart"/>
+      <w:r>
+        <w:rPr>
+          <w:lang w:val="en-GB"/>
+        </w:rPr>
+        <w:t>bblockavin</w:t>
+      </w:r>
+      <w:proofErr w:type="spellEnd"/>
+      <w:r>
+        <w:rPr>
+          <w:lang w:val="en-GB"/>
+        </w:rPr>
+        <w:t xml:space="preserve"> </w:t>
+      </w:r>
+      <w:proofErr w:type="spellStart"/>
+      <w:r>
+        <w:rPr>
+          <w:lang w:val="en-GB"/>
+        </w:rPr>
+        <w:t>tevcnolgy</w:t>
+      </w:r>
+      <w:proofErr w:type="spellEnd"/>
+      <w:r>
+        <w:rPr>
+          <w:lang w:val="en-GB"/>
+        </w:rPr>
+        <w:t xml:space="preserve"> is </w:t>
+      </w:r>
+      <w:proofErr w:type="spellStart"/>
+      <w:r>
+        <w:rPr>
+          <w:lang w:val="en-GB"/>
+        </w:rPr>
+        <w:t>dafe</w:t>
+      </w:r>
+      <w:proofErr w:type="spellEnd"/>
+      <w:r>
+        <w:rPr>
+          <w:lang w:val="en-GB"/>
+        </w:rPr>
+        <w:t xml:space="preserve"> and  secure for </w:t>
+      </w:r>
+      <w:proofErr w:type="spellStart"/>
+      <w:r>
+        <w:rPr>
+          <w:lang w:val="en-GB"/>
+        </w:rPr>
+        <w:t>trsnactions</w:t>
+      </w:r>
+      <w:proofErr w:type="spellEnd"/>
+      <w:r>
+        <w:rPr>
+          <w:lang w:val="en-GB"/>
+        </w:rPr>
+        <w:t>, Its also</w:t>
+      </w:r>
+      <w:r>
+        <w:rPr>
+          <w:lang w:val="en-GB"/>
+        </w:rPr>
+        <w:t xml:space="preserve"> safe</w:t>
+      </w:r>
+      <w:r>
+        <w:rPr>
+          <w:lang w:val="en-GB"/>
+        </w:rPr>
+        <w:t xml:space="preserve"> in the long run</w:t>
+      </w:r>
+      <w:r>
+        <w:rPr>
+          <w:lang w:val="en-GB"/>
+        </w:rPr>
+        <w:t>.</w:t>
+      </w:r>
+      <w:r>
+        <w:rPr>
+          <w:lang w:val="en-GB"/>
+        </w:rPr>
+        <w:t xml:space="preserve">  </w:t>
+      </w:r>
+      <w:proofErr w:type="gramStart"/>
+      <w:r>
+        <w:rPr>
+          <w:lang w:val="en-GB"/>
+        </w:rPr>
+        <w:t>Can  be</w:t>
+      </w:r>
+      <w:proofErr w:type="gramEnd"/>
+      <w:r>
+        <w:rPr>
+          <w:lang w:val="en-GB"/>
+        </w:rPr>
+        <w:t xml:space="preserve"> </w:t>
+      </w:r>
+      <w:r>
+        <w:rPr>
+          <w:lang w:val="en-GB"/>
+        </w:rPr>
+        <w:t xml:space="preserve">it </w:t>
+      </w:r>
+      <w:r>
+        <w:rPr>
+          <w:lang w:val="en-GB"/>
+        </w:rPr>
+        <w:t>hacked? No.</w:t>
+      </w:r>
+    </w:p>
+    <w:p>
+      <w:pPr>
+        <w:jc w:val="both"/>
+        <w:rPr>
+          <w:lang w:val="en-GB"/>
+        </w:rPr>
+      </w:pPr>
+      <w:r>
+        <w:rPr>
+          <w:lang w:val="en-GB"/>
+        </w:rPr>
+        <w:t xml:space="preserve">The </w:t>
+      </w:r>
+      <w:proofErr w:type="spellStart"/>
+      <w:r>
+        <w:rPr>
+          <w:lang w:val="en-GB"/>
+        </w:rPr>
+        <w:t>nexy</w:t>
+      </w:r>
+      <w:proofErr w:type="spellEnd"/>
+      <w:r>
+        <w:rPr>
+          <w:lang w:val="en-GB"/>
+        </w:rPr>
+        <w:t xml:space="preserve"> step in the data </w:t>
+      </w:r>
+      <w:proofErr w:type="spellStart"/>
+      <w:r>
+        <w:rPr>
+          <w:lang w:val="en-GB"/>
+        </w:rPr>
+        <w:t>prcess</w:t>
+      </w:r>
+      <w:proofErr w:type="spellEnd"/>
+      <w:r>
+        <w:rPr>
+          <w:lang w:val="en-GB"/>
+        </w:rPr>
+        <w:t xml:space="preserve"> is the data </w:t>
+      </w:r>
+      <w:proofErr w:type="spellStart"/>
+      <w:r>
+        <w:rPr>
+          <w:lang w:val="en-GB"/>
+        </w:rPr>
+        <w:t>analysiys</w:t>
+      </w:r>
+      <w:proofErr w:type="spellEnd"/>
+      <w:r>
+        <w:rPr>
+          <w:lang w:val="en-GB"/>
+        </w:rPr>
+        <w:t xml:space="preserve"> and </w:t>
+      </w:r>
+      <w:proofErr w:type="spellStart"/>
+      <w:r>
+        <w:rPr>
+          <w:lang w:val="en-GB"/>
+        </w:rPr>
+        <w:t>stotrage</w:t>
+      </w:r>
+      <w:proofErr w:type="spellEnd"/>
+      <w:r>
+        <w:rPr>
+          <w:lang w:val="en-GB"/>
+        </w:rPr>
+        <w:t xml:space="preserve">. </w:t>
+      </w:r>
+      <w:r>
+        <w:rPr>
+          <w:lang w:val="en-GB"/>
+        </w:rPr>
+        <w:t xml:space="preserve">Developers and </w:t>
+      </w:r>
+      <w:proofErr w:type="spellStart"/>
+      <w:r>
+        <w:rPr>
+          <w:lang w:val="en-GB"/>
+        </w:rPr>
+        <w:t>dta</w:t>
+      </w:r>
+      <w:proofErr w:type="spellEnd"/>
+      <w:r>
+        <w:rPr>
+          <w:lang w:val="en-GB"/>
+        </w:rPr>
+        <w:t xml:space="preserve"> </w:t>
+      </w:r>
+      <w:proofErr w:type="spellStart"/>
+      <w:r>
+        <w:rPr>
+          <w:lang w:val="en-GB"/>
+        </w:rPr>
+        <w:t>anegneers</w:t>
+      </w:r>
+      <w:proofErr w:type="spellEnd"/>
+      <w:r>
+        <w:rPr>
+          <w:lang w:val="en-GB"/>
+        </w:rPr>
+        <w:t xml:space="preserve"> have </w:t>
+      </w:r>
+      <w:proofErr w:type="spellStart"/>
+      <w:r>
+        <w:rPr>
+          <w:lang w:val="en-GB"/>
+        </w:rPr>
+        <w:t>cmep</w:t>
+      </w:r>
+      <w:proofErr w:type="spellEnd"/>
+      <w:r>
+        <w:rPr>
+          <w:lang w:val="en-GB"/>
+        </w:rPr>
+        <w:t xml:space="preserve"> up with </w:t>
+      </w:r>
+      <w:proofErr w:type="spellStart"/>
+      <w:r>
+        <w:rPr>
+          <w:lang w:val="en-GB"/>
+        </w:rPr>
+        <w:t>servela</w:t>
+      </w:r>
+      <w:proofErr w:type="spellEnd"/>
+      <w:r>
+        <w:rPr>
+          <w:lang w:val="en-GB"/>
+        </w:rPr>
+        <w:t xml:space="preserve"> tool, </w:t>
+      </w:r>
+      <w:proofErr w:type="spellStart"/>
+      <w:r>
+        <w:rPr>
+          <w:lang w:val="en-GB"/>
+        </w:rPr>
+        <w:t>alogothms</w:t>
+      </w:r>
+      <w:proofErr w:type="spellEnd"/>
+      <w:r>
+        <w:rPr>
+          <w:lang w:val="en-GB"/>
+        </w:rPr>
+        <w:t xml:space="preserve"> </w:t>
+      </w:r>
+      <w:proofErr w:type="spellStart"/>
+      <w:r>
+        <w:rPr>
+          <w:lang w:val="en-GB"/>
+        </w:rPr>
+        <w:t>andlnuaguages</w:t>
+      </w:r>
+      <w:proofErr w:type="spellEnd"/>
+      <w:r>
+        <w:rPr>
+          <w:lang w:val="en-GB"/>
+        </w:rPr>
+        <w:t xml:space="preserve"> that </w:t>
+      </w:r>
+      <w:proofErr w:type="spellStart"/>
+      <w:r>
+        <w:rPr>
+          <w:lang w:val="en-GB"/>
+        </w:rPr>
+        <w:t>awill</w:t>
+      </w:r>
+      <w:proofErr w:type="spellEnd"/>
+      <w:r>
+        <w:rPr>
+          <w:lang w:val="en-GB"/>
+        </w:rPr>
+        <w:t xml:space="preserve"> sweeten the life of a data </w:t>
+      </w:r>
+      <w:proofErr w:type="spellStart"/>
+      <w:r>
+        <w:rPr>
+          <w:lang w:val="en-GB"/>
+        </w:rPr>
+        <w:t>scnetis</w:t>
+      </w:r>
+      <w:proofErr w:type="spellEnd"/>
+      <w:r>
+        <w:rPr>
+          <w:lang w:val="en-GB"/>
+        </w:rPr>
+        <w:t xml:space="preserve">/ scholar/ application </w:t>
+      </w:r>
+      <w:proofErr w:type="spellStart"/>
+      <w:r>
+        <w:rPr>
+          <w:lang w:val="en-GB"/>
+        </w:rPr>
+        <w:t>engniieer</w:t>
+      </w:r>
+      <w:proofErr w:type="spellEnd"/>
+      <w:r>
+        <w:rPr>
+          <w:lang w:val="en-GB"/>
+        </w:rPr>
+        <w:t xml:space="preserve"> by </w:t>
+      </w:r>
+      <w:proofErr w:type="spellStart"/>
+      <w:r>
+        <w:rPr>
+          <w:lang w:val="en-GB"/>
+        </w:rPr>
+        <w:t>makingit</w:t>
+      </w:r>
+      <w:proofErr w:type="spellEnd"/>
+      <w:r>
+        <w:rPr>
+          <w:lang w:val="en-GB"/>
+        </w:rPr>
+        <w:t xml:space="preserve"> </w:t>
+      </w:r>
+      <w:proofErr w:type="spellStart"/>
+      <w:r>
+        <w:rPr>
+          <w:lang w:val="en-GB"/>
+        </w:rPr>
+        <w:t>easyer</w:t>
+      </w:r>
+      <w:proofErr w:type="spellEnd"/>
+      <w:r>
+        <w:rPr>
+          <w:lang w:val="en-GB"/>
+        </w:rPr>
+        <w:t xml:space="preserve"> to </w:t>
+      </w:r>
+      <w:proofErr w:type="spellStart"/>
+      <w:r>
+        <w:rPr>
+          <w:lang w:val="en-GB"/>
+        </w:rPr>
+        <w:t>nalyse</w:t>
+      </w:r>
+      <w:proofErr w:type="spellEnd"/>
+      <w:r>
+        <w:rPr>
+          <w:lang w:val="en-GB"/>
+        </w:rPr>
+        <w:t xml:space="preserve"> data very fas</w:t>
+      </w:r>
+      <w:r>
+        <w:rPr>
+          <w:lang w:val="en-GB"/>
+        </w:rPr>
+        <w:t xml:space="preserve">t. You see </w:t>
+      </w:r>
+      <w:proofErr w:type="spellStart"/>
+      <w:r>
+        <w:rPr>
+          <w:lang w:val="en-GB"/>
+        </w:rPr>
+        <w:t>tradtio</w:t>
+      </w:r>
+      <w:r>
+        <w:rPr>
+          <w:lang w:val="en-GB"/>
+        </w:rPr>
+        <w:t>nally</w:t>
+      </w:r>
+      <w:proofErr w:type="spellEnd"/>
+      <w:r>
+        <w:rPr>
+          <w:lang w:val="en-GB"/>
+        </w:rPr>
+        <w:t xml:space="preserve">,   </w:t>
+      </w:r>
+      <w:r>
+        <w:rPr>
+          <w:lang w:val="en-GB"/>
+        </w:rPr>
+        <w:t>after</w:t>
+      </w:r>
+      <w:r>
+        <w:rPr>
+          <w:lang w:val="en-GB"/>
+        </w:rPr>
+        <w:t xml:space="preserve"> the </w:t>
+      </w:r>
+      <w:proofErr w:type="spellStart"/>
+      <w:r>
+        <w:rPr>
+          <w:lang w:val="en-GB"/>
+        </w:rPr>
+        <w:t>intiodcutiona</w:t>
+      </w:r>
+      <w:proofErr w:type="spellEnd"/>
+      <w:r>
+        <w:rPr>
+          <w:lang w:val="en-GB"/>
+        </w:rPr>
+        <w:t xml:space="preserve"> of the common business </w:t>
+      </w:r>
+      <w:proofErr w:type="spellStart"/>
+      <w:r>
+        <w:rPr>
+          <w:lang w:val="en-GB"/>
+        </w:rPr>
+        <w:t>mrneted</w:t>
+      </w:r>
+      <w:proofErr w:type="spellEnd"/>
+      <w:r>
+        <w:rPr>
+          <w:lang w:val="en-GB"/>
+        </w:rPr>
+        <w:t xml:space="preserve"> language COBOL, introduced the </w:t>
+      </w:r>
+      <w:proofErr w:type="gramStart"/>
+      <w:r>
+        <w:rPr>
+          <w:lang w:val="en-GB"/>
+        </w:rPr>
+        <w:t>COBOL  tool</w:t>
+      </w:r>
+      <w:proofErr w:type="gramEnd"/>
+      <w:r>
+        <w:rPr>
+          <w:lang w:val="en-GB"/>
+        </w:rPr>
+        <w:t xml:space="preserve"> in the 1960s, </w:t>
+      </w:r>
+      <w:r>
+        <w:rPr>
+          <w:lang w:val="en-GB"/>
+        </w:rPr>
+        <w:t xml:space="preserve"> other </w:t>
+      </w:r>
+      <w:proofErr w:type="spellStart"/>
+      <w:r>
+        <w:rPr>
+          <w:lang w:val="en-GB"/>
+        </w:rPr>
+        <w:t>csientis</w:t>
+      </w:r>
+      <w:proofErr w:type="spellEnd"/>
+      <w:r>
+        <w:rPr>
+          <w:lang w:val="en-GB"/>
+        </w:rPr>
+        <w:t xml:space="preserve"> </w:t>
+      </w:r>
+      <w:proofErr w:type="spellStart"/>
+      <w:r>
+        <w:rPr>
+          <w:lang w:val="en-GB"/>
+        </w:rPr>
+        <w:t>inhe</w:t>
+      </w:r>
+      <w:proofErr w:type="spellEnd"/>
+      <w:r>
+        <w:rPr>
+          <w:lang w:val="en-GB"/>
+        </w:rPr>
+        <w:t xml:space="preserve"> </w:t>
+      </w:r>
+      <w:proofErr w:type="spellStart"/>
+      <w:r>
+        <w:rPr>
+          <w:lang w:val="en-GB"/>
+        </w:rPr>
+        <w:t>dsame</w:t>
+      </w:r>
+      <w:proofErr w:type="spellEnd"/>
+      <w:r>
+        <w:rPr>
+          <w:lang w:val="en-GB"/>
+        </w:rPr>
+        <w:t xml:space="preserve"> </w:t>
+      </w:r>
+      <w:proofErr w:type="spellStart"/>
+      <w:r>
+        <w:rPr>
+          <w:lang w:val="en-GB"/>
+        </w:rPr>
+        <w:t>ra</w:t>
+      </w:r>
+      <w:proofErr w:type="spellEnd"/>
+      <w:r>
+        <w:rPr>
+          <w:lang w:val="en-GB"/>
+        </w:rPr>
+        <w:t xml:space="preserve"> introduced </w:t>
+      </w:r>
+      <w:proofErr w:type="spellStart"/>
+      <w:r>
+        <w:rPr>
+          <w:lang w:val="en-GB"/>
+        </w:rPr>
+        <w:t>cskneietfic</w:t>
+      </w:r>
+      <w:proofErr w:type="spellEnd"/>
+      <w:r>
+        <w:rPr>
+          <w:lang w:val="en-GB"/>
+        </w:rPr>
+        <w:t xml:space="preserve"> analysis tools like FORTAN and SCALA that </w:t>
+      </w:r>
+      <w:r>
+        <w:rPr>
+          <w:lang w:val="en-GB"/>
+        </w:rPr>
+        <w:t>focused</w:t>
+      </w:r>
+      <w:r>
+        <w:rPr>
+          <w:lang w:val="en-GB"/>
+        </w:rPr>
+        <w:t xml:space="preserve"> on</w:t>
+      </w:r>
+      <w:r>
+        <w:rPr>
+          <w:lang w:val="en-GB"/>
+        </w:rPr>
+        <w:t xml:space="preserve">  analysing </w:t>
+      </w:r>
+      <w:r>
+        <w:rPr>
+          <w:lang w:val="en-GB"/>
+        </w:rPr>
+        <w:t xml:space="preserve">data </w:t>
+      </w:r>
+      <w:proofErr w:type="spellStart"/>
+      <w:r>
+        <w:rPr>
+          <w:lang w:val="en-GB"/>
+        </w:rPr>
+        <w:t>inth</w:t>
+      </w:r>
+      <w:proofErr w:type="spellEnd"/>
+      <w:r>
+        <w:rPr>
+          <w:lang w:val="en-GB"/>
+        </w:rPr>
+        <w:t xml:space="preserve"> field </w:t>
+      </w:r>
+      <w:proofErr w:type="spellStart"/>
+      <w:r>
+        <w:rPr>
+          <w:lang w:val="en-GB"/>
+        </w:rPr>
+        <w:t>f</w:t>
+      </w:r>
+      <w:proofErr w:type="spellEnd"/>
+      <w:r>
+        <w:rPr>
+          <w:lang w:val="en-GB"/>
+        </w:rPr>
+        <w:t xml:space="preserve"> geography science.</w:t>
+      </w:r>
+      <w:r>
+        <w:rPr>
+          <w:lang w:val="en-GB"/>
+        </w:rPr>
+        <w:t xml:space="preserve"> </w:t>
+      </w:r>
+      <w:r>
+        <w:rPr>
+          <w:lang w:val="en-GB"/>
+        </w:rPr>
+        <w:t xml:space="preserve">Later on, </w:t>
+      </w:r>
+      <w:proofErr w:type="spellStart"/>
+      <w:r>
+        <w:rPr>
+          <w:lang w:val="en-GB"/>
+        </w:rPr>
+        <w:t>deevloers</w:t>
+      </w:r>
+      <w:proofErr w:type="spellEnd"/>
+      <w:r>
+        <w:rPr>
+          <w:lang w:val="en-GB"/>
+        </w:rPr>
+        <w:t xml:space="preserve"> would take into </w:t>
+      </w:r>
+      <w:proofErr w:type="spellStart"/>
+      <w:r>
+        <w:rPr>
+          <w:lang w:val="en-GB"/>
+        </w:rPr>
+        <w:t>davamtage</w:t>
+      </w:r>
+      <w:proofErr w:type="spellEnd"/>
+      <w:r>
+        <w:rPr>
+          <w:lang w:val="en-GB"/>
+        </w:rPr>
+        <w:t xml:space="preserve"> the missing </w:t>
+      </w:r>
+      <w:proofErr w:type="spellStart"/>
+      <w:r>
+        <w:rPr>
+          <w:lang w:val="en-GB"/>
+        </w:rPr>
+        <w:t>pportinity</w:t>
+      </w:r>
+      <w:proofErr w:type="spellEnd"/>
+      <w:r>
+        <w:rPr>
+          <w:lang w:val="en-GB"/>
+        </w:rPr>
+        <w:t xml:space="preserve"> that was there for </w:t>
+      </w:r>
+      <w:proofErr w:type="gramStart"/>
+      <w:r>
+        <w:rPr>
+          <w:lang w:val="en-GB"/>
+        </w:rPr>
+        <w:t>the  engineers</w:t>
+      </w:r>
+      <w:proofErr w:type="gramEnd"/>
+      <w:r>
+        <w:rPr>
+          <w:lang w:val="en-GB"/>
+        </w:rPr>
+        <w:t xml:space="preserve"> and </w:t>
+      </w:r>
+      <w:proofErr w:type="spellStart"/>
+      <w:r>
+        <w:rPr>
+          <w:lang w:val="en-GB"/>
+        </w:rPr>
+        <w:t>ststostsivians</w:t>
+      </w:r>
+      <w:proofErr w:type="spellEnd"/>
+      <w:r>
+        <w:rPr>
+          <w:lang w:val="en-GB"/>
+        </w:rPr>
+        <w:t xml:space="preserve"> </w:t>
+      </w:r>
+      <w:r>
+        <w:rPr>
+          <w:lang w:val="en-GB"/>
+        </w:rPr>
+        <w:t>to</w:t>
+      </w:r>
+      <w:r>
+        <w:rPr>
+          <w:lang w:val="en-GB"/>
+        </w:rPr>
+        <w:t xml:space="preserve"> leverage on the  needs  of </w:t>
+      </w:r>
+      <w:r>
+        <w:rPr>
+          <w:lang w:val="en-GB"/>
+        </w:rPr>
+        <w:t>getting</w:t>
+      </w:r>
+      <w:r>
+        <w:rPr>
+          <w:lang w:val="en-GB"/>
+        </w:rPr>
+        <w:t xml:space="preserve"> calculations and </w:t>
+      </w:r>
+      <w:r>
+        <w:rPr>
+          <w:lang w:val="en-GB"/>
+        </w:rPr>
+        <w:t>arithmetic</w:t>
+      </w:r>
+      <w:r>
+        <w:rPr>
+          <w:lang w:val="en-GB"/>
+        </w:rPr>
+        <w:t xml:space="preserve"> </w:t>
+      </w:r>
+      <w:proofErr w:type="spellStart"/>
+      <w:r>
+        <w:rPr>
+          <w:lang w:val="en-GB"/>
+        </w:rPr>
+        <w:t>applocatiomns</w:t>
+      </w:r>
+      <w:proofErr w:type="spellEnd"/>
+      <w:r>
+        <w:rPr>
+          <w:lang w:val="en-GB"/>
+        </w:rPr>
+        <w:t xml:space="preserve"> </w:t>
+      </w:r>
+      <w:proofErr w:type="spellStart"/>
+      <w:r>
+        <w:rPr>
+          <w:lang w:val="en-GB"/>
+        </w:rPr>
+        <w:t>omn</w:t>
+      </w:r>
+      <w:proofErr w:type="spellEnd"/>
+      <w:r>
+        <w:rPr>
+          <w:lang w:val="en-GB"/>
+        </w:rPr>
+        <w:t xml:space="preserve"> their dataset.</w:t>
+      </w:r>
+      <w:r>
+        <w:rPr>
+          <w:lang w:val="en-GB"/>
+        </w:rPr>
+        <w:t xml:space="preserve"> This </w:t>
+      </w:r>
+      <w:proofErr w:type="spellStart"/>
+      <w:r>
+        <w:rPr>
+          <w:lang w:val="en-GB"/>
+        </w:rPr>
+        <w:t>wher</w:t>
+      </w:r>
+      <w:proofErr w:type="spellEnd"/>
+      <w:r>
+        <w:rPr>
+          <w:lang w:val="en-GB"/>
+        </w:rPr>
+        <w:t xml:space="preserve"> </w:t>
+      </w:r>
+      <w:proofErr w:type="spellStart"/>
+      <w:r>
+        <w:rPr>
+          <w:lang w:val="en-GB"/>
+        </w:rPr>
+        <w:t>ethedevelopmentv</w:t>
+      </w:r>
+      <w:proofErr w:type="spellEnd"/>
+      <w:r>
+        <w:rPr>
+          <w:lang w:val="en-GB"/>
+        </w:rPr>
+        <w:t xml:space="preserve"> f </w:t>
+      </w:r>
+      <w:proofErr w:type="spellStart"/>
+      <w:proofErr w:type="gramStart"/>
+      <w:r>
+        <w:rPr>
+          <w:lang w:val="en-GB"/>
+        </w:rPr>
+        <w:t>sttaostical</w:t>
+      </w:r>
+      <w:proofErr w:type="spellEnd"/>
+      <w:r>
+        <w:rPr>
+          <w:lang w:val="en-GB"/>
+        </w:rPr>
+        <w:t xml:space="preserve">  </w:t>
+      </w:r>
+      <w:proofErr w:type="spellStart"/>
+      <w:r>
+        <w:rPr>
+          <w:lang w:val="en-GB"/>
+        </w:rPr>
+        <w:t>langaiges</w:t>
+      </w:r>
+      <w:proofErr w:type="spellEnd"/>
+      <w:proofErr w:type="gramEnd"/>
+      <w:r>
+        <w:rPr>
+          <w:lang w:val="en-GB"/>
+        </w:rPr>
+        <w:t xml:space="preserve"> such as R came in. R have been a </w:t>
+      </w:r>
+      <w:proofErr w:type="spellStart"/>
+      <w:r>
+        <w:rPr>
+          <w:lang w:val="en-GB"/>
+        </w:rPr>
+        <w:t>aprpweful</w:t>
+      </w:r>
+      <w:proofErr w:type="spellEnd"/>
+      <w:r>
+        <w:rPr>
+          <w:lang w:val="en-GB"/>
+        </w:rPr>
+        <w:t xml:space="preserve"> </w:t>
+      </w:r>
+      <w:proofErr w:type="spellStart"/>
+      <w:r>
+        <w:rPr>
+          <w:lang w:val="en-GB"/>
+        </w:rPr>
+        <w:t>achild</w:t>
+      </w:r>
+      <w:proofErr w:type="spellEnd"/>
+      <w:r>
+        <w:rPr>
+          <w:lang w:val="en-GB"/>
+        </w:rPr>
+        <w:t xml:space="preserve"> in trying to help gat </w:t>
+      </w:r>
+      <w:proofErr w:type="spellStart"/>
+      <w:r>
+        <w:rPr>
+          <w:lang w:val="en-GB"/>
+        </w:rPr>
+        <w:t>qciksummary</w:t>
+      </w:r>
+      <w:proofErr w:type="spellEnd"/>
+      <w:r>
+        <w:rPr>
+          <w:lang w:val="en-GB"/>
+        </w:rPr>
+        <w:t xml:space="preserve"> </w:t>
+      </w:r>
+      <w:proofErr w:type="spellStart"/>
+      <w:r>
+        <w:rPr>
+          <w:lang w:val="en-GB"/>
+        </w:rPr>
+        <w:t>stastisc</w:t>
+      </w:r>
+      <w:proofErr w:type="spellEnd"/>
+      <w:r>
+        <w:rPr>
+          <w:lang w:val="en-GB"/>
+        </w:rPr>
+        <w:t xml:space="preserve"> </w:t>
+      </w:r>
+      <w:proofErr w:type="spellStart"/>
+      <w:r>
+        <w:rPr>
+          <w:lang w:val="en-GB"/>
+        </w:rPr>
+        <w:t>acsn</w:t>
+      </w:r>
+      <w:proofErr w:type="spellEnd"/>
+      <w:r>
+        <w:rPr>
+          <w:lang w:val="en-GB"/>
+        </w:rPr>
+        <w:t xml:space="preserve"> </w:t>
+      </w:r>
+      <w:proofErr w:type="spellStart"/>
+      <w:r>
+        <w:rPr>
+          <w:lang w:val="en-GB"/>
+        </w:rPr>
+        <w:t>meaurs</w:t>
+      </w:r>
+      <w:proofErr w:type="spellEnd"/>
+      <w:r>
+        <w:rPr>
+          <w:lang w:val="en-GB"/>
+        </w:rPr>
+        <w:t xml:space="preserve"> f </w:t>
+      </w:r>
+      <w:proofErr w:type="spellStart"/>
+      <w:r>
+        <w:rPr>
+          <w:lang w:val="en-GB"/>
+        </w:rPr>
+        <w:t>cetbtral</w:t>
+      </w:r>
+      <w:proofErr w:type="spellEnd"/>
+      <w:r>
+        <w:rPr>
+          <w:lang w:val="en-GB"/>
+        </w:rPr>
+        <w:t xml:space="preserve"> </w:t>
+      </w:r>
+      <w:proofErr w:type="spellStart"/>
+      <w:r>
+        <w:rPr>
+          <w:lang w:val="en-GB"/>
+        </w:rPr>
+        <w:t>tendicencies</w:t>
+      </w:r>
+      <w:proofErr w:type="spellEnd"/>
+      <w:r>
+        <w:rPr>
+          <w:lang w:val="en-GB"/>
+        </w:rPr>
+        <w:t xml:space="preserve">, summaries on the </w:t>
+      </w:r>
+      <w:proofErr w:type="spellStart"/>
+      <w:r>
+        <w:rPr>
+          <w:lang w:val="en-GB"/>
+        </w:rPr>
+        <w:t>valyes</w:t>
+      </w:r>
+      <w:proofErr w:type="spellEnd"/>
+      <w:r>
+        <w:rPr>
+          <w:lang w:val="en-GB"/>
+        </w:rPr>
+        <w:t xml:space="preserve"> y </w:t>
+      </w:r>
+      <w:proofErr w:type="spellStart"/>
+      <w:r>
+        <w:rPr>
+          <w:lang w:val="en-GB"/>
+        </w:rPr>
+        <w:t>cpamaorif</w:t>
+      </w:r>
+      <w:proofErr w:type="spellEnd"/>
+      <w:r>
+        <w:rPr>
+          <w:lang w:val="en-GB"/>
+        </w:rPr>
+        <w:t xml:space="preserve"> them and </w:t>
+      </w:r>
+      <w:proofErr w:type="spellStart"/>
+      <w:r>
+        <w:rPr>
+          <w:lang w:val="en-GB"/>
+        </w:rPr>
+        <w:t>allsogvidn</w:t>
+      </w:r>
+      <w:proofErr w:type="spellEnd"/>
+      <w:r>
+        <w:rPr>
+          <w:lang w:val="en-GB"/>
+        </w:rPr>
+        <w:t xml:space="preserve"> </w:t>
+      </w:r>
+      <w:proofErr w:type="spellStart"/>
+      <w:r>
+        <w:rPr>
+          <w:lang w:val="en-GB"/>
+        </w:rPr>
+        <w:t>thhe</w:t>
+      </w:r>
+      <w:proofErr w:type="spellEnd"/>
+      <w:r>
+        <w:rPr>
+          <w:lang w:val="en-GB"/>
+        </w:rPr>
+        <w:t xml:space="preserve"> </w:t>
+      </w:r>
+      <w:proofErr w:type="spellStart"/>
+      <w:r>
+        <w:rPr>
+          <w:lang w:val="en-GB"/>
+        </w:rPr>
+        <w:t>fietscasting</w:t>
+      </w:r>
+      <w:proofErr w:type="spellEnd"/>
+      <w:r>
+        <w:rPr>
+          <w:lang w:val="en-GB"/>
+        </w:rPr>
+        <w:t xml:space="preserve"> and </w:t>
+      </w:r>
+      <w:proofErr w:type="spellStart"/>
+      <w:r>
+        <w:rPr>
+          <w:lang w:val="en-GB"/>
+        </w:rPr>
+        <w:t>oedrcictive</w:t>
+      </w:r>
+      <w:proofErr w:type="spellEnd"/>
+      <w:r>
+        <w:rPr>
+          <w:lang w:val="en-GB"/>
+        </w:rPr>
+        <w:t xml:space="preserve"> future </w:t>
+      </w:r>
+      <w:proofErr w:type="spellStart"/>
+      <w:r>
+        <w:rPr>
+          <w:lang w:val="en-GB"/>
+        </w:rPr>
+        <w:t>vaues</w:t>
+      </w:r>
+      <w:proofErr w:type="spellEnd"/>
+      <w:r>
+        <w:rPr>
+          <w:lang w:val="en-GB"/>
+        </w:rPr>
+        <w:t xml:space="preserve"> </w:t>
+      </w:r>
+      <w:proofErr w:type="spellStart"/>
+      <w:r>
+        <w:rPr>
+          <w:lang w:val="en-GB"/>
+        </w:rPr>
+        <w:t>kof</w:t>
+      </w:r>
+      <w:proofErr w:type="spellEnd"/>
+      <w:r>
+        <w:rPr>
+          <w:lang w:val="en-GB"/>
+        </w:rPr>
+        <w:t xml:space="preserve"> such datasets, </w:t>
+      </w:r>
+      <w:proofErr w:type="spellStart"/>
+      <w:r>
+        <w:rPr>
+          <w:lang w:val="en-GB"/>
+        </w:rPr>
+        <w:t>OMoreiver</w:t>
+      </w:r>
+      <w:proofErr w:type="spellEnd"/>
+      <w:r>
+        <w:rPr>
+          <w:lang w:val="en-GB"/>
+        </w:rPr>
+        <w:t xml:space="preserve"> the </w:t>
+      </w:r>
+      <w:proofErr w:type="spellStart"/>
+      <w:r>
+        <w:rPr>
+          <w:lang w:val="en-GB"/>
+        </w:rPr>
+        <w:t>lanfuage</w:t>
+      </w:r>
+      <w:proofErr w:type="spellEnd"/>
+      <w:r>
+        <w:rPr>
+          <w:lang w:val="en-GB"/>
+        </w:rPr>
+        <w:t xml:space="preserve"> has </w:t>
+      </w:r>
+      <w:proofErr w:type="spellStart"/>
+      <w:r>
+        <w:rPr>
+          <w:lang w:val="en-GB"/>
+        </w:rPr>
+        <w:t>inbult</w:t>
+      </w:r>
+      <w:proofErr w:type="spellEnd"/>
+      <w:r>
+        <w:rPr>
+          <w:lang w:val="en-GB"/>
+        </w:rPr>
+        <w:t xml:space="preserve"> mode </w:t>
+      </w:r>
+      <w:proofErr w:type="spellStart"/>
+      <w:r>
+        <w:rPr>
+          <w:lang w:val="en-GB"/>
+        </w:rPr>
+        <w:t>sl</w:t>
+      </w:r>
+      <w:proofErr w:type="spellEnd"/>
+      <w:r>
+        <w:rPr>
+          <w:lang w:val="en-GB"/>
+        </w:rPr>
+        <w:t xml:space="preserve"> </w:t>
+      </w:r>
+      <w:proofErr w:type="spellStart"/>
+      <w:r>
+        <w:rPr>
+          <w:lang w:val="en-GB"/>
+        </w:rPr>
+        <w:t>athat</w:t>
+      </w:r>
+      <w:proofErr w:type="spellEnd"/>
+      <w:r>
+        <w:rPr>
+          <w:lang w:val="en-GB"/>
+        </w:rPr>
+        <w:t xml:space="preserve"> enable  the </w:t>
+      </w:r>
+      <w:proofErr w:type="spellStart"/>
+      <w:r>
+        <w:rPr>
+          <w:lang w:val="en-GB"/>
+        </w:rPr>
+        <w:t>reasexrher</w:t>
+      </w:r>
+      <w:proofErr w:type="spellEnd"/>
+      <w:r>
+        <w:rPr>
+          <w:lang w:val="en-GB"/>
+        </w:rPr>
+        <w:t xml:space="preserve"> to </w:t>
+      </w:r>
+      <w:proofErr w:type="spellStart"/>
+      <w:r>
+        <w:rPr>
+          <w:lang w:val="en-GB"/>
+        </w:rPr>
+        <w:t>quxikly</w:t>
+      </w:r>
+      <w:proofErr w:type="spellEnd"/>
+      <w:r>
+        <w:rPr>
+          <w:lang w:val="en-GB"/>
+        </w:rPr>
+        <w:t xml:space="preserve"> get whatever kind of </w:t>
+      </w:r>
+      <w:proofErr w:type="spellStart"/>
+      <w:r>
+        <w:rPr>
+          <w:lang w:val="en-GB"/>
+        </w:rPr>
+        <w:t>isnghrs</w:t>
+      </w:r>
+      <w:proofErr w:type="spellEnd"/>
+      <w:r>
+        <w:rPr>
+          <w:lang w:val="en-GB"/>
+        </w:rPr>
+        <w:t xml:space="preserve"> that they need from such </w:t>
+      </w:r>
+      <w:proofErr w:type="spellStart"/>
+      <w:r>
+        <w:rPr>
+          <w:lang w:val="en-GB"/>
+        </w:rPr>
+        <w:t>dataet</w:t>
+      </w:r>
+      <w:proofErr w:type="spellEnd"/>
+      <w:r>
+        <w:rPr>
+          <w:lang w:val="en-GB"/>
+        </w:rPr>
+        <w:t xml:space="preserve">. </w:t>
+      </w:r>
+      <w:proofErr w:type="spellStart"/>
+      <w:r>
+        <w:rPr>
+          <w:lang w:val="en-GB"/>
+        </w:rPr>
+        <w:t>Soe</w:t>
+      </w:r>
+      <w:proofErr w:type="spellEnd"/>
+      <w:r>
+        <w:rPr>
+          <w:lang w:val="en-GB"/>
+        </w:rPr>
+        <w:t xml:space="preserve"> the </w:t>
+      </w:r>
+      <w:proofErr w:type="spellStart"/>
+      <w:r>
+        <w:rPr>
+          <w:lang w:val="en-GB"/>
+        </w:rPr>
+        <w:t>ithenodels</w:t>
+      </w:r>
+      <w:proofErr w:type="spellEnd"/>
+      <w:r>
+        <w:rPr>
+          <w:lang w:val="en-GB"/>
+        </w:rPr>
+        <w:t xml:space="preserve"> </w:t>
+      </w:r>
+      <w:proofErr w:type="spellStart"/>
+      <w:r>
+        <w:rPr>
+          <w:lang w:val="en-GB"/>
+        </w:rPr>
+        <w:t>aolpied</w:t>
+      </w:r>
+      <w:proofErr w:type="spellEnd"/>
+      <w:r>
+        <w:rPr>
+          <w:lang w:val="en-GB"/>
+        </w:rPr>
+        <w:t xml:space="preserve"> in </w:t>
+      </w:r>
+      <w:proofErr w:type="gramStart"/>
+      <w:r>
+        <w:rPr>
+          <w:lang w:val="en-GB"/>
+        </w:rPr>
+        <w:t>this  language</w:t>
+      </w:r>
+      <w:proofErr w:type="gramEnd"/>
+      <w:r>
+        <w:rPr>
+          <w:lang w:val="en-GB"/>
+        </w:rPr>
+        <w:t xml:space="preserve"> </w:t>
+      </w:r>
+      <w:proofErr w:type="spellStart"/>
+      <w:r>
+        <w:rPr>
+          <w:lang w:val="en-GB"/>
+        </w:rPr>
+        <w:t>incude</w:t>
+      </w:r>
+      <w:proofErr w:type="spellEnd"/>
+      <w:r>
+        <w:rPr>
+          <w:lang w:val="en-GB"/>
+        </w:rPr>
+        <w:t xml:space="preserve"> :</w:t>
+      </w:r>
+    </w:p>
+    <w:p>
+      <w:pPr>
+        <w:pStyle w:val="ListParagraph"/>
+        <w:numPr>
+          <w:ilvl w:val="0"/>
+          <w:numId w:val="2"/>
+        </w:numPr>
+        <w:jc w:val="both"/>
+        <w:rPr>
+          <w:lang w:val="en-GB"/>
+        </w:rPr>
+      </w:pPr>
+      <w:r>
+        <w:rPr>
+          <w:lang w:val="en-GB"/>
+        </w:rPr>
+        <w:lastRenderedPageBreak/>
+        <w:t xml:space="preserve">Linear </w:t>
+      </w:r>
+      <w:proofErr w:type="spellStart"/>
+      <w:r>
+        <w:rPr>
+          <w:lang w:val="en-GB"/>
+        </w:rPr>
+        <w:t>rgressins</w:t>
+      </w:r>
+      <w:proofErr w:type="spellEnd"/>
+    </w:p>
+    <w:p>
+      <w:pPr>
+        <w:pStyle w:val="ListParagraph"/>
+        <w:numPr>
+          <w:ilvl w:val="0"/>
+          <w:numId w:val="2"/>
+        </w:numPr>
+        <w:jc w:val="both"/>
+        <w:rPr>
+          <w:lang w:val="en-GB"/>
+        </w:rPr>
+      </w:pPr>
+      <w:proofErr w:type="spellStart"/>
+      <w:r>
+        <w:rPr>
+          <w:lang w:val="en-GB"/>
+        </w:rPr>
+        <w:t>Logisice</w:t>
+      </w:r>
+      <w:proofErr w:type="spellEnd"/>
+      <w:r>
+        <w:rPr>
+          <w:lang w:val="en-GB"/>
+        </w:rPr>
+        <w:t xml:space="preserve"> </w:t>
+      </w:r>
+      <w:proofErr w:type="spellStart"/>
+      <w:r>
+        <w:rPr>
+          <w:lang w:val="en-GB"/>
+        </w:rPr>
+        <w:t>regrssions</w:t>
+      </w:r>
+      <w:proofErr w:type="spellEnd"/>
+    </w:p>
+    <w:p>
+      <w:pPr>
+        <w:pStyle w:val="ListParagraph"/>
+        <w:numPr>
+          <w:ilvl w:val="0"/>
+          <w:numId w:val="2"/>
+        </w:numPr>
+        <w:jc w:val="both"/>
+        <w:rPr>
+          <w:lang w:val="en-GB"/>
+        </w:rPr>
+      </w:pPr>
+      <w:r>
+        <w:rPr>
+          <w:lang w:val="en-GB"/>
+        </w:rPr>
+        <w:t>ARIMA models</w:t>
+      </w:r>
+    </w:p>
+    <w:p>
+      <w:pPr>
+        <w:pStyle w:val="ListParagraph"/>
+        <w:numPr>
+          <w:ilvl w:val="0"/>
+          <w:numId w:val="2"/>
+        </w:numPr>
+        <w:jc w:val="both"/>
+        <w:rPr>
+          <w:lang w:val="en-GB"/>
+        </w:rPr>
+      </w:pPr>
+      <w:r>
+        <w:rPr>
+          <w:lang w:val="en-GB"/>
+        </w:rPr>
+        <w:t>KNN model</w:t>
+      </w:r>
+    </w:p>
+    <w:p>
+      <w:pPr>
+        <w:pStyle w:val="ListParagraph"/>
+        <w:numPr>
+          <w:ilvl w:val="0"/>
+          <w:numId w:val="2"/>
+        </w:numPr>
+        <w:jc w:val="both"/>
+        <w:rPr>
+          <w:lang w:val="en-GB"/>
+        </w:rPr>
+      </w:pPr>
+      <w:r>
+        <w:rPr>
+          <w:lang w:val="en-GB"/>
+        </w:rPr>
+        <w:t xml:space="preserve">Random </w:t>
+      </w:r>
+      <w:proofErr w:type="spellStart"/>
+      <w:r>
+        <w:rPr>
+          <w:lang w:val="en-GB"/>
+        </w:rPr>
+        <w:t>fo</w:t>
+      </w:r>
+      <w:r>
+        <w:rPr>
+          <w:lang w:val="en-GB"/>
+        </w:rPr>
+        <w:t>est</w:t>
+      </w:r>
+      <w:proofErr w:type="spellEnd"/>
+      <w:r>
+        <w:rPr>
+          <w:lang w:val="en-GB"/>
+        </w:rPr>
+        <w:t xml:space="preserve"> and </w:t>
+      </w:r>
+      <w:proofErr w:type="spellStart"/>
+      <w:r>
+        <w:rPr>
+          <w:lang w:val="en-GB"/>
+        </w:rPr>
+        <w:t>devsuns</w:t>
+      </w:r>
+      <w:proofErr w:type="spellEnd"/>
+      <w:r>
+        <w:rPr>
+          <w:lang w:val="en-GB"/>
+        </w:rPr>
+        <w:t xml:space="preserve"> trees</w:t>
+      </w:r>
+    </w:p>
+    <w:p>
+      <w:pPr>
+        <w:ind w:left="360"/>
+        <w:jc w:val="both"/>
+        <w:rPr>
+          <w:lang w:val="en-GB"/>
+        </w:rPr>
+      </w:pPr>
+    </w:p>
+    <w:p>
+      <w:pPr>
+        <w:ind w:left="360"/>
+        <w:jc w:val="both"/>
+        <w:rPr>
+          <w:lang w:val="en-GB"/>
+        </w:rPr>
+      </w:pPr>
+      <w:r>
+        <w:rPr>
+          <w:lang w:val="en-GB"/>
+        </w:rPr>
+        <w:t xml:space="preserve">The model </w:t>
+      </w:r>
+      <w:proofErr w:type="spellStart"/>
+      <w:r>
+        <w:rPr>
+          <w:lang w:val="en-GB"/>
+        </w:rPr>
+        <w:t>ahave</w:t>
+      </w:r>
+      <w:proofErr w:type="spellEnd"/>
+      <w:r>
+        <w:rPr>
+          <w:lang w:val="en-GB"/>
+        </w:rPr>
+        <w:t xml:space="preserve"> been </w:t>
+      </w:r>
+      <w:proofErr w:type="spellStart"/>
+      <w:r>
+        <w:rPr>
+          <w:lang w:val="en-GB"/>
+        </w:rPr>
+        <w:t>ffcteive</w:t>
+      </w:r>
+      <w:proofErr w:type="spellEnd"/>
+      <w:r>
+        <w:rPr>
+          <w:lang w:val="en-GB"/>
+        </w:rPr>
+        <w:t xml:space="preserve"> </w:t>
+      </w:r>
+      <w:proofErr w:type="gramStart"/>
+      <w:r>
+        <w:rPr>
+          <w:lang w:val="en-GB"/>
+        </w:rPr>
+        <w:t xml:space="preserve">in  </w:t>
+      </w:r>
+      <w:proofErr w:type="spellStart"/>
+      <w:r>
+        <w:rPr>
+          <w:lang w:val="en-GB"/>
+        </w:rPr>
+        <w:t>tryng</w:t>
+      </w:r>
+      <w:proofErr w:type="spellEnd"/>
+      <w:proofErr w:type="gramEnd"/>
+      <w:r>
+        <w:rPr>
+          <w:lang w:val="en-GB"/>
+        </w:rPr>
+        <w:t xml:space="preserve"> </w:t>
+      </w:r>
+      <w:proofErr w:type="spellStart"/>
+      <w:r>
+        <w:rPr>
+          <w:lang w:val="en-GB"/>
+        </w:rPr>
+        <w:t>t o</w:t>
+      </w:r>
+      <w:proofErr w:type="spellEnd"/>
+      <w:r>
+        <w:rPr>
+          <w:lang w:val="en-GB"/>
+        </w:rPr>
+        <w:t xml:space="preserve"> hep </w:t>
+      </w:r>
+      <w:proofErr w:type="spellStart"/>
+      <w:r>
+        <w:rPr>
+          <w:lang w:val="en-GB"/>
+        </w:rPr>
+        <w:t>sceinetuscsddiciver</w:t>
+      </w:r>
+      <w:proofErr w:type="spellEnd"/>
+      <w:r>
+        <w:rPr>
+          <w:lang w:val="en-GB"/>
+        </w:rPr>
+        <w:t xml:space="preserve"> the </w:t>
+      </w:r>
+      <w:proofErr w:type="spellStart"/>
+      <w:r>
+        <w:rPr>
+          <w:lang w:val="en-GB"/>
+        </w:rPr>
+        <w:t>reltainships</w:t>
+      </w:r>
+      <w:proofErr w:type="spellEnd"/>
+      <w:r>
+        <w:rPr>
+          <w:lang w:val="en-GB"/>
+        </w:rPr>
+        <w:t xml:space="preserve"> between </w:t>
+      </w:r>
+      <w:proofErr w:type="spellStart"/>
+      <w:r>
+        <w:rPr>
+          <w:lang w:val="en-GB"/>
+        </w:rPr>
+        <w:t>datsets</w:t>
+      </w:r>
+      <w:proofErr w:type="spellEnd"/>
+      <w:r>
+        <w:rPr>
+          <w:lang w:val="en-GB"/>
+        </w:rPr>
+        <w:t xml:space="preserve"> and </w:t>
+      </w:r>
+      <w:proofErr w:type="spellStart"/>
+      <w:r>
+        <w:rPr>
+          <w:lang w:val="en-GB"/>
+        </w:rPr>
+        <w:t>atill</w:t>
+      </w:r>
+      <w:proofErr w:type="spellEnd"/>
+      <w:r>
+        <w:rPr>
+          <w:lang w:val="en-GB"/>
+        </w:rPr>
+        <w:t xml:space="preserve"> be able </w:t>
+      </w:r>
+      <w:proofErr w:type="spellStart"/>
+      <w:r>
+        <w:rPr>
+          <w:lang w:val="en-GB"/>
+        </w:rPr>
+        <w:t>topredcti</w:t>
+      </w:r>
+      <w:proofErr w:type="spellEnd"/>
+      <w:r>
+        <w:rPr>
+          <w:lang w:val="en-GB"/>
+        </w:rPr>
+        <w:t xml:space="preserve"> the future </w:t>
+      </w:r>
+      <w:proofErr w:type="spellStart"/>
+      <w:r>
+        <w:rPr>
+          <w:lang w:val="en-GB"/>
+        </w:rPr>
+        <w:t>outcmes</w:t>
+      </w:r>
+      <w:proofErr w:type="spellEnd"/>
+      <w:r>
+        <w:rPr>
+          <w:lang w:val="en-GB"/>
+        </w:rPr>
+        <w:t xml:space="preserve"> </w:t>
+      </w:r>
+      <w:proofErr w:type="spellStart"/>
+      <w:r>
+        <w:rPr>
+          <w:lang w:val="en-GB"/>
+        </w:rPr>
+        <w:t>fof</w:t>
+      </w:r>
+      <w:proofErr w:type="spellEnd"/>
+      <w:r>
+        <w:rPr>
+          <w:lang w:val="en-GB"/>
+        </w:rPr>
+        <w:t xml:space="preserve"> such inputs by </w:t>
+      </w:r>
+      <w:proofErr w:type="spellStart"/>
+      <w:r>
+        <w:rPr>
+          <w:lang w:val="en-GB"/>
+        </w:rPr>
+        <w:t>forcatsing</w:t>
+      </w:r>
+      <w:proofErr w:type="spellEnd"/>
+      <w:r>
+        <w:rPr>
+          <w:lang w:val="en-GB"/>
+        </w:rPr>
+        <w:t xml:space="preserve"> the models through  a fit function.</w:t>
+      </w:r>
+      <w:r>
+        <w:rPr>
+          <w:lang w:val="en-GB"/>
+        </w:rPr>
+        <w:t xml:space="preserve"> Even </w:t>
+      </w:r>
+      <w:proofErr w:type="spellStart"/>
+      <w:r>
+        <w:rPr>
+          <w:lang w:val="en-GB"/>
+        </w:rPr>
+        <w:t>thoughbaold</w:t>
+      </w:r>
+      <w:proofErr w:type="spellEnd"/>
+      <w:r>
+        <w:rPr>
+          <w:lang w:val="en-GB"/>
+        </w:rPr>
+        <w:t xml:space="preserve"> and</w:t>
+      </w:r>
+      <w:r>
+        <w:rPr>
+          <w:lang w:val="en-GB"/>
+        </w:rPr>
+        <w:t xml:space="preserve"> </w:t>
+      </w:r>
+      <w:proofErr w:type="spellStart"/>
+      <w:r>
+        <w:rPr>
+          <w:lang w:val="en-GB"/>
+        </w:rPr>
+        <w:t>powrful</w:t>
+      </w:r>
+      <w:proofErr w:type="spellEnd"/>
+      <w:r>
+        <w:rPr>
+          <w:lang w:val="en-GB"/>
+        </w:rPr>
+        <w:t xml:space="preserve">, Python has benne used to </w:t>
+      </w:r>
+      <w:proofErr w:type="spellStart"/>
+      <w:r>
+        <w:rPr>
+          <w:lang w:val="en-GB"/>
+        </w:rPr>
+        <w:t>i</w:t>
+      </w:r>
+      <w:r>
+        <w:rPr>
+          <w:lang w:val="en-GB"/>
+        </w:rPr>
+        <w:t>wranpaup</w:t>
+      </w:r>
+      <w:proofErr w:type="spellEnd"/>
+      <w:r>
+        <w:rPr>
+          <w:lang w:val="en-GB"/>
+        </w:rPr>
+        <w:t xml:space="preserve"> the </w:t>
+      </w:r>
+      <w:proofErr w:type="spellStart"/>
+      <w:r>
+        <w:rPr>
+          <w:lang w:val="en-GB"/>
+        </w:rPr>
+        <w:t>whoe</w:t>
+      </w:r>
+      <w:proofErr w:type="spellEnd"/>
+      <w:r>
+        <w:rPr>
+          <w:lang w:val="en-GB"/>
+        </w:rPr>
+        <w:t xml:space="preserve"> process of </w:t>
+      </w:r>
+      <w:proofErr w:type="spellStart"/>
+      <w:r>
+        <w:rPr>
+          <w:lang w:val="en-GB"/>
+        </w:rPr>
+        <w:t>idenying</w:t>
+      </w:r>
+      <w:proofErr w:type="spellEnd"/>
+      <w:r>
+        <w:rPr>
+          <w:lang w:val="en-GB"/>
+        </w:rPr>
+        <w:t xml:space="preserve"> the </w:t>
+      </w:r>
+      <w:proofErr w:type="spellStart"/>
+      <w:r>
+        <w:rPr>
+          <w:lang w:val="en-GB"/>
+        </w:rPr>
+        <w:t>easies</w:t>
+      </w:r>
+      <w:proofErr w:type="spellEnd"/>
+      <w:r>
+        <w:rPr>
+          <w:lang w:val="en-GB"/>
+        </w:rPr>
+        <w:t xml:space="preserve"> and </w:t>
+      </w:r>
+      <w:proofErr w:type="spellStart"/>
+      <w:r>
+        <w:rPr>
+          <w:lang w:val="en-GB"/>
+        </w:rPr>
+        <w:t>ates</w:t>
+      </w:r>
+      <w:proofErr w:type="spellEnd"/>
+      <w:r>
+        <w:rPr>
+          <w:lang w:val="en-GB"/>
+        </w:rPr>
+        <w:t xml:space="preserve"> way of </w:t>
+      </w:r>
+      <w:proofErr w:type="spellStart"/>
+      <w:r>
+        <w:rPr>
+          <w:lang w:val="en-GB"/>
+        </w:rPr>
+        <w:t>dat</w:t>
+      </w:r>
+      <w:proofErr w:type="spellEnd"/>
+      <w:r>
+        <w:rPr>
+          <w:lang w:val="en-GB"/>
+        </w:rPr>
+        <w:t xml:space="preserve"> </w:t>
+      </w:r>
+      <w:proofErr w:type="spellStart"/>
+      <w:r>
+        <w:rPr>
+          <w:lang w:val="en-GB"/>
+        </w:rPr>
+        <w:t>wangoing</w:t>
+      </w:r>
+      <w:proofErr w:type="spellEnd"/>
+      <w:r>
+        <w:rPr>
+          <w:lang w:val="en-GB"/>
+        </w:rPr>
+        <w:t xml:space="preserve">, analysis and even </w:t>
+      </w:r>
+      <w:proofErr w:type="spellStart"/>
+      <w:r>
+        <w:rPr>
+          <w:lang w:val="en-GB"/>
+        </w:rPr>
+        <w:t>bulilfing</w:t>
+      </w:r>
+      <w:proofErr w:type="spellEnd"/>
+      <w:r>
+        <w:rPr>
+          <w:lang w:val="en-GB"/>
+        </w:rPr>
+        <w:t xml:space="preserve"> </w:t>
+      </w:r>
+      <w:proofErr w:type="gramStart"/>
+      <w:r>
+        <w:rPr>
+          <w:lang w:val="en-GB"/>
+        </w:rPr>
+        <w:t>models  t</w:t>
+      </w:r>
+      <w:proofErr w:type="gramEnd"/>
+      <w:r>
+        <w:rPr>
+          <w:lang w:val="en-GB"/>
+        </w:rPr>
+        <w:t xml:space="preserve"> </w:t>
+      </w:r>
+      <w:proofErr w:type="spellStart"/>
+      <w:r>
+        <w:rPr>
+          <w:lang w:val="en-GB"/>
+        </w:rPr>
+        <w:t>perdct</w:t>
+      </w:r>
+      <w:proofErr w:type="spellEnd"/>
+      <w:r>
+        <w:rPr>
+          <w:lang w:val="en-GB"/>
+        </w:rPr>
+        <w:t xml:space="preserve"> the </w:t>
+      </w:r>
+      <w:r>
+        <w:rPr>
+          <w:lang w:val="en-GB"/>
+        </w:rPr>
+        <w:t>dataset</w:t>
+      </w:r>
+      <w:r>
+        <w:rPr>
+          <w:lang w:val="en-GB"/>
+        </w:rPr>
+        <w:t xml:space="preserve">. </w:t>
+      </w:r>
+      <w:proofErr w:type="spellStart"/>
+      <w:r>
+        <w:rPr>
+          <w:lang w:val="en-GB"/>
+        </w:rPr>
+        <w:t>Dta</w:t>
+      </w:r>
+      <w:proofErr w:type="spellEnd"/>
+      <w:r>
+        <w:rPr>
+          <w:lang w:val="en-GB"/>
+        </w:rPr>
+        <w:t xml:space="preserve"> </w:t>
+      </w:r>
+      <w:proofErr w:type="gramStart"/>
+      <w:r>
+        <w:rPr>
+          <w:lang w:val="en-GB"/>
+        </w:rPr>
+        <w:t>analysis  and</w:t>
+      </w:r>
+      <w:proofErr w:type="gramEnd"/>
+      <w:r>
+        <w:rPr>
+          <w:lang w:val="en-GB"/>
+        </w:rPr>
+        <w:t xml:space="preserve"> </w:t>
+      </w:r>
+      <w:proofErr w:type="spellStart"/>
+      <w:r>
+        <w:rPr>
+          <w:lang w:val="en-GB"/>
+        </w:rPr>
+        <w:t>feathures</w:t>
+      </w:r>
+      <w:proofErr w:type="spellEnd"/>
+      <w:r>
+        <w:rPr>
+          <w:lang w:val="en-GB"/>
+        </w:rPr>
+        <w:t xml:space="preserve"> of this </w:t>
+      </w:r>
+      <w:proofErr w:type="spellStart"/>
+      <w:r>
+        <w:rPr>
+          <w:lang w:val="en-GB"/>
+        </w:rPr>
+        <w:t>apploation</w:t>
+      </w:r>
+      <w:proofErr w:type="spellEnd"/>
+      <w:r>
+        <w:rPr>
+          <w:lang w:val="en-GB"/>
+        </w:rPr>
+        <w:t xml:space="preserve"> include the</w:t>
+      </w:r>
+      <w:r>
+        <w:rPr>
+          <w:lang w:val="en-GB"/>
+        </w:rPr>
+        <w:t xml:space="preserve"> </w:t>
+      </w:r>
+      <w:proofErr w:type="spellStart"/>
+      <w:r>
+        <w:rPr>
+          <w:lang w:val="en-GB"/>
+        </w:rPr>
+        <w:t>abayty</w:t>
+      </w:r>
+      <w:proofErr w:type="spellEnd"/>
+      <w:r>
+        <w:rPr>
+          <w:lang w:val="en-GB"/>
+        </w:rPr>
+        <w:t xml:space="preserve"> to gather </w:t>
+      </w:r>
+      <w:r>
+        <w:rPr>
+          <w:lang w:val="en-GB"/>
+        </w:rPr>
+        <w:t xml:space="preserve">data </w:t>
+      </w:r>
+      <w:proofErr w:type="spellStart"/>
+      <w:r>
+        <w:rPr>
+          <w:lang w:val="en-GB"/>
+        </w:rPr>
+        <w:t>froe</w:t>
+      </w:r>
+      <w:proofErr w:type="spellEnd"/>
+      <w:r>
+        <w:rPr>
+          <w:lang w:val="en-GB"/>
+        </w:rPr>
+        <w:t xml:space="preserve"> the internet through </w:t>
+      </w:r>
+      <w:proofErr w:type="spellStart"/>
+      <w:r>
+        <w:rPr>
+          <w:lang w:val="en-GB"/>
+        </w:rPr>
+        <w:t>certin</w:t>
+      </w:r>
+      <w:proofErr w:type="spellEnd"/>
+      <w:r>
+        <w:rPr>
+          <w:lang w:val="en-GB"/>
+        </w:rPr>
+        <w:t xml:space="preserve"> custom tools like </w:t>
+      </w:r>
+      <w:r>
+        <w:rPr>
+          <w:lang w:val="en-GB"/>
+        </w:rPr>
+        <w:t xml:space="preserve"> beautiful soup. Once he </w:t>
+      </w:r>
+      <w:proofErr w:type="spellStart"/>
+      <w:r>
+        <w:rPr>
+          <w:lang w:val="en-GB"/>
+        </w:rPr>
+        <w:t>daya</w:t>
+      </w:r>
+      <w:proofErr w:type="spellEnd"/>
+      <w:r>
+        <w:rPr>
+          <w:lang w:val="en-GB"/>
+        </w:rPr>
+        <w:t xml:space="preserve"> </w:t>
+      </w:r>
+      <w:proofErr w:type="spellStart"/>
+      <w:r>
+        <w:rPr>
+          <w:lang w:val="en-GB"/>
+        </w:rPr>
+        <w:t>cllectun</w:t>
+      </w:r>
+      <w:proofErr w:type="spellEnd"/>
+      <w:r>
+        <w:rPr>
+          <w:lang w:val="en-GB"/>
+        </w:rPr>
+        <w:t xml:space="preserve"> and </w:t>
+      </w:r>
+      <w:proofErr w:type="spellStart"/>
+      <w:r>
+        <w:rPr>
+          <w:lang w:val="en-GB"/>
+        </w:rPr>
+        <w:t>peraparion</w:t>
+      </w:r>
+      <w:proofErr w:type="spellEnd"/>
+      <w:r>
+        <w:rPr>
+          <w:lang w:val="en-GB"/>
+        </w:rPr>
+        <w:t xml:space="preserve"> is ready </w:t>
+      </w:r>
+      <w:proofErr w:type="gramStart"/>
+      <w:r>
+        <w:rPr>
+          <w:lang w:val="en-GB"/>
+        </w:rPr>
+        <w:t xml:space="preserve">then </w:t>
+      </w:r>
+      <w:r>
+        <w:rPr>
+          <w:lang w:val="en-GB"/>
+        </w:rPr>
+        <w:t xml:space="preserve"> </w:t>
+      </w:r>
+      <w:proofErr w:type="spellStart"/>
+      <w:r>
+        <w:rPr>
+          <w:lang w:val="en-GB"/>
+        </w:rPr>
+        <w:t>Pyhibsunbuilt</w:t>
+      </w:r>
+      <w:proofErr w:type="spellEnd"/>
+      <w:proofErr w:type="gramEnd"/>
+      <w:r>
+        <w:rPr>
+          <w:lang w:val="en-GB"/>
+        </w:rPr>
+        <w:t xml:space="preserve"> </w:t>
+      </w:r>
+      <w:proofErr w:type="spellStart"/>
+      <w:r>
+        <w:rPr>
+          <w:lang w:val="en-GB"/>
+        </w:rPr>
+        <w:t>lbatues</w:t>
+      </w:r>
+      <w:proofErr w:type="spellEnd"/>
+      <w:r>
+        <w:rPr>
+          <w:lang w:val="en-GB"/>
+        </w:rPr>
+        <w:t xml:space="preserve"> like </w:t>
+      </w:r>
+      <w:proofErr w:type="spellStart"/>
+      <w:r>
+        <w:rPr>
+          <w:lang w:val="en-GB"/>
+        </w:rPr>
+        <w:t>Numpy</w:t>
+      </w:r>
+      <w:proofErr w:type="spellEnd"/>
+      <w:r>
+        <w:rPr>
+          <w:lang w:val="en-GB"/>
+        </w:rPr>
+        <w:t xml:space="preserve">, </w:t>
+      </w:r>
+      <w:proofErr w:type="spellStart"/>
+      <w:r>
+        <w:rPr>
+          <w:lang w:val="en-GB"/>
+        </w:rPr>
+        <w:t>SciePy</w:t>
+      </w:r>
+      <w:proofErr w:type="spellEnd"/>
+      <w:r>
+        <w:rPr>
+          <w:lang w:val="en-GB"/>
+        </w:rPr>
+        <w:t xml:space="preserve"> and pandas </w:t>
+      </w:r>
+      <w:proofErr w:type="spellStart"/>
+      <w:r>
+        <w:rPr>
+          <w:lang w:val="en-GB"/>
+        </w:rPr>
+        <w:t>havev</w:t>
+      </w:r>
+      <w:proofErr w:type="spellEnd"/>
+      <w:r>
+        <w:rPr>
+          <w:lang w:val="en-GB"/>
+        </w:rPr>
+        <w:t xml:space="preserve"> </w:t>
+      </w:r>
+      <w:proofErr w:type="spellStart"/>
+      <w:r>
+        <w:rPr>
+          <w:lang w:val="en-GB"/>
+        </w:rPr>
+        <w:t>neen</w:t>
+      </w:r>
+      <w:proofErr w:type="spellEnd"/>
+      <w:r>
+        <w:rPr>
+          <w:lang w:val="en-GB"/>
+        </w:rPr>
+        <w:t xml:space="preserve"> used as </w:t>
+      </w:r>
+      <w:proofErr w:type="spellStart"/>
+      <w:r>
+        <w:rPr>
+          <w:lang w:val="en-GB"/>
+        </w:rPr>
+        <w:t>getat</w:t>
+      </w:r>
+      <w:proofErr w:type="spellEnd"/>
+      <w:r>
+        <w:rPr>
+          <w:lang w:val="en-GB"/>
+        </w:rPr>
+        <w:t xml:space="preserve"> </w:t>
+      </w:r>
+      <w:proofErr w:type="spellStart"/>
+      <w:r>
+        <w:rPr>
+          <w:lang w:val="en-GB"/>
+        </w:rPr>
+        <w:t>tolols</w:t>
+      </w:r>
+      <w:proofErr w:type="spellEnd"/>
+      <w:r>
+        <w:rPr>
+          <w:lang w:val="en-GB"/>
+        </w:rPr>
+        <w:t xml:space="preserve"> in </w:t>
+      </w:r>
+      <w:proofErr w:type="spellStart"/>
+      <w:r>
+        <w:rPr>
+          <w:lang w:val="en-GB"/>
+        </w:rPr>
+        <w:t>trybng</w:t>
+      </w:r>
+      <w:proofErr w:type="spellEnd"/>
+      <w:r>
+        <w:rPr>
+          <w:lang w:val="en-GB"/>
+        </w:rPr>
+        <w:t xml:space="preserve"> to make the data visualisation </w:t>
+      </w:r>
+      <w:proofErr w:type="spellStart"/>
+      <w:r>
+        <w:rPr>
+          <w:lang w:val="en-GB"/>
+        </w:rPr>
+        <w:t>prcess</w:t>
+      </w:r>
+      <w:proofErr w:type="spellEnd"/>
+      <w:r>
+        <w:rPr>
+          <w:lang w:val="en-GB"/>
+        </w:rPr>
+        <w:t xml:space="preserve"> much easier. </w:t>
+      </w:r>
+      <w:proofErr w:type="spellStart"/>
+      <w:r>
+        <w:rPr>
+          <w:lang w:val="en-GB"/>
+        </w:rPr>
+        <w:t>Nonethelss</w:t>
+      </w:r>
+      <w:proofErr w:type="spellEnd"/>
+      <w:r>
+        <w:rPr>
+          <w:lang w:val="en-GB"/>
+        </w:rPr>
+        <w:t xml:space="preserve">, </w:t>
+      </w:r>
+      <w:proofErr w:type="spellStart"/>
+      <w:r>
+        <w:rPr>
+          <w:lang w:val="en-GB"/>
+        </w:rPr>
+        <w:t>a</w:t>
+      </w:r>
+      <w:proofErr w:type="spellEnd"/>
+      <w:r>
+        <w:rPr>
+          <w:lang w:val="en-GB"/>
+        </w:rPr>
+        <w:t xml:space="preserve"> old </w:t>
+      </w:r>
+      <w:proofErr w:type="spellStart"/>
+      <w:r>
+        <w:rPr>
+          <w:lang w:val="en-GB"/>
+        </w:rPr>
+        <w:t>buyet</w:t>
+      </w:r>
+      <w:proofErr w:type="spellEnd"/>
+      <w:r>
+        <w:rPr>
+          <w:lang w:val="en-GB"/>
+        </w:rPr>
+        <w:t xml:space="preserve"> stull widely </w:t>
+      </w:r>
+      <w:proofErr w:type="spellStart"/>
+      <w:r>
+        <w:rPr>
+          <w:lang w:val="en-GB"/>
+        </w:rPr>
+        <w:t>ised</w:t>
+      </w:r>
+      <w:proofErr w:type="spellEnd"/>
+      <w:r>
+        <w:rPr>
+          <w:lang w:val="en-GB"/>
+        </w:rPr>
+        <w:t xml:space="preserve"> approach </w:t>
+      </w:r>
+      <w:proofErr w:type="spellStart"/>
+      <w:r>
+        <w:rPr>
+          <w:lang w:val="en-GB"/>
+        </w:rPr>
+        <w:t>tpo</w:t>
+      </w:r>
+      <w:proofErr w:type="spellEnd"/>
+      <w:r>
+        <w:rPr>
+          <w:lang w:val="en-GB"/>
+        </w:rPr>
+        <w:t xml:space="preserve"> </w:t>
+      </w:r>
+      <w:proofErr w:type="spellStart"/>
+      <w:r>
+        <w:rPr>
+          <w:lang w:val="en-GB"/>
+        </w:rPr>
+        <w:t>adta</w:t>
+      </w:r>
+      <w:proofErr w:type="spellEnd"/>
+      <w:r>
+        <w:rPr>
+          <w:lang w:val="en-GB"/>
+        </w:rPr>
+        <w:t xml:space="preserve"> analysis is a tool that we all know, </w:t>
+      </w:r>
+      <w:proofErr w:type="spellStart"/>
+      <w:r>
+        <w:rPr>
+          <w:lang w:val="en-GB"/>
+        </w:rPr>
+        <w:t>Microsfts</w:t>
+      </w:r>
+      <w:proofErr w:type="spellEnd"/>
+      <w:r>
+        <w:rPr>
+          <w:lang w:val="en-GB"/>
+        </w:rPr>
+        <w:t xml:space="preserve"> Excel is a tool that </w:t>
+      </w:r>
+      <w:proofErr w:type="spellStart"/>
+      <w:r>
+        <w:rPr>
+          <w:lang w:val="en-GB"/>
+        </w:rPr>
+        <w:t>ebefts</w:t>
+      </w:r>
+      <w:proofErr w:type="spellEnd"/>
+      <w:r>
+        <w:rPr>
+          <w:lang w:val="en-GB"/>
+        </w:rPr>
+        <w:t xml:space="preserve"> almost every </w:t>
+      </w:r>
+      <w:proofErr w:type="spellStart"/>
+      <w:r>
+        <w:rPr>
+          <w:lang w:val="en-GB"/>
+        </w:rPr>
+        <w:t>aoter</w:t>
+      </w:r>
+      <w:proofErr w:type="spellEnd"/>
+      <w:r>
+        <w:rPr>
+          <w:lang w:val="en-GB"/>
+        </w:rPr>
+        <w:t xml:space="preserve"> </w:t>
+      </w:r>
+      <w:proofErr w:type="spellStart"/>
+      <w:r>
+        <w:rPr>
+          <w:lang w:val="en-GB"/>
+        </w:rPr>
+        <w:t>ind</w:t>
+      </w:r>
+      <w:proofErr w:type="spellEnd"/>
+      <w:r>
+        <w:rPr>
+          <w:lang w:val="en-GB"/>
+        </w:rPr>
+        <w:t xml:space="preserve"> of basic </w:t>
+      </w:r>
+      <w:proofErr w:type="spellStart"/>
+      <w:r>
+        <w:rPr>
+          <w:lang w:val="en-GB"/>
+        </w:rPr>
+        <w:t>analys</w:t>
+      </w:r>
+      <w:proofErr w:type="spellEnd"/>
+      <w:r>
+        <w:rPr>
+          <w:lang w:val="en-GB"/>
+        </w:rPr>
+        <w:t xml:space="preserve"> regardless of the </w:t>
+      </w:r>
+      <w:proofErr w:type="spellStart"/>
+      <w:r>
+        <w:rPr>
+          <w:lang w:val="en-GB"/>
+        </w:rPr>
+        <w:t>exp</w:t>
+      </w:r>
+      <w:r>
+        <w:rPr>
+          <w:lang w:val="en-GB"/>
+        </w:rPr>
+        <w:t>ernce</w:t>
+      </w:r>
+      <w:proofErr w:type="spellEnd"/>
+      <w:r>
+        <w:rPr>
+          <w:lang w:val="en-GB"/>
+        </w:rPr>
+        <w:t xml:space="preserve"> or age of the </w:t>
+      </w:r>
+      <w:proofErr w:type="spellStart"/>
+      <w:r>
+        <w:rPr>
+          <w:lang w:val="en-GB"/>
+        </w:rPr>
+        <w:t>researcher.Uisng</w:t>
+      </w:r>
+      <w:proofErr w:type="spellEnd"/>
+      <w:r>
+        <w:rPr>
+          <w:lang w:val="en-GB"/>
+        </w:rPr>
+        <w:t xml:space="preserve"> </w:t>
+      </w:r>
+      <w:proofErr w:type="spellStart"/>
+      <w:r>
+        <w:rPr>
+          <w:lang w:val="en-GB"/>
+        </w:rPr>
+        <w:t>Mivrsft</w:t>
+      </w:r>
+      <w:proofErr w:type="spellEnd"/>
+      <w:r>
+        <w:rPr>
+          <w:lang w:val="en-GB"/>
+        </w:rPr>
+        <w:t xml:space="preserve"> </w:t>
+      </w:r>
+      <w:proofErr w:type="spellStart"/>
+      <w:r>
+        <w:rPr>
+          <w:lang w:val="en-GB"/>
+        </w:rPr>
+        <w:t>exve</w:t>
+      </w:r>
+      <w:proofErr w:type="spellEnd"/>
+      <w:r>
+        <w:rPr>
+          <w:lang w:val="en-GB"/>
+        </w:rPr>
+        <w:t xml:space="preserve">; as we </w:t>
+      </w:r>
+      <w:proofErr w:type="spellStart"/>
+      <w:r>
+        <w:rPr>
+          <w:lang w:val="en-GB"/>
+        </w:rPr>
+        <w:t>shalls</w:t>
+      </w:r>
+      <w:proofErr w:type="spellEnd"/>
+      <w:r>
+        <w:rPr>
+          <w:lang w:val="en-GB"/>
+        </w:rPr>
+        <w:t xml:space="preserve"> </w:t>
+      </w:r>
+      <w:proofErr w:type="spellStart"/>
+      <w:r>
+        <w:rPr>
+          <w:lang w:val="en-GB"/>
+        </w:rPr>
+        <w:t>eei</w:t>
+      </w:r>
+      <w:proofErr w:type="spellEnd"/>
+      <w:r>
+        <w:rPr>
+          <w:lang w:val="en-GB"/>
+        </w:rPr>
+        <w:t xml:space="preserve"> the </w:t>
+      </w:r>
+      <w:proofErr w:type="spellStart"/>
+      <w:r>
+        <w:rPr>
+          <w:lang w:val="en-GB"/>
+        </w:rPr>
+        <w:t>cjaptes</w:t>
+      </w:r>
+      <w:proofErr w:type="spellEnd"/>
+      <w:r>
+        <w:rPr>
+          <w:lang w:val="en-GB"/>
+        </w:rPr>
+        <w:t xml:space="preserve"> to come, </w:t>
+      </w:r>
+      <w:proofErr w:type="spellStart"/>
+      <w:r>
+        <w:rPr>
+          <w:lang w:val="en-GB"/>
+        </w:rPr>
+        <w:t>oan</w:t>
+      </w:r>
+      <w:proofErr w:type="spellEnd"/>
+      <w:r>
+        <w:rPr>
+          <w:lang w:val="en-GB"/>
+        </w:rPr>
+        <w:t xml:space="preserve"> </w:t>
+      </w:r>
+      <w:proofErr w:type="spellStart"/>
+      <w:r>
+        <w:rPr>
+          <w:lang w:val="en-GB"/>
+        </w:rPr>
+        <w:t>indiviuala</w:t>
+      </w:r>
+      <w:proofErr w:type="spellEnd"/>
+      <w:r>
+        <w:rPr>
+          <w:lang w:val="en-GB"/>
+        </w:rPr>
+        <w:t xml:space="preserve"> is bale to </w:t>
+      </w:r>
+      <w:proofErr w:type="spellStart"/>
+      <w:r>
+        <w:rPr>
+          <w:lang w:val="en-GB"/>
+        </w:rPr>
+        <w:t>qucicy</w:t>
+      </w:r>
+      <w:proofErr w:type="spellEnd"/>
+      <w:r>
+        <w:rPr>
+          <w:lang w:val="en-GB"/>
+        </w:rPr>
+        <w:t xml:space="preserve"> clean their </w:t>
+      </w:r>
+      <w:proofErr w:type="spellStart"/>
+      <w:r>
+        <w:rPr>
+          <w:lang w:val="en-GB"/>
+        </w:rPr>
+        <w:t>datset</w:t>
+      </w:r>
+      <w:proofErr w:type="spellEnd"/>
+      <w:r>
+        <w:rPr>
+          <w:lang w:val="en-GB"/>
+        </w:rPr>
+        <w:t xml:space="preserve">, </w:t>
+      </w:r>
+      <w:r>
+        <w:rPr>
+          <w:lang w:val="en-GB"/>
+        </w:rPr>
+        <w:t xml:space="preserve">get </w:t>
+      </w:r>
+      <w:proofErr w:type="spellStart"/>
+      <w:r>
+        <w:rPr>
+          <w:lang w:val="en-GB"/>
+        </w:rPr>
+        <w:t>measurs</w:t>
+      </w:r>
+      <w:proofErr w:type="spellEnd"/>
+      <w:r>
+        <w:rPr>
+          <w:lang w:val="en-GB"/>
+        </w:rPr>
+        <w:t xml:space="preserve"> of </w:t>
+      </w:r>
+      <w:proofErr w:type="spellStart"/>
+      <w:r>
+        <w:rPr>
+          <w:lang w:val="en-GB"/>
+        </w:rPr>
+        <w:t>cntarl</w:t>
+      </w:r>
+      <w:proofErr w:type="spellEnd"/>
+      <w:r>
+        <w:rPr>
+          <w:lang w:val="en-GB"/>
+        </w:rPr>
+        <w:t xml:space="preserve"> </w:t>
+      </w:r>
+      <w:proofErr w:type="spellStart"/>
+      <w:r>
+        <w:rPr>
+          <w:lang w:val="en-GB"/>
+        </w:rPr>
+        <w:t>tendivneces</w:t>
+      </w:r>
+      <w:proofErr w:type="spellEnd"/>
+      <w:r>
+        <w:rPr>
+          <w:lang w:val="en-GB"/>
+        </w:rPr>
+        <w:t xml:space="preserve"> and them apply the </w:t>
+      </w:r>
+      <w:proofErr w:type="spellStart"/>
+      <w:r>
+        <w:rPr>
+          <w:lang w:val="en-GB"/>
+        </w:rPr>
+        <w:t>reeant</w:t>
+      </w:r>
+      <w:proofErr w:type="spellEnd"/>
+      <w:r>
+        <w:rPr>
+          <w:lang w:val="en-GB"/>
+        </w:rPr>
+        <w:t xml:space="preserve"> </w:t>
+      </w:r>
+      <w:proofErr w:type="spellStart"/>
+      <w:r>
+        <w:rPr>
+          <w:lang w:val="en-GB"/>
+        </w:rPr>
+        <w:t>andvarus</w:t>
+      </w:r>
+      <w:proofErr w:type="spellEnd"/>
+      <w:r>
+        <w:rPr>
+          <w:lang w:val="en-GB"/>
+        </w:rPr>
+        <w:t xml:space="preserve"> </w:t>
+      </w:r>
+      <w:proofErr w:type="spellStart"/>
+      <w:r>
+        <w:rPr>
+          <w:lang w:val="en-GB"/>
+        </w:rPr>
+        <w:t>functimns</w:t>
+      </w:r>
+      <w:proofErr w:type="spellEnd"/>
+      <w:r>
+        <w:rPr>
+          <w:lang w:val="en-GB"/>
+        </w:rPr>
+        <w:t xml:space="preserve"> on the data </w:t>
+      </w:r>
+      <w:proofErr w:type="spellStart"/>
+      <w:r>
+        <w:rPr>
+          <w:lang w:val="en-GB"/>
+        </w:rPr>
+        <w:t>analyss</w:t>
+      </w:r>
+      <w:proofErr w:type="spellEnd"/>
+      <w:r>
+        <w:rPr>
+          <w:lang w:val="en-GB"/>
+        </w:rPr>
+        <w:t xml:space="preserve"> tool pack to  </w:t>
+      </w:r>
+      <w:proofErr w:type="spellStart"/>
+      <w:r>
+        <w:rPr>
+          <w:lang w:val="en-GB"/>
+        </w:rPr>
+        <w:t>qyciky</w:t>
+      </w:r>
+      <w:proofErr w:type="spellEnd"/>
+      <w:r>
+        <w:rPr>
+          <w:lang w:val="en-GB"/>
+        </w:rPr>
+        <w:t xml:space="preserve"> get </w:t>
+      </w:r>
+      <w:proofErr w:type="spellStart"/>
+      <w:r>
+        <w:rPr>
+          <w:lang w:val="en-GB"/>
+        </w:rPr>
+        <w:t>meanglu</w:t>
+      </w:r>
+      <w:proofErr w:type="spellEnd"/>
+      <w:r>
+        <w:rPr>
+          <w:lang w:val="en-GB"/>
+        </w:rPr>
+        <w:t xml:space="preserve"> information from the dataset, as we shall </w:t>
+      </w:r>
+      <w:proofErr w:type="spellStart"/>
+      <w:r>
+        <w:rPr>
+          <w:lang w:val="en-GB"/>
+        </w:rPr>
+        <w:t>sdisvuus</w:t>
+      </w:r>
+      <w:proofErr w:type="spellEnd"/>
+      <w:r>
+        <w:rPr>
+          <w:lang w:val="en-GB"/>
+        </w:rPr>
+        <w:t xml:space="preserve"> in the last </w:t>
+      </w:r>
+      <w:proofErr w:type="spellStart"/>
+      <w:r>
+        <w:rPr>
+          <w:lang w:val="en-GB"/>
+        </w:rPr>
+        <w:t>apetvof</w:t>
+      </w:r>
+      <w:proofErr w:type="spellEnd"/>
+      <w:r>
+        <w:rPr>
+          <w:lang w:val="en-GB"/>
+        </w:rPr>
+        <w:t xml:space="preserve"> this </w:t>
+      </w:r>
+      <w:proofErr w:type="spellStart"/>
+      <w:r>
+        <w:rPr>
+          <w:lang w:val="en-GB"/>
+        </w:rPr>
+        <w:t>rear</w:t>
+      </w:r>
+      <w:r>
+        <w:rPr>
+          <w:lang w:val="en-GB"/>
+        </w:rPr>
+        <w:t>shc</w:t>
+      </w:r>
+      <w:proofErr w:type="spellEnd"/>
+      <w:r>
+        <w:rPr>
+          <w:lang w:val="en-GB"/>
+        </w:rPr>
+        <w:t xml:space="preserve"> </w:t>
+      </w:r>
+      <w:proofErr w:type="spellStart"/>
+      <w:r>
+        <w:rPr>
+          <w:lang w:val="en-GB"/>
+        </w:rPr>
+        <w:t>parers</w:t>
+      </w:r>
+      <w:proofErr w:type="spellEnd"/>
+      <w:r>
+        <w:rPr>
+          <w:lang w:val="en-GB"/>
+        </w:rPr>
+        <w:t xml:space="preserve"> in the </w:t>
+      </w:r>
+      <w:proofErr w:type="spellStart"/>
+      <w:r>
+        <w:rPr>
+          <w:lang w:val="en-GB"/>
+        </w:rPr>
+        <w:t>analysos</w:t>
+      </w:r>
+      <w:proofErr w:type="spellEnd"/>
+      <w:r>
+        <w:rPr>
+          <w:lang w:val="en-GB"/>
+        </w:rPr>
+        <w:t xml:space="preserve"> part..</w:t>
+      </w:r>
+    </w:p>
+    <w:p>
+      <w:pPr>
+        <w:ind w:left="360"/>
+        <w:jc w:val="both"/>
+        <w:rPr>
+          <w:lang w:val="en-GB"/>
+        </w:rPr>
+      </w:pPr>
+      <w:proofErr w:type="spellStart"/>
+      <w:r>
+        <w:rPr>
+          <w:lang w:val="en-GB"/>
+        </w:rPr>
+        <w:t>Sgatare</w:t>
+      </w:r>
+      <w:proofErr w:type="spellEnd"/>
+      <w:r>
+        <w:rPr>
+          <w:lang w:val="en-GB"/>
+        </w:rPr>
+        <w:t xml:space="preserve"> as s </w:t>
+      </w:r>
+      <w:proofErr w:type="spellStart"/>
+      <w:proofErr w:type="gramStart"/>
+      <w:r>
+        <w:rPr>
+          <w:lang w:val="en-GB"/>
+        </w:rPr>
+        <w:t>aaervuces</w:t>
+      </w:r>
+      <w:proofErr w:type="spellEnd"/>
+      <w:r>
+        <w:rPr>
+          <w:lang w:val="en-GB"/>
+        </w:rPr>
+        <w:t>(</w:t>
+      </w:r>
+      <w:proofErr w:type="gramEnd"/>
+      <w:r>
+        <w:rPr>
+          <w:lang w:val="en-GB"/>
+        </w:rPr>
+        <w:t xml:space="preserve">SAS) are tool that have </w:t>
+      </w:r>
+      <w:proofErr w:type="spellStart"/>
+      <w:r>
+        <w:rPr>
+          <w:lang w:val="en-GB"/>
+        </w:rPr>
+        <w:t>bene</w:t>
+      </w:r>
+      <w:proofErr w:type="spellEnd"/>
+      <w:r>
+        <w:rPr>
+          <w:lang w:val="en-GB"/>
+        </w:rPr>
+        <w:t xml:space="preserve"> </w:t>
+      </w:r>
+      <w:proofErr w:type="spellStart"/>
+      <w:r>
+        <w:rPr>
+          <w:lang w:val="en-GB"/>
+        </w:rPr>
+        <w:t>sepcuficaky</w:t>
+      </w:r>
+      <w:proofErr w:type="spellEnd"/>
+      <w:r>
+        <w:rPr>
+          <w:lang w:val="en-GB"/>
+        </w:rPr>
+        <w:t xml:space="preserve"> </w:t>
+      </w:r>
+      <w:proofErr w:type="spellStart"/>
+      <w:r>
+        <w:rPr>
+          <w:lang w:val="en-GB"/>
+        </w:rPr>
+        <w:t>deisgned</w:t>
+      </w:r>
+      <w:proofErr w:type="spellEnd"/>
+      <w:r>
+        <w:rPr>
+          <w:lang w:val="en-GB"/>
+        </w:rPr>
+        <w:t xml:space="preserve"> to </w:t>
+      </w:r>
+      <w:proofErr w:type="spellStart"/>
+      <w:r>
+        <w:rPr>
+          <w:lang w:val="en-GB"/>
+        </w:rPr>
+        <w:t>hgelp</w:t>
+      </w:r>
+      <w:proofErr w:type="spellEnd"/>
+      <w:r>
+        <w:rPr>
+          <w:lang w:val="en-GB"/>
+        </w:rPr>
+        <w:t xml:space="preserve"> the</w:t>
+      </w:r>
+      <w:r>
+        <w:rPr>
+          <w:lang w:val="en-GB"/>
+        </w:rPr>
+        <w:t xml:space="preserve"> user </w:t>
+      </w:r>
+      <w:proofErr w:type="spellStart"/>
+      <w:r>
+        <w:rPr>
+          <w:lang w:val="en-GB"/>
+        </w:rPr>
+        <w:t>i</w:t>
+      </w:r>
+      <w:r>
+        <w:rPr>
+          <w:lang w:val="en-GB"/>
+        </w:rPr>
+        <w:t>quixlluy</w:t>
+      </w:r>
+      <w:proofErr w:type="spellEnd"/>
+      <w:r>
+        <w:rPr>
+          <w:lang w:val="en-GB"/>
+        </w:rPr>
+        <w:t xml:space="preserve"> </w:t>
+      </w:r>
+      <w:r>
+        <w:rPr>
+          <w:lang w:val="en-GB"/>
+        </w:rPr>
+        <w:t xml:space="preserve"> </w:t>
+      </w:r>
+      <w:r>
+        <w:rPr>
+          <w:lang w:val="en-GB"/>
+        </w:rPr>
+        <w:t xml:space="preserve">        </w:t>
+      </w:r>
+      <w:proofErr w:type="spellStart"/>
+      <w:r>
+        <w:rPr>
+          <w:lang w:val="en-GB"/>
+        </w:rPr>
+        <w:t>arounf</w:t>
+      </w:r>
+      <w:proofErr w:type="spellEnd"/>
+      <w:r>
+        <w:rPr>
+          <w:lang w:val="en-GB"/>
+        </w:rPr>
+        <w:t xml:space="preserve"> </w:t>
+      </w:r>
+      <w:proofErr w:type="spellStart"/>
+      <w:r>
+        <w:rPr>
+          <w:lang w:val="en-GB"/>
+        </w:rPr>
+        <w:t>theirnalysis</w:t>
+      </w:r>
+      <w:proofErr w:type="spellEnd"/>
+      <w:r>
+        <w:rPr>
+          <w:lang w:val="en-GB"/>
+        </w:rPr>
+        <w:t xml:space="preserve"> </w:t>
+      </w:r>
+      <w:proofErr w:type="spellStart"/>
+      <w:r>
+        <w:rPr>
+          <w:lang w:val="en-GB"/>
+        </w:rPr>
+        <w:t>veru</w:t>
+      </w:r>
+      <w:proofErr w:type="spellEnd"/>
+      <w:r>
+        <w:rPr>
+          <w:lang w:val="en-GB"/>
+        </w:rPr>
+        <w:t xml:space="preserve"> </w:t>
+      </w:r>
+      <w:proofErr w:type="spellStart"/>
+      <w:r>
+        <w:rPr>
+          <w:lang w:val="en-GB"/>
+        </w:rPr>
+        <w:t>fas</w:t>
+      </w:r>
+      <w:proofErr w:type="spellEnd"/>
+      <w:r>
+        <w:rPr>
+          <w:lang w:val="en-GB"/>
+        </w:rPr>
+        <w:t>, [</w:t>
+      </w:r>
+      <w:proofErr w:type="spellStart"/>
+      <w:r>
+        <w:rPr>
+          <w:lang w:val="en-GB"/>
+        </w:rPr>
+        <w:t>ayig</w:t>
+      </w:r>
+      <w:proofErr w:type="spellEnd"/>
+      <w:r>
+        <w:rPr>
+          <w:lang w:val="en-GB"/>
+        </w:rPr>
+        <w:t xml:space="preserve"> </w:t>
+      </w:r>
+      <w:proofErr w:type="spellStart"/>
+      <w:r>
+        <w:rPr>
+          <w:lang w:val="en-GB"/>
+        </w:rPr>
+        <w:t>keey</w:t>
+      </w:r>
+      <w:proofErr w:type="spellEnd"/>
+      <w:r>
+        <w:rPr>
+          <w:lang w:val="en-GB"/>
+        </w:rPr>
+        <w:t xml:space="preserve"> attention </w:t>
+      </w:r>
+      <w:r>
+        <w:rPr>
+          <w:lang w:val="en-GB"/>
+        </w:rPr>
+        <w:t xml:space="preserve">to the </w:t>
+      </w:r>
+      <w:proofErr w:type="spellStart"/>
+      <w:r>
+        <w:rPr>
+          <w:lang w:val="en-GB"/>
+        </w:rPr>
+        <w:t>analyso</w:t>
+      </w:r>
+      <w:proofErr w:type="spellEnd"/>
+      <w:r>
+        <w:rPr>
+          <w:lang w:val="en-GB"/>
+        </w:rPr>
+        <w:t xml:space="preserve"> foe the </w:t>
+      </w:r>
+      <w:proofErr w:type="spellStart"/>
+      <w:r>
+        <w:rPr>
+          <w:lang w:val="en-GB"/>
+        </w:rPr>
+        <w:t>roducts</w:t>
+      </w:r>
+      <w:proofErr w:type="spellEnd"/>
+      <w:r>
+        <w:rPr>
+          <w:lang w:val="en-GB"/>
+        </w:rPr>
+        <w:t xml:space="preserve"> and outputs derived from the </w:t>
+      </w:r>
+      <w:r>
+        <w:rPr>
+          <w:lang w:val="en-GB"/>
+        </w:rPr>
+        <w:t>dataset that they intend to use.</w:t>
+      </w:r>
+      <w:r>
+        <w:rPr>
+          <w:lang w:val="en-GB"/>
+        </w:rPr>
+        <w:t xml:space="preserve"> </w:t>
+      </w:r>
+      <w:r>
+        <w:rPr>
+          <w:lang w:val="en-GB"/>
+        </w:rPr>
+        <w:t xml:space="preserve">Moreover, </w:t>
+      </w:r>
+      <w:r>
+        <w:rPr>
+          <w:lang w:val="en-GB"/>
+        </w:rPr>
+        <w:t xml:space="preserve">in this </w:t>
+      </w:r>
+      <w:proofErr w:type="spellStart"/>
+      <w:r>
+        <w:rPr>
+          <w:lang w:val="en-GB"/>
+        </w:rPr>
+        <w:t>oartcular</w:t>
+      </w:r>
+      <w:proofErr w:type="spellEnd"/>
+      <w:r>
+        <w:rPr>
+          <w:lang w:val="en-GB"/>
+        </w:rPr>
+        <w:t xml:space="preserve"> </w:t>
+      </w:r>
+      <w:proofErr w:type="spellStart"/>
+      <w:r>
+        <w:rPr>
+          <w:lang w:val="en-GB"/>
+        </w:rPr>
+        <w:t>tudym</w:t>
+      </w:r>
+      <w:proofErr w:type="spellEnd"/>
+      <w:r>
+        <w:rPr>
+          <w:lang w:val="en-GB"/>
+        </w:rPr>
+        <w:t xml:space="preserve"> the SAS </w:t>
+      </w:r>
+      <w:proofErr w:type="spellStart"/>
+      <w:r>
+        <w:rPr>
+          <w:lang w:val="en-GB"/>
+        </w:rPr>
+        <w:t>toolshall</w:t>
+      </w:r>
+      <w:proofErr w:type="spellEnd"/>
+      <w:r>
+        <w:rPr>
+          <w:lang w:val="en-GB"/>
+        </w:rPr>
+        <w:t xml:space="preserve"> </w:t>
+      </w:r>
+      <w:proofErr w:type="spellStart"/>
+      <w:r>
+        <w:rPr>
+          <w:lang w:val="en-GB"/>
+        </w:rPr>
+        <w:t>infrma</w:t>
+      </w:r>
+      <w:proofErr w:type="spellEnd"/>
+      <w:r>
+        <w:rPr>
+          <w:lang w:val="en-GB"/>
+        </w:rPr>
+        <w:t xml:space="preserve"> the basis if </w:t>
+      </w:r>
+      <w:proofErr w:type="spellStart"/>
+      <w:r>
+        <w:rPr>
+          <w:lang w:val="en-GB"/>
+        </w:rPr>
+        <w:t>iur</w:t>
+      </w:r>
+      <w:proofErr w:type="spellEnd"/>
+      <w:r>
+        <w:rPr>
+          <w:lang w:val="en-GB"/>
+        </w:rPr>
+        <w:t xml:space="preserve"> analysis with </w:t>
+      </w:r>
+      <w:proofErr w:type="gramStart"/>
+      <w:r>
+        <w:rPr>
+          <w:lang w:val="en-GB"/>
+        </w:rPr>
+        <w:t xml:space="preserve">key  </w:t>
+      </w:r>
+      <w:proofErr w:type="spellStart"/>
+      <w:r>
+        <w:rPr>
+          <w:lang w:val="en-GB"/>
+        </w:rPr>
+        <w:t>oebjecyives</w:t>
+      </w:r>
+      <w:proofErr w:type="spellEnd"/>
+      <w:proofErr w:type="gramEnd"/>
+      <w:r>
+        <w:rPr>
+          <w:lang w:val="en-GB"/>
+        </w:rPr>
+        <w:t xml:space="preserve"> and </w:t>
+      </w:r>
+      <w:proofErr w:type="spellStart"/>
+      <w:r>
+        <w:rPr>
+          <w:lang w:val="en-GB"/>
+        </w:rPr>
+        <w:t>instrictusbeing</w:t>
+      </w:r>
+      <w:proofErr w:type="spellEnd"/>
+      <w:r>
+        <w:rPr>
+          <w:lang w:val="en-GB"/>
+        </w:rPr>
+        <w:t xml:space="preserve"> sent on how we can use the </w:t>
+      </w:r>
+      <w:r>
+        <w:rPr>
+          <w:lang w:val="en-GB"/>
+        </w:rPr>
+        <w:t xml:space="preserve">SAS software </w:t>
+      </w:r>
+      <w:proofErr w:type="spellStart"/>
+      <w:r>
+        <w:rPr>
+          <w:lang w:val="en-GB"/>
+        </w:rPr>
+        <w:t>ton</w:t>
+      </w:r>
+      <w:proofErr w:type="spellEnd"/>
+      <w:r>
+        <w:rPr>
+          <w:lang w:val="en-GB"/>
+        </w:rPr>
+        <w:t xml:space="preserve"> convert a the CSV </w:t>
+      </w:r>
+      <w:proofErr w:type="spellStart"/>
+      <w:r>
+        <w:rPr>
+          <w:lang w:val="en-GB"/>
+        </w:rPr>
+        <w:t>datset</w:t>
+      </w:r>
+      <w:proofErr w:type="spellEnd"/>
+      <w:r>
+        <w:rPr>
+          <w:lang w:val="en-GB"/>
+        </w:rPr>
+        <w:t xml:space="preserve"> of our choice </w:t>
+      </w:r>
+      <w:r>
+        <w:rPr>
+          <w:lang w:val="en-GB"/>
+        </w:rPr>
+        <w:t xml:space="preserve">into the correct </w:t>
+      </w:r>
+      <w:r>
+        <w:rPr>
+          <w:lang w:val="en-GB"/>
+        </w:rPr>
+        <w:t xml:space="preserve">,bat file that we can use on our application to make </w:t>
+      </w:r>
+      <w:proofErr w:type="spellStart"/>
+      <w:r>
+        <w:rPr>
+          <w:lang w:val="en-GB"/>
+        </w:rPr>
+        <w:t>meanfula</w:t>
+      </w:r>
+      <w:proofErr w:type="spellEnd"/>
+      <w:r>
+        <w:rPr>
+          <w:lang w:val="en-GB"/>
+        </w:rPr>
+        <w:t xml:space="preserve"> and useful data </w:t>
+      </w:r>
+      <w:proofErr w:type="spellStart"/>
+      <w:r>
+        <w:rPr>
+          <w:lang w:val="en-GB"/>
+        </w:rPr>
+        <w:t>deriavtiond</w:t>
+      </w:r>
+      <w:proofErr w:type="spellEnd"/>
+      <w:r>
+        <w:rPr>
+          <w:lang w:val="en-GB"/>
+        </w:rPr>
+        <w:t xml:space="preserve"> from.</w:t>
+      </w:r>
+      <w:r>
+        <w:rPr>
+          <w:lang w:val="en-GB"/>
+        </w:rPr>
+        <w:t xml:space="preserve"> </w:t>
+      </w:r>
+      <w:proofErr w:type="spellStart"/>
+      <w:r>
+        <w:rPr>
+          <w:lang w:val="en-GB"/>
+        </w:rPr>
+        <w:t>Tghrough</w:t>
+      </w:r>
+      <w:proofErr w:type="spellEnd"/>
+      <w:r>
+        <w:rPr>
+          <w:lang w:val="en-GB"/>
+        </w:rPr>
+        <w:t xml:space="preserve"> a </w:t>
+      </w:r>
+      <w:proofErr w:type="spellStart"/>
+      <w:r>
+        <w:rPr>
+          <w:lang w:val="en-GB"/>
+        </w:rPr>
+        <w:t>clck</w:t>
+      </w:r>
+      <w:proofErr w:type="spellEnd"/>
+      <w:r>
+        <w:rPr>
+          <w:lang w:val="en-GB"/>
+        </w:rPr>
+        <w:t xml:space="preserve"> and rage, </w:t>
+      </w:r>
+      <w:proofErr w:type="spellStart"/>
+      <w:r>
+        <w:rPr>
+          <w:lang w:val="en-GB"/>
+        </w:rPr>
+        <w:t>wes</w:t>
+      </w:r>
+      <w:proofErr w:type="spellEnd"/>
+      <w:r>
+        <w:rPr>
+          <w:lang w:val="en-GB"/>
+        </w:rPr>
+        <w:t xml:space="preserve"> hall be </w:t>
+      </w:r>
+      <w:proofErr w:type="spellStart"/>
+      <w:r>
+        <w:rPr>
+          <w:lang w:val="en-GB"/>
+        </w:rPr>
+        <w:t>qulicly</w:t>
+      </w:r>
+      <w:proofErr w:type="spellEnd"/>
+      <w:r>
+        <w:rPr>
+          <w:lang w:val="en-GB"/>
+        </w:rPr>
+        <w:t xml:space="preserve"> able to get the </w:t>
+      </w:r>
+      <w:proofErr w:type="spellStart"/>
+      <w:r>
+        <w:rPr>
+          <w:lang w:val="en-GB"/>
+        </w:rPr>
+        <w:t>roght</w:t>
+      </w:r>
+      <w:proofErr w:type="spellEnd"/>
+      <w:r>
+        <w:rPr>
+          <w:lang w:val="en-GB"/>
+        </w:rPr>
+        <w:t xml:space="preserve"> </w:t>
+      </w:r>
+      <w:proofErr w:type="gramStart"/>
+      <w:r>
+        <w:rPr>
+          <w:lang w:val="en-GB"/>
+        </w:rPr>
+        <w:t>analysis  that</w:t>
+      </w:r>
+      <w:proofErr w:type="gramEnd"/>
+      <w:r>
+        <w:rPr>
+          <w:lang w:val="en-GB"/>
+        </w:rPr>
+        <w:t xml:space="preserve"> is needed for </w:t>
+      </w:r>
+      <w:proofErr w:type="spellStart"/>
+      <w:r>
+        <w:rPr>
+          <w:lang w:val="en-GB"/>
+        </w:rPr>
+        <w:t>thisi</w:t>
+      </w:r>
+      <w:proofErr w:type="spellEnd"/>
+      <w:r>
+        <w:rPr>
+          <w:lang w:val="en-GB"/>
+        </w:rPr>
+        <w:t xml:space="preserve"> work</w:t>
+      </w:r>
+      <w:r>
+        <w:rPr>
+          <w:lang w:val="en-GB"/>
+        </w:rPr>
+        <w:t xml:space="preserve">. </w:t>
+      </w:r>
+    </w:p>
+    <w:p>
+      <w:pPr>
+        <w:ind w:left="360"/>
+        <w:jc w:val="both"/>
+        <w:rPr>
+          <w:lang w:val="en-GB"/>
+        </w:rPr>
+      </w:pPr>
+      <w:r>
+        <w:rPr>
+          <w:lang w:val="en-GB"/>
+        </w:rPr>
+        <w:t xml:space="preserve">All </w:t>
+      </w:r>
+      <w:proofErr w:type="spellStart"/>
+      <w:r>
+        <w:rPr>
+          <w:lang w:val="en-GB"/>
+        </w:rPr>
+        <w:t>thse</w:t>
+      </w:r>
+      <w:proofErr w:type="spellEnd"/>
+      <w:r>
+        <w:rPr>
+          <w:lang w:val="en-GB"/>
+        </w:rPr>
+        <w:t xml:space="preserve"> </w:t>
+      </w:r>
+      <w:proofErr w:type="spellStart"/>
+      <w:r>
+        <w:rPr>
+          <w:lang w:val="en-GB"/>
+        </w:rPr>
+        <w:t>intorductii</w:t>
+      </w:r>
+      <w:proofErr w:type="spellEnd"/>
+      <w:r>
+        <w:rPr>
+          <w:lang w:val="en-GB"/>
+        </w:rPr>
+        <w:t xml:space="preserve"> sis </w:t>
+      </w:r>
+      <w:proofErr w:type="spellStart"/>
+      <w:proofErr w:type="gramStart"/>
+      <w:r>
+        <w:rPr>
+          <w:lang w:val="en-GB"/>
+        </w:rPr>
+        <w:t>neccesasaru</w:t>
+      </w:r>
+      <w:proofErr w:type="spellEnd"/>
+      <w:r>
+        <w:rPr>
+          <w:lang w:val="en-GB"/>
+        </w:rPr>
+        <w:t xml:space="preserve">  order</w:t>
+      </w:r>
+      <w:proofErr w:type="gramEnd"/>
+      <w:r>
+        <w:rPr>
+          <w:lang w:val="en-GB"/>
+        </w:rPr>
+        <w:t xml:space="preserve"> to </w:t>
+      </w:r>
+      <w:proofErr w:type="spellStart"/>
+      <w:r>
+        <w:rPr>
+          <w:lang w:val="en-GB"/>
+        </w:rPr>
+        <w:t>ahelp</w:t>
+      </w:r>
+      <w:proofErr w:type="spellEnd"/>
+      <w:r>
+        <w:rPr>
+          <w:lang w:val="en-GB"/>
+        </w:rPr>
+        <w:t xml:space="preserve"> the company </w:t>
+      </w:r>
+      <w:r>
+        <w:rPr>
+          <w:lang w:val="en-GB"/>
+        </w:rPr>
+        <w:t xml:space="preserve">o </w:t>
+      </w:r>
+      <w:proofErr w:type="spellStart"/>
+      <w:r>
+        <w:rPr>
+          <w:lang w:val="en-GB"/>
+        </w:rPr>
+        <w:t>underad</w:t>
+      </w:r>
+      <w:proofErr w:type="spellEnd"/>
+      <w:r>
+        <w:rPr>
+          <w:lang w:val="en-GB"/>
+        </w:rPr>
+        <w:t xml:space="preserve"> and measure the </w:t>
+      </w:r>
+      <w:proofErr w:type="spellStart"/>
+      <w:r>
+        <w:rPr>
+          <w:lang w:val="en-GB"/>
+        </w:rPr>
+        <w:t>requtremnts</w:t>
+      </w:r>
+      <w:proofErr w:type="spellEnd"/>
+      <w:r>
+        <w:rPr>
+          <w:lang w:val="en-GB"/>
+        </w:rPr>
+        <w:t xml:space="preserve"> of </w:t>
+      </w:r>
+      <w:proofErr w:type="spellStart"/>
+      <w:r>
+        <w:rPr>
+          <w:lang w:val="en-GB"/>
+        </w:rPr>
+        <w:t>debelpingn</w:t>
+      </w:r>
+      <w:proofErr w:type="spellEnd"/>
+      <w:r>
+        <w:rPr>
+          <w:lang w:val="en-GB"/>
+        </w:rPr>
+        <w:t xml:space="preserve"> an </w:t>
+      </w:r>
+      <w:proofErr w:type="spellStart"/>
+      <w:r>
+        <w:rPr>
+          <w:lang w:val="en-GB"/>
+        </w:rPr>
+        <w:t>effectice</w:t>
+      </w:r>
+      <w:proofErr w:type="spellEnd"/>
+      <w:r>
+        <w:rPr>
+          <w:lang w:val="en-GB"/>
+        </w:rPr>
+        <w:t xml:space="preserve"> business </w:t>
+      </w:r>
+      <w:proofErr w:type="spellStart"/>
+      <w:r>
+        <w:rPr>
+          <w:lang w:val="en-GB"/>
+        </w:rPr>
+        <w:t>iformatiion</w:t>
+      </w:r>
+      <w:proofErr w:type="spellEnd"/>
+      <w:r>
+        <w:rPr>
+          <w:lang w:val="en-GB"/>
+        </w:rPr>
+        <w:t xml:space="preserve"> system with a closer attention being paid </w:t>
+      </w:r>
+      <w:r>
+        <w:rPr>
+          <w:lang w:val="en-GB"/>
+        </w:rPr>
+        <w:t xml:space="preserve">to the </w:t>
+      </w:r>
+      <w:proofErr w:type="spellStart"/>
+      <w:r>
+        <w:rPr>
+          <w:lang w:val="en-GB"/>
+        </w:rPr>
+        <w:t>the</w:t>
+      </w:r>
+      <w:proofErr w:type="spellEnd"/>
+      <w:r>
+        <w:rPr>
+          <w:lang w:val="en-GB"/>
+        </w:rPr>
+        <w:t xml:space="preserve"> </w:t>
+      </w:r>
+      <w:proofErr w:type="spellStart"/>
+      <w:r>
+        <w:rPr>
+          <w:lang w:val="en-GB"/>
+        </w:rPr>
+        <w:t>datasbeys</w:t>
+      </w:r>
+      <w:proofErr w:type="spellEnd"/>
+      <w:r>
+        <w:rPr>
+          <w:lang w:val="en-GB"/>
+        </w:rPr>
+        <w:t xml:space="preserve"> </w:t>
+      </w:r>
+      <w:proofErr w:type="spellStart"/>
+      <w:r>
+        <w:rPr>
+          <w:lang w:val="en-GB"/>
+        </w:rPr>
+        <w:t>syetms</w:t>
+      </w:r>
+      <w:proofErr w:type="spellEnd"/>
+      <w:r>
+        <w:rPr>
+          <w:lang w:val="en-GB"/>
+        </w:rPr>
+        <w:t xml:space="preserve"> </w:t>
+      </w:r>
+      <w:proofErr w:type="spellStart"/>
+      <w:r>
+        <w:rPr>
+          <w:lang w:val="en-GB"/>
+        </w:rPr>
+        <w:t>foc</w:t>
+      </w:r>
+      <w:proofErr w:type="spellEnd"/>
+      <w:r>
+        <w:rPr>
+          <w:lang w:val="en-GB"/>
+        </w:rPr>
+        <w:t xml:space="preserve"> </w:t>
+      </w:r>
+      <w:proofErr w:type="spellStart"/>
+      <w:r>
+        <w:rPr>
+          <w:lang w:val="en-GB"/>
+        </w:rPr>
+        <w:t>vcjisem</w:t>
+      </w:r>
+      <w:proofErr w:type="spellEnd"/>
+      <w:r>
+        <w:rPr>
+          <w:lang w:val="en-GB"/>
+        </w:rPr>
+        <w:t xml:space="preserve"> </w:t>
+      </w:r>
+      <w:proofErr w:type="spellStart"/>
+      <w:r>
+        <w:rPr>
+          <w:lang w:val="en-GB"/>
+        </w:rPr>
+        <w:t>whete</w:t>
+      </w:r>
+      <w:proofErr w:type="spellEnd"/>
+      <w:r>
+        <w:rPr>
+          <w:lang w:val="en-GB"/>
+        </w:rPr>
+        <w:t xml:space="preserve"> to </w:t>
+      </w:r>
+      <w:proofErr w:type="spellStart"/>
+      <w:r>
+        <w:rPr>
+          <w:lang w:val="en-GB"/>
+        </w:rPr>
+        <w:t>cnsifre</w:t>
+      </w:r>
+      <w:proofErr w:type="spellEnd"/>
+      <w:r>
+        <w:rPr>
+          <w:lang w:val="en-GB"/>
+        </w:rPr>
+        <w:t xml:space="preserve"> the </w:t>
+      </w:r>
+      <w:proofErr w:type="spellStart"/>
+      <w:r>
+        <w:rPr>
+          <w:lang w:val="en-GB"/>
+        </w:rPr>
+        <w:t>strucyured</w:t>
+      </w:r>
+      <w:proofErr w:type="spellEnd"/>
+      <w:r>
+        <w:rPr>
+          <w:lang w:val="en-GB"/>
+        </w:rPr>
+        <w:t xml:space="preserve"> or </w:t>
+      </w:r>
+      <w:proofErr w:type="spellStart"/>
+      <w:r>
+        <w:rPr>
+          <w:lang w:val="en-GB"/>
+        </w:rPr>
+        <w:t>suntrucured</w:t>
+      </w:r>
+      <w:proofErr w:type="spellEnd"/>
+      <w:r>
+        <w:rPr>
+          <w:lang w:val="en-GB"/>
+        </w:rPr>
+        <w:t xml:space="preserve"> </w:t>
+      </w:r>
+      <w:proofErr w:type="spellStart"/>
+      <w:r>
+        <w:rPr>
+          <w:lang w:val="en-GB"/>
+        </w:rPr>
+        <w:t>daatse</w:t>
+      </w:r>
+      <w:proofErr w:type="spellEnd"/>
+      <w:r>
+        <w:rPr>
+          <w:lang w:val="en-GB"/>
+        </w:rPr>
+        <w:t xml:space="preserve"> </w:t>
+      </w:r>
+      <w:proofErr w:type="spellStart"/>
+      <w:r>
+        <w:rPr>
+          <w:lang w:val="en-GB"/>
+        </w:rPr>
+        <w:t>tp</w:t>
+      </w:r>
+      <w:proofErr w:type="spellEnd"/>
+      <w:r>
+        <w:rPr>
+          <w:lang w:val="en-GB"/>
+        </w:rPr>
+        <w:t xml:space="preserve">, the method and </w:t>
+      </w:r>
+      <w:proofErr w:type="spellStart"/>
+      <w:r>
+        <w:rPr>
+          <w:lang w:val="en-GB"/>
+        </w:rPr>
+        <w:t>lanugaye</w:t>
+      </w:r>
+      <w:proofErr w:type="spellEnd"/>
+      <w:r>
+        <w:rPr>
+          <w:lang w:val="en-GB"/>
+        </w:rPr>
+        <w:t xml:space="preserve"> of </w:t>
+      </w:r>
+      <w:proofErr w:type="spellStart"/>
+      <w:r>
+        <w:rPr>
+          <w:lang w:val="en-GB"/>
+        </w:rPr>
+        <w:t>anamysoa</w:t>
+      </w:r>
+      <w:proofErr w:type="spellEnd"/>
+      <w:r>
+        <w:rPr>
+          <w:lang w:val="en-GB"/>
+        </w:rPr>
+        <w:t xml:space="preserve"> </w:t>
+      </w:r>
+      <w:proofErr w:type="spellStart"/>
+      <w:r>
+        <w:rPr>
+          <w:lang w:val="en-GB"/>
+        </w:rPr>
+        <w:t>amd</w:t>
+      </w:r>
+      <w:proofErr w:type="spellEnd"/>
+      <w:r>
+        <w:rPr>
+          <w:lang w:val="en-GB"/>
+        </w:rPr>
+        <w:t xml:space="preserve"> the </w:t>
+      </w:r>
+      <w:proofErr w:type="spellStart"/>
+      <w:r>
+        <w:rPr>
+          <w:lang w:val="en-GB"/>
+        </w:rPr>
+        <w:t>kinf</w:t>
+      </w:r>
+      <w:proofErr w:type="spellEnd"/>
+      <w:r>
+        <w:rPr>
+          <w:lang w:val="en-GB"/>
+        </w:rPr>
+        <w:t xml:space="preserve"> </w:t>
+      </w:r>
+      <w:proofErr w:type="spellStart"/>
+      <w:r>
+        <w:rPr>
+          <w:lang w:val="en-GB"/>
+        </w:rPr>
+        <w:t>oof</w:t>
+      </w:r>
+      <w:proofErr w:type="spellEnd"/>
+      <w:r>
+        <w:rPr>
+          <w:lang w:val="en-GB"/>
+        </w:rPr>
+        <w:t xml:space="preserve"> </w:t>
+      </w:r>
+      <w:proofErr w:type="spellStart"/>
+      <w:r>
+        <w:rPr>
+          <w:lang w:val="en-GB"/>
+        </w:rPr>
+        <w:t>mode;s</w:t>
+      </w:r>
+      <w:proofErr w:type="spellEnd"/>
+      <w:r>
+        <w:rPr>
+          <w:lang w:val="en-GB"/>
+        </w:rPr>
+        <w:t xml:space="preserve"> to apply in the dataset.</w:t>
+      </w:r>
+      <w:r>
+        <w:rPr>
+          <w:lang w:val="en-GB"/>
+        </w:rPr>
+        <w:t xml:space="preserve"> </w:t>
+      </w:r>
+      <w:proofErr w:type="spellStart"/>
+      <w:r>
+        <w:rPr>
+          <w:lang w:val="en-GB"/>
+        </w:rPr>
+        <w:t>Finally,the</w:t>
+      </w:r>
+      <w:proofErr w:type="spellEnd"/>
+      <w:r>
+        <w:rPr>
+          <w:lang w:val="en-GB"/>
+        </w:rPr>
+        <w:t xml:space="preserve"> two </w:t>
+      </w:r>
+      <w:proofErr w:type="spellStart"/>
+      <w:r>
+        <w:rPr>
+          <w:lang w:val="en-GB"/>
+        </w:rPr>
+        <w:t>tyoll</w:t>
+      </w:r>
+      <w:proofErr w:type="spellEnd"/>
+      <w:r>
+        <w:rPr>
+          <w:lang w:val="en-GB"/>
+        </w:rPr>
+        <w:t xml:space="preserve"> </w:t>
+      </w:r>
+      <w:proofErr w:type="spellStart"/>
+      <w:r>
+        <w:rPr>
+          <w:lang w:val="en-GB"/>
+        </w:rPr>
+        <w:t>fo</w:t>
+      </w:r>
+      <w:proofErr w:type="spellEnd"/>
+      <w:r>
+        <w:rPr>
+          <w:lang w:val="en-GB"/>
+        </w:rPr>
+        <w:t xml:space="preserve"> </w:t>
+      </w:r>
+      <w:proofErr w:type="spellStart"/>
+      <w:r>
+        <w:rPr>
+          <w:lang w:val="en-GB"/>
+        </w:rPr>
+        <w:t>ciice</w:t>
+      </w:r>
+      <w:proofErr w:type="spellEnd"/>
+      <w:r>
+        <w:rPr>
+          <w:lang w:val="en-GB"/>
+        </w:rPr>
+        <w:t xml:space="preserve"> here for considering the </w:t>
+      </w:r>
+      <w:proofErr w:type="spellStart"/>
+      <w:r>
+        <w:rPr>
+          <w:lang w:val="en-GB"/>
+        </w:rPr>
+        <w:t>developemnmnet</w:t>
+      </w:r>
+      <w:proofErr w:type="spellEnd"/>
+      <w:r>
+        <w:rPr>
+          <w:lang w:val="en-GB"/>
+        </w:rPr>
+        <w:t xml:space="preserve"> and cake </w:t>
+      </w:r>
+      <w:proofErr w:type="spellStart"/>
+      <w:r>
+        <w:rPr>
+          <w:lang w:val="en-GB"/>
+        </w:rPr>
+        <w:t>fof</w:t>
+      </w:r>
+      <w:proofErr w:type="spellEnd"/>
+      <w:r>
+        <w:rPr>
+          <w:lang w:val="en-GB"/>
+        </w:rPr>
+        <w:t xml:space="preserve"> the BI application shall be the </w:t>
+      </w:r>
+      <w:r>
+        <w:rPr>
+          <w:lang w:val="en-GB"/>
+        </w:rPr>
+        <w:t xml:space="preserve">SAS online tool and the </w:t>
+      </w:r>
+      <w:proofErr w:type="spellStart"/>
+      <w:r>
+        <w:rPr>
+          <w:lang w:val="en-GB"/>
+        </w:rPr>
+        <w:t>enalter</w:t>
+      </w:r>
+      <w:proofErr w:type="spellEnd"/>
+      <w:r>
+        <w:rPr>
+          <w:lang w:val="en-GB"/>
+        </w:rPr>
+        <w:t xml:space="preserve"> </w:t>
+      </w:r>
+      <w:proofErr w:type="spellStart"/>
+      <w:r>
+        <w:rPr>
+          <w:lang w:val="en-GB"/>
+        </w:rPr>
+        <w:t>meanitined</w:t>
+      </w:r>
+      <w:proofErr w:type="spellEnd"/>
+      <w:r>
+        <w:rPr>
+          <w:lang w:val="en-GB"/>
+        </w:rPr>
+        <w:t xml:space="preserve"> SQL </w:t>
+      </w:r>
+      <w:proofErr w:type="spellStart"/>
+      <w:r>
+        <w:rPr>
+          <w:lang w:val="en-GB"/>
+        </w:rPr>
+        <w:t>languge</w:t>
+      </w:r>
+      <w:proofErr w:type="spellEnd"/>
+      <w:r>
+        <w:rPr>
+          <w:lang w:val="en-GB"/>
+        </w:rPr>
+        <w:t xml:space="preserve"> to help </w:t>
+      </w:r>
+      <w:proofErr w:type="spellStart"/>
+      <w:r>
+        <w:rPr>
+          <w:lang w:val="en-GB"/>
+        </w:rPr>
+        <w:t>mangemenbt</w:t>
+      </w:r>
+      <w:proofErr w:type="spellEnd"/>
+      <w:r>
+        <w:rPr>
+          <w:lang w:val="en-GB"/>
+        </w:rPr>
+        <w:t xml:space="preserve"> </w:t>
+      </w:r>
+      <w:proofErr w:type="spellStart"/>
+      <w:r>
+        <w:rPr>
+          <w:lang w:val="en-GB"/>
+        </w:rPr>
+        <w:t>unserstand</w:t>
+      </w:r>
+      <w:proofErr w:type="spellEnd"/>
+      <w:r>
+        <w:rPr>
+          <w:lang w:val="en-GB"/>
+        </w:rPr>
+        <w:t xml:space="preserve"> </w:t>
+      </w:r>
+      <w:proofErr w:type="spellStart"/>
+      <w:r>
+        <w:rPr>
+          <w:lang w:val="en-GB"/>
+        </w:rPr>
+        <w:t>yhe</w:t>
+      </w:r>
+      <w:proofErr w:type="spellEnd"/>
+      <w:r>
+        <w:rPr>
+          <w:lang w:val="en-GB"/>
+        </w:rPr>
+        <w:t xml:space="preserve"> </w:t>
+      </w:r>
+      <w:proofErr w:type="spellStart"/>
+      <w:r>
+        <w:rPr>
+          <w:lang w:val="en-GB"/>
+        </w:rPr>
+        <w:t>ffeuveness</w:t>
+      </w:r>
+      <w:proofErr w:type="spellEnd"/>
+      <w:r>
+        <w:rPr>
+          <w:lang w:val="en-GB"/>
+        </w:rPr>
+        <w:t xml:space="preserve"> and </w:t>
+      </w:r>
+      <w:proofErr w:type="spellStart"/>
+      <w:r>
+        <w:rPr>
+          <w:lang w:val="en-GB"/>
+        </w:rPr>
+        <w:t>vallie</w:t>
+      </w:r>
+      <w:proofErr w:type="spellEnd"/>
+      <w:r>
+        <w:rPr>
+          <w:lang w:val="en-GB"/>
+        </w:rPr>
+        <w:t xml:space="preserve"> of BI </w:t>
+      </w:r>
+      <w:proofErr w:type="spellStart"/>
+      <w:r>
+        <w:rPr>
+          <w:lang w:val="en-GB"/>
+        </w:rPr>
+        <w:t>oppalications</w:t>
+      </w:r>
+      <w:proofErr w:type="spellEnd"/>
+      <w:r>
+        <w:rPr>
+          <w:lang w:val="en-GB"/>
+        </w:rPr>
+        <w:t>.</w:t>
+      </w:r>
+    </w:p>
+    <w:p>
+      <w:pPr>
+        <w:ind w:left="360"/>
+        <w:jc w:val="both"/>
+        <w:rPr>
+          <w:lang w:val="en-GB"/>
+        </w:rPr>
+      </w:pPr>
+    </w:p>
+    <w:p>
+      <w:pPr>
+        <w:ind w:left="360"/>
+        <w:jc w:val="both"/>
+        <w:rPr>
+          <w:lang w:val="en-GB"/>
+        </w:rPr>
+      </w:pPr>
+    </w:p>
+    <w:p>
+      <w:pPr>
+        <w:ind w:left="360"/>
+        <w:jc w:val="both"/>
+        <w:rPr>
+          <w:lang w:val="en-GB"/>
+        </w:rPr>
+      </w:pPr>
+    </w:p>
+    <w:p>
+      <w:pPr>
+        <w:ind w:left="360"/>
+        <w:jc w:val="both"/>
+        <w:rPr>
+          <w:lang w:val="en-GB"/>
+        </w:rPr>
+      </w:pPr>
+    </w:p>
+    <w:p>
+      <w:pPr>
+        <w:ind w:left="360"/>
+        <w:jc w:val="both"/>
+        <w:rPr>
+          <w:lang w:val="en-GB"/>
+        </w:rPr>
+      </w:pPr>
+    </w:p>
+    <w:p>
+      <w:pPr>
+        <w:ind w:left="360"/>
+        <w:jc w:val="both"/>
+        <w:rPr>
+          <w:lang w:val="en-GB"/>
+        </w:rPr>
+      </w:pPr>
+      <w:proofErr w:type="spellStart"/>
+      <w:r>
+        <w:rPr>
+          <w:lang w:val="en-GB"/>
+        </w:rPr>
+        <w:lastRenderedPageBreak/>
+        <w:t>Intoduving</w:t>
+      </w:r>
+      <w:proofErr w:type="spellEnd"/>
+      <w:r>
+        <w:rPr>
+          <w:lang w:val="en-GB"/>
+        </w:rPr>
+        <w:t xml:space="preserve"> the BI</w:t>
+      </w:r>
+    </w:p>
+    <w:p>
+      <w:pPr>
+        <w:ind w:left="360"/>
+        <w:jc w:val="both"/>
+        <w:rPr>
+          <w:lang w:val="en-GB"/>
+        </w:rPr>
+      </w:pPr>
+    </w:p>
+    <w:p>
+      <w:pPr>
+        <w:ind w:left="360"/>
+        <w:jc w:val="both"/>
+        <w:rPr>
+          <w:lang w:val="en-GB"/>
+        </w:rPr>
+      </w:pPr>
+      <w:proofErr w:type="gramStart"/>
+      <w:r>
+        <w:rPr>
+          <w:lang w:val="en-GB"/>
+        </w:rPr>
+        <w:t>Draw  a</w:t>
+      </w:r>
+      <w:proofErr w:type="gramEnd"/>
+      <w:r>
+        <w:rPr>
+          <w:lang w:val="en-GB"/>
+        </w:rPr>
+        <w:t xml:space="preserve"> </w:t>
+      </w:r>
+      <w:proofErr w:type="spellStart"/>
+      <w:r>
+        <w:rPr>
+          <w:lang w:val="en-GB"/>
+        </w:rPr>
+        <w:t>digrma</w:t>
+      </w:r>
+      <w:proofErr w:type="spellEnd"/>
+      <w:r>
+        <w:rPr>
+          <w:lang w:val="en-GB"/>
+        </w:rPr>
+        <w:t xml:space="preserve"> of the BI here:</w:t>
+      </w:r>
+    </w:p>
+    <w:p>
+      <w:pPr>
+        <w:ind w:left="360"/>
         <w:jc w:val="both"/>
         <w:rPr>
           <w:lang w:val="en-GB"/>
@@ -5575,6 +10705,7 @@
     </w:p>
     <w:p>
       <w:pPr>
+        <w:ind w:left="360"/>
         <w:jc w:val="both"/>
         <w:rPr>
           <w:lang w:val="en-GB"/>
@@ -5583,8 +10714,98 @@
     </w:p>
     <w:p>
       <w:pPr>
-        <w:rPr>
-          <w:b/>
+        <w:ind w:left="360"/>
+        <w:jc w:val="both"/>
+        <w:rPr>
+          <w:lang w:val="en-GB"/>
+        </w:rPr>
+      </w:pPr>
+    </w:p>
+    <w:p>
+      <w:pPr>
+        <w:ind w:left="360"/>
+        <w:jc w:val="both"/>
+        <w:rPr>
+          <w:lang w:val="en-GB"/>
+        </w:rPr>
+      </w:pPr>
+    </w:p>
+    <w:p>
+      <w:pPr>
+        <w:ind w:left="360"/>
+        <w:jc w:val="both"/>
+        <w:rPr>
+          <w:lang w:val="en-GB"/>
+        </w:rPr>
+      </w:pPr>
+    </w:p>
+    <w:p>
+      <w:pPr>
+        <w:ind w:left="360"/>
+        <w:jc w:val="both"/>
+        <w:rPr>
+          <w:lang w:val="en-GB"/>
+        </w:rPr>
+      </w:pPr>
+      <w:r>
+        <w:rPr>
+          <w:lang w:val="en-GB"/>
+        </w:rPr>
+        <w:t xml:space="preserve"> </w:t>
+      </w:r>
+    </w:p>
+    <w:p>
+      <w:pPr>
+        <w:jc w:val="both"/>
+        <w:rPr>
+          <w:lang w:val="en-GB"/>
+        </w:rPr>
+      </w:pPr>
+    </w:p>
+    <w:p>
+      <w:pPr>
+        <w:jc w:val="both"/>
+        <w:rPr>
+          <w:lang w:val="en-GB"/>
+        </w:rPr>
+      </w:pPr>
+    </w:p>
+    <w:p>
+      <w:pPr>
+        <w:jc w:val="both"/>
+        <w:rPr>
+          <w:lang w:val="en-GB"/>
+        </w:rPr>
+      </w:pPr>
+    </w:p>
+    <w:p>
+      <w:pPr>
+        <w:jc w:val="both"/>
+        <w:rPr>
+          <w:lang w:val="en-GB"/>
+        </w:rPr>
+      </w:pPr>
+    </w:p>
+    <w:p>
+      <w:pPr>
+        <w:jc w:val="both"/>
+        <w:rPr>
+          <w:lang w:val="en-GB"/>
+        </w:rPr>
+      </w:pPr>
+    </w:p>
+    <w:p>
+      <w:pPr>
+        <w:jc w:val="both"/>
+        <w:rPr>
+          <w:lang w:val="en-GB"/>
+        </w:rPr>
+      </w:pPr>
+    </w:p>
+    <w:p>
+      <w:pPr>
+        <w:jc w:val="both"/>
+        <w:rPr>
           <w:lang w:val="en-GB"/>
         </w:rPr>
       </w:pPr>

--- a/papers/8tth/deta design and development.docx
+++ b/papers/8tth/deta design and development.docx
@@ -10663,34 +10663,6 @@
           <w:lang w:val="en-GB"/>
         </w:rPr>
       </w:pPr>
-      <w:proofErr w:type="gramStart"/>
-      <w:r>
-        <w:rPr>
-          <w:lang w:val="en-GB"/>
-        </w:rPr>
-        <w:t>Draw  a</w:t>
-      </w:r>
-      <w:proofErr w:type="gramEnd"/>
-      <w:r>
-        <w:rPr>
-          <w:lang w:val="en-GB"/>
-        </w:rPr>
-        <w:t xml:space="preserve"> </w:t>
-      </w:r>
-      <w:proofErr w:type="spellStart"/>
-      <w:r>
-        <w:rPr>
-          <w:lang w:val="en-GB"/>
-        </w:rPr>
-        <w:t>digrma</w:t>
-      </w:r>
-      <w:proofErr w:type="spellEnd"/>
-      <w:r>
-        <w:rPr>
-          <w:lang w:val="en-GB"/>
-        </w:rPr>
-        <w:t xml:space="preserve"> of the BI here:</w:t>
-      </w:r>
     </w:p>
     <w:p>
       <w:pPr>
@@ -10700,8 +10672,808 @@
           <w:lang w:val="en-GB"/>
         </w:rPr>
       </w:pPr>
+    </w:p>
+    <w:p>
+      <w:pPr>
+        <w:ind w:left="360"/>
+        <w:jc w:val="both"/>
+        <w:rPr>
+          <w:lang w:val="en-GB"/>
+        </w:rPr>
+      </w:pPr>
+      <w:r>
+        <w:rPr>
+          <w:lang w:val="en-GB"/>
+        </w:rPr>
+        <w:t>Draw a</w:t>
+      </w:r>
+      <w:r>
+        <w:rPr>
+          <w:lang w:val="en-GB"/>
+        </w:rPr>
+        <w:t xml:space="preserve"> </w:t>
+      </w:r>
+      <w:r>
+        <w:rPr>
+          <w:lang w:val="en-GB"/>
+        </w:rPr>
+        <w:t>diagram</w:t>
+      </w:r>
+      <w:r>
+        <w:rPr>
+          <w:lang w:val="en-GB"/>
+        </w:rPr>
+        <w:t xml:space="preserve"> of the BI here:</w:t>
+      </w:r>
+    </w:p>
+    <w:p>
+      <w:pPr>
+        <w:ind w:left="360"/>
+        <w:jc w:val="both"/>
+        <w:rPr>
+          <w:lang w:val="en-GB"/>
+        </w:rPr>
+      </w:pPr>
+    </w:p>
+    <w:p>
+      <w:pPr>
+        <w:ind w:left="360"/>
+        <w:jc w:val="both"/>
+        <w:rPr>
+          <w:lang w:val="en-GB"/>
+        </w:rPr>
+      </w:pPr>
+    </w:p>
+    <w:p>
+      <w:pPr>
+        <w:ind w:left="360"/>
+        <w:jc w:val="both"/>
+        <w:rPr>
+          <w:lang w:val="en-GB"/>
+        </w:rPr>
+      </w:pPr>
+      <w:r>
+        <w:rPr>
+          <w:lang w:val="en-GB"/>
+        </w:rPr>
+        <w:t xml:space="preserve">In any </w:t>
+      </w:r>
+      <w:proofErr w:type="gramStart"/>
+      <w:r>
+        <w:rPr>
+          <w:lang w:val="en-GB"/>
+        </w:rPr>
+        <w:t>typical  BI</w:t>
+      </w:r>
+      <w:proofErr w:type="gramEnd"/>
+      <w:r>
+        <w:rPr>
+          <w:lang w:val="en-GB"/>
+        </w:rPr>
+        <w:t xml:space="preserve"> program </w:t>
+      </w:r>
+      <w:proofErr w:type="spellStart"/>
+      <w:r>
+        <w:rPr>
+          <w:lang w:val="en-GB"/>
+        </w:rPr>
+        <w:t>th</w:t>
+      </w:r>
+      <w:proofErr w:type="spellEnd"/>
+      <w:r>
+        <w:rPr>
+          <w:lang w:val="en-GB"/>
+        </w:rPr>
+        <w:t xml:space="preserve"> e prices is </w:t>
+      </w:r>
+      <w:proofErr w:type="spellStart"/>
+      <w:r>
+        <w:rPr>
+          <w:lang w:val="en-GB"/>
+        </w:rPr>
+        <w:t>alomost</w:t>
+      </w:r>
+      <w:proofErr w:type="spellEnd"/>
+      <w:r>
+        <w:rPr>
+          <w:lang w:val="en-GB"/>
+        </w:rPr>
+        <w:t xml:space="preserve"> similar. At the </w:t>
+      </w:r>
+      <w:proofErr w:type="spellStart"/>
+      <w:r>
+        <w:rPr>
+          <w:lang w:val="en-GB"/>
+        </w:rPr>
+        <w:t>toof</w:t>
+      </w:r>
+      <w:proofErr w:type="spellEnd"/>
+      <w:r>
+        <w:rPr>
+          <w:lang w:val="en-GB"/>
+        </w:rPr>
+        <w:t xml:space="preserve"> the application is the </w:t>
+      </w:r>
+      <w:proofErr w:type="spellStart"/>
+      <w:r>
+        <w:rPr>
+          <w:lang w:val="en-GB"/>
+        </w:rPr>
+        <w:t>icming</w:t>
+      </w:r>
+      <w:proofErr w:type="spellEnd"/>
+      <w:r>
+        <w:rPr>
+          <w:lang w:val="en-GB"/>
+        </w:rPr>
+        <w:t xml:space="preserve"> data</w:t>
+      </w:r>
+      <w:r>
+        <w:rPr>
+          <w:lang w:val="en-GB"/>
+        </w:rPr>
+        <w:t xml:space="preserve"> </w:t>
+      </w:r>
+      <w:proofErr w:type="spellStart"/>
+      <w:r>
+        <w:rPr>
+          <w:lang w:val="en-GB"/>
+        </w:rPr>
+        <w:t>hwih</w:t>
+      </w:r>
+      <w:proofErr w:type="spellEnd"/>
+      <w:r>
+        <w:rPr>
+          <w:lang w:val="en-GB"/>
+        </w:rPr>
+        <w:t xml:space="preserve"> we </w:t>
+      </w:r>
+      <w:proofErr w:type="spellStart"/>
+      <w:r>
+        <w:rPr>
+          <w:lang w:val="en-GB"/>
+        </w:rPr>
+        <w:t>hade</w:t>
+      </w:r>
+      <w:proofErr w:type="spellEnd"/>
+      <w:r>
+        <w:rPr>
+          <w:lang w:val="en-GB"/>
+        </w:rPr>
+        <w:t xml:space="preserve"> </w:t>
+      </w:r>
+      <w:proofErr w:type="spellStart"/>
+      <w:r>
+        <w:rPr>
+          <w:lang w:val="en-GB"/>
+        </w:rPr>
+        <w:t>ddefuned</w:t>
+      </w:r>
+      <w:proofErr w:type="spellEnd"/>
+      <w:r>
+        <w:rPr>
+          <w:lang w:val="en-GB"/>
+        </w:rPr>
+        <w:t xml:space="preserve"> as </w:t>
+      </w:r>
+      <w:proofErr w:type="spellStart"/>
+      <w:proofErr w:type="gramStart"/>
+      <w:r>
+        <w:rPr>
+          <w:lang w:val="en-GB"/>
+        </w:rPr>
+        <w:t>incomimg</w:t>
+      </w:r>
+      <w:proofErr w:type="spellEnd"/>
+      <w:r>
+        <w:rPr>
+          <w:lang w:val="en-GB"/>
+        </w:rPr>
+        <w:t xml:space="preserve">  form</w:t>
+      </w:r>
+      <w:proofErr w:type="gramEnd"/>
+      <w:r>
+        <w:rPr>
+          <w:lang w:val="en-GB"/>
+        </w:rPr>
+        <w:t xml:space="preserve"> </w:t>
+      </w:r>
+      <w:proofErr w:type="spellStart"/>
+      <w:r>
+        <w:rPr>
+          <w:lang w:val="en-GB"/>
+        </w:rPr>
+        <w:t>revela</w:t>
+      </w:r>
+      <w:proofErr w:type="spellEnd"/>
+      <w:r>
+        <w:rPr>
+          <w:lang w:val="en-GB"/>
+        </w:rPr>
+        <w:t xml:space="preserve"> </w:t>
+      </w:r>
+      <w:proofErr w:type="spellStart"/>
+      <w:r>
+        <w:rPr>
+          <w:lang w:val="en-GB"/>
+        </w:rPr>
+        <w:t>tsources</w:t>
+      </w:r>
+      <w:proofErr w:type="spellEnd"/>
+      <w:r>
+        <w:rPr>
+          <w:lang w:val="en-GB"/>
+        </w:rPr>
+        <w:t xml:space="preserve"> that </w:t>
+      </w:r>
+      <w:proofErr w:type="spellStart"/>
+      <w:r>
+        <w:rPr>
+          <w:lang w:val="en-GB"/>
+        </w:rPr>
+        <w:t>miigh</w:t>
+      </w:r>
+      <w:proofErr w:type="spellEnd"/>
+      <w:r>
+        <w:rPr>
+          <w:lang w:val="en-GB"/>
+        </w:rPr>
+        <w:t xml:space="preserve"> include the  </w:t>
+      </w:r>
+      <w:r>
+        <w:rPr>
+          <w:lang w:val="en-GB"/>
+        </w:rPr>
+        <w:t xml:space="preserve"> </w:t>
+      </w:r>
+      <w:proofErr w:type="spellStart"/>
+      <w:r>
+        <w:rPr>
+          <w:lang w:val="en-GB"/>
+        </w:rPr>
+        <w:t>lagate</w:t>
+      </w:r>
+      <w:proofErr w:type="spellEnd"/>
+      <w:r>
+        <w:rPr>
+          <w:lang w:val="en-GB"/>
+        </w:rPr>
+        <w:t xml:space="preserve"> data points, </w:t>
+      </w:r>
+      <w:proofErr w:type="spellStart"/>
+      <w:r>
+        <w:rPr>
+          <w:lang w:val="en-GB"/>
+        </w:rPr>
+        <w:t>trnaactiona</w:t>
+      </w:r>
+      <w:proofErr w:type="spellEnd"/>
+      <w:r>
+        <w:rPr>
+          <w:lang w:val="en-GB"/>
+        </w:rPr>
+        <w:t xml:space="preserve"> and </w:t>
+      </w:r>
+      <w:proofErr w:type="spellStart"/>
+      <w:r>
+        <w:rPr>
+          <w:lang w:val="en-GB"/>
+        </w:rPr>
+        <w:t>comuncuation</w:t>
+      </w:r>
+      <w:proofErr w:type="spellEnd"/>
+      <w:r>
+        <w:rPr>
+          <w:lang w:val="en-GB"/>
+        </w:rPr>
+        <w:t xml:space="preserve"> </w:t>
+      </w:r>
+      <w:proofErr w:type="spellStart"/>
+      <w:r>
+        <w:rPr>
+          <w:lang w:val="en-GB"/>
+        </w:rPr>
+        <w:t>chnelles</w:t>
+      </w:r>
+      <w:proofErr w:type="spellEnd"/>
+      <w:r>
+        <w:rPr>
+          <w:lang w:val="en-GB"/>
+        </w:rPr>
+        <w:t xml:space="preserve"> </w:t>
+      </w:r>
+      <w:proofErr w:type="spellStart"/>
+      <w:r>
+        <w:rPr>
+          <w:lang w:val="en-GB"/>
+        </w:rPr>
+        <w:t>ausch</w:t>
+      </w:r>
+      <w:proofErr w:type="spellEnd"/>
+      <w:r>
+        <w:rPr>
+          <w:lang w:val="en-GB"/>
+        </w:rPr>
+        <w:t xml:space="preserve"> as </w:t>
+      </w:r>
+      <w:proofErr w:type="spellStart"/>
+      <w:r>
+        <w:rPr>
+          <w:lang w:val="en-GB"/>
+        </w:rPr>
+        <w:t>faceboo</w:t>
+      </w:r>
+      <w:proofErr w:type="spellEnd"/>
+      <w:r>
+        <w:rPr>
+          <w:lang w:val="en-GB"/>
+        </w:rPr>
+        <w:t xml:space="preserve"> </w:t>
+      </w:r>
+      <w:proofErr w:type="spellStart"/>
+      <w:r>
+        <w:rPr>
+          <w:lang w:val="en-GB"/>
+        </w:rPr>
+        <w:t>akd</w:t>
+      </w:r>
+      <w:proofErr w:type="spellEnd"/>
+      <w:r>
+        <w:rPr>
+          <w:lang w:val="en-GB"/>
+        </w:rPr>
+        <w:t xml:space="preserve"> emails.</w:t>
+      </w:r>
+      <w:r>
+        <w:rPr>
+          <w:lang w:val="en-GB"/>
+        </w:rPr>
+        <w:t xml:space="preserve"> The second </w:t>
+      </w:r>
+      <w:proofErr w:type="spellStart"/>
+      <w:r>
+        <w:rPr>
+          <w:lang w:val="en-GB"/>
+        </w:rPr>
+        <w:t>beit</w:t>
+      </w:r>
+      <w:proofErr w:type="spellEnd"/>
+      <w:r>
+        <w:rPr>
+          <w:lang w:val="en-GB"/>
+        </w:rPr>
+        <w:t xml:space="preserve"> defines the fata </w:t>
+      </w:r>
+      <w:proofErr w:type="spellStart"/>
+      <w:r>
+        <w:rPr>
+          <w:lang w:val="en-GB"/>
+        </w:rPr>
+        <w:t>manaipalti</w:t>
+      </w:r>
+      <w:proofErr w:type="spellEnd"/>
+      <w:r>
+        <w:rPr>
+          <w:lang w:val="en-GB"/>
+        </w:rPr>
+        <w:t xml:space="preserve"> </w:t>
+      </w:r>
+      <w:proofErr w:type="spellStart"/>
+      <w:r>
+        <w:rPr>
+          <w:lang w:val="en-GB"/>
+        </w:rPr>
+        <w:t>layes</w:t>
+      </w:r>
+      <w:proofErr w:type="spellEnd"/>
+      <w:r>
+        <w:rPr>
+          <w:lang w:val="en-GB"/>
+        </w:rPr>
+        <w:t xml:space="preserve">, this </w:t>
+      </w:r>
+      <w:proofErr w:type="spellStart"/>
+      <w:r>
+        <w:rPr>
+          <w:lang w:val="en-GB"/>
+        </w:rPr>
+        <w:t>latesr</w:t>
+      </w:r>
+      <w:proofErr w:type="spellEnd"/>
+      <w:r>
+        <w:rPr>
+          <w:lang w:val="en-GB"/>
+        </w:rPr>
+        <w:t xml:space="preserve"> is </w:t>
+      </w:r>
+      <w:proofErr w:type="spellStart"/>
+      <w:r>
+        <w:rPr>
+          <w:lang w:val="en-GB"/>
+        </w:rPr>
+        <w:t>emmeded</w:t>
+      </w:r>
+      <w:proofErr w:type="spellEnd"/>
+      <w:r>
+        <w:rPr>
+          <w:lang w:val="en-GB"/>
+        </w:rPr>
+        <w:t xml:space="preserve"> </w:t>
+      </w:r>
+      <w:proofErr w:type="spellStart"/>
+      <w:r>
+        <w:rPr>
+          <w:lang w:val="en-GB"/>
+        </w:rPr>
+        <w:t>woth</w:t>
+      </w:r>
+      <w:proofErr w:type="spellEnd"/>
+      <w:r>
+        <w:rPr>
+          <w:lang w:val="en-GB"/>
+        </w:rPr>
+        <w:t xml:space="preserve"> </w:t>
+      </w:r>
+      <w:proofErr w:type="spellStart"/>
+      <w:r>
+        <w:rPr>
+          <w:lang w:val="en-GB"/>
+        </w:rPr>
+        <w:t>algothm,models</w:t>
+      </w:r>
+      <w:proofErr w:type="spellEnd"/>
+      <w:r>
+        <w:rPr>
+          <w:lang w:val="en-GB"/>
+        </w:rPr>
+        <w:t xml:space="preserve">, </w:t>
+      </w:r>
+      <w:proofErr w:type="spellStart"/>
+      <w:r>
+        <w:rPr>
+          <w:lang w:val="en-GB"/>
+        </w:rPr>
+        <w:t>functins</w:t>
+      </w:r>
+      <w:proofErr w:type="spellEnd"/>
+      <w:r>
+        <w:rPr>
+          <w:lang w:val="en-GB"/>
+        </w:rPr>
+        <w:t xml:space="preserve"> and </w:t>
+      </w:r>
+      <w:proofErr w:type="spellStart"/>
+      <w:r>
+        <w:rPr>
+          <w:lang w:val="en-GB"/>
+        </w:rPr>
+        <w:t>custime</w:t>
+      </w:r>
+      <w:proofErr w:type="spellEnd"/>
+      <w:r>
+        <w:rPr>
+          <w:lang w:val="en-GB"/>
+        </w:rPr>
+        <w:t xml:space="preserve"> queries to </w:t>
+      </w:r>
+      <w:proofErr w:type="spellStart"/>
+      <w:r>
+        <w:rPr>
+          <w:lang w:val="en-GB"/>
+        </w:rPr>
+        <w:t>hel</w:t>
+      </w:r>
+      <w:proofErr w:type="spellEnd"/>
+      <w:r>
+        <w:rPr>
+          <w:lang w:val="en-GB"/>
+        </w:rPr>
+        <w:t xml:space="preserve"> [ </w:t>
+      </w:r>
+      <w:proofErr w:type="spellStart"/>
+      <w:r>
+        <w:rPr>
+          <w:lang w:val="en-GB"/>
+        </w:rPr>
+        <w:t>tget</w:t>
+      </w:r>
+      <w:proofErr w:type="spellEnd"/>
+      <w:r>
+        <w:rPr>
+          <w:lang w:val="en-GB"/>
+        </w:rPr>
+        <w:t xml:space="preserve"> the</w:t>
+      </w:r>
+      <w:r>
+        <w:rPr>
+          <w:lang w:val="en-GB"/>
+        </w:rPr>
+        <w:t xml:space="preserve"> </w:t>
+      </w:r>
+      <w:proofErr w:type="spellStart"/>
+      <w:r>
+        <w:rPr>
+          <w:lang w:val="en-GB"/>
+        </w:rPr>
+        <w:t>righth</w:t>
+      </w:r>
+      <w:proofErr w:type="spellEnd"/>
+      <w:r>
+        <w:rPr>
+          <w:lang w:val="en-GB"/>
+        </w:rPr>
+        <w:t xml:space="preserve"> </w:t>
+      </w:r>
+      <w:proofErr w:type="spellStart"/>
+      <w:r>
+        <w:rPr>
+          <w:lang w:val="en-GB"/>
+        </w:rPr>
+        <w:t>bnfrmation</w:t>
+      </w:r>
+      <w:proofErr w:type="spellEnd"/>
+      <w:r>
+        <w:rPr>
+          <w:lang w:val="en-GB"/>
+        </w:rPr>
+        <w:t xml:space="preserve"> that is needed for business </w:t>
+      </w:r>
+      <w:r>
+        <w:rPr>
+          <w:lang w:val="en-GB"/>
+        </w:rPr>
+        <w:t xml:space="preserve">by the </w:t>
+      </w:r>
+      <w:proofErr w:type="spellStart"/>
+      <w:r>
+        <w:rPr>
+          <w:lang w:val="en-GB"/>
+        </w:rPr>
+        <w:t>team.This</w:t>
+      </w:r>
+      <w:proofErr w:type="spellEnd"/>
+      <w:r>
+        <w:rPr>
+          <w:lang w:val="en-GB"/>
+        </w:rPr>
+        <w:t xml:space="preserve"> information can then be </w:t>
+      </w:r>
+      <w:proofErr w:type="spellStart"/>
+      <w:r>
+        <w:rPr>
+          <w:lang w:val="en-GB"/>
+        </w:rPr>
+        <w:t>prsentadin</w:t>
+      </w:r>
+      <w:proofErr w:type="spellEnd"/>
+      <w:r>
+        <w:rPr>
+          <w:lang w:val="en-GB"/>
+        </w:rPr>
+        <w:t xml:space="preserve"> the form </w:t>
+      </w:r>
+      <w:r>
+        <w:rPr>
+          <w:lang w:val="en-GB"/>
+        </w:rPr>
+        <w:t xml:space="preserve">of graphs, </w:t>
+      </w:r>
+      <w:proofErr w:type="spellStart"/>
+      <w:r>
+        <w:rPr>
+          <w:lang w:val="en-GB"/>
+        </w:rPr>
+        <w:t>cjartjs</w:t>
+      </w:r>
+      <w:proofErr w:type="spellEnd"/>
+      <w:r>
+        <w:rPr>
+          <w:lang w:val="en-GB"/>
+        </w:rPr>
+        <w:t xml:space="preserve">, </w:t>
+      </w:r>
+      <w:proofErr w:type="spellStart"/>
+      <w:r>
+        <w:rPr>
+          <w:lang w:val="en-GB"/>
+        </w:rPr>
+        <w:t>trendslinee</w:t>
+      </w:r>
+      <w:proofErr w:type="spellEnd"/>
+      <w:r>
+        <w:rPr>
+          <w:lang w:val="en-GB"/>
+        </w:rPr>
+        <w:t xml:space="preserve"> or </w:t>
+      </w:r>
+      <w:proofErr w:type="spellStart"/>
+      <w:r>
+        <w:rPr>
+          <w:lang w:val="en-GB"/>
+        </w:rPr>
+        <w:t>jst</w:t>
+      </w:r>
+      <w:proofErr w:type="spellEnd"/>
+      <w:r>
+        <w:rPr>
+          <w:lang w:val="en-GB"/>
+        </w:rPr>
+        <w:t xml:space="preserve"> </w:t>
+      </w:r>
+      <w:proofErr w:type="spellStart"/>
+      <w:r>
+        <w:rPr>
+          <w:lang w:val="en-GB"/>
+        </w:rPr>
+        <w:t>sioem</w:t>
+      </w:r>
+      <w:proofErr w:type="spellEnd"/>
+      <w:r>
+        <w:rPr>
+          <w:lang w:val="en-GB"/>
+        </w:rPr>
+        <w:t xml:space="preserve"> real time values and </w:t>
+      </w:r>
+      <w:proofErr w:type="spellStart"/>
+      <w:r>
+        <w:rPr>
+          <w:lang w:val="en-GB"/>
+        </w:rPr>
+        <w:t>statisctisc</w:t>
+      </w:r>
+      <w:proofErr w:type="spellEnd"/>
+      <w:r>
+        <w:rPr>
+          <w:lang w:val="en-GB"/>
+        </w:rPr>
+        <w:t>.</w:t>
+      </w:r>
+      <w:r>
+        <w:rPr>
+          <w:lang w:val="en-GB"/>
+        </w:rPr>
+        <w:t xml:space="preserve">  </w:t>
+      </w:r>
+    </w:p>
+    <w:p>
+      <w:pPr>
+        <w:ind w:left="360"/>
+        <w:jc w:val="both"/>
+        <w:rPr>
+          <w:lang w:val="en-GB"/>
+        </w:rPr>
+      </w:pPr>
+      <w:r>
+        <w:rPr>
+          <w:lang w:val="en-GB"/>
+        </w:rPr>
+        <w:t xml:space="preserve">The </w:t>
+      </w:r>
+      <w:proofErr w:type="spellStart"/>
+      <w:r>
+        <w:rPr>
+          <w:lang w:val="en-GB"/>
+        </w:rPr>
+        <w:t>benfits</w:t>
+      </w:r>
+      <w:proofErr w:type="spellEnd"/>
+      <w:r>
+        <w:rPr>
+          <w:lang w:val="en-GB"/>
+        </w:rPr>
+        <w:t xml:space="preserve"> </w:t>
+      </w:r>
+      <w:proofErr w:type="spellStart"/>
+      <w:r>
+        <w:rPr>
+          <w:lang w:val="en-GB"/>
+        </w:rPr>
+        <w:t>oassociared</w:t>
+      </w:r>
+      <w:proofErr w:type="spellEnd"/>
+      <w:r>
+        <w:rPr>
+          <w:lang w:val="en-GB"/>
+        </w:rPr>
+        <w:t xml:space="preserve"> with the BI </w:t>
+      </w:r>
+      <w:proofErr w:type="spellStart"/>
+      <w:r>
+        <w:rPr>
+          <w:lang w:val="en-GB"/>
+        </w:rPr>
+        <w:t>appp</w:t>
+      </w:r>
+      <w:proofErr w:type="spellEnd"/>
+      <w:r>
+        <w:rPr>
+          <w:lang w:val="en-GB"/>
+        </w:rPr>
+        <w:t xml:space="preserve"> are large and varied,</w:t>
+      </w:r>
       <w:bookmarkStart w:id="0" w:name="_GoBack"/>
       <w:bookmarkEnd w:id="0"/>
+    </w:p>
+    <w:p>
+      <w:pPr>
+        <w:ind w:left="360"/>
+        <w:jc w:val="both"/>
+        <w:rPr>
+          <w:lang w:val="en-GB"/>
+        </w:rPr>
+      </w:pPr>
+    </w:p>
+    <w:p>
+      <w:pPr>
+        <w:ind w:left="360"/>
+        <w:jc w:val="both"/>
+        <w:rPr>
+          <w:lang w:val="en-GB"/>
+        </w:rPr>
+      </w:pPr>
+    </w:p>
+    <w:p>
+      <w:pPr>
+        <w:ind w:left="360"/>
+        <w:jc w:val="both"/>
+        <w:rPr>
+          <w:lang w:val="en-GB"/>
+        </w:rPr>
+      </w:pPr>
+    </w:p>
+    <w:p>
+      <w:pPr>
+        <w:ind w:left="360"/>
+        <w:jc w:val="both"/>
+        <w:rPr>
+          <w:lang w:val="en-GB"/>
+        </w:rPr>
+      </w:pPr>
+    </w:p>
+    <w:p>
+      <w:pPr>
+        <w:ind w:left="360"/>
+        <w:jc w:val="both"/>
+        <w:rPr>
+          <w:lang w:val="en-GB"/>
+        </w:rPr>
+      </w:pPr>
+    </w:p>
+    <w:p>
+      <w:pPr>
+        <w:ind w:left="360"/>
+        <w:jc w:val="both"/>
+        <w:rPr>
+          <w:lang w:val="en-GB"/>
+        </w:rPr>
+      </w:pPr>
+    </w:p>
+    <w:p>
+      <w:pPr>
+        <w:ind w:left="360"/>
+        <w:jc w:val="both"/>
+        <w:rPr>
+          <w:lang w:val="en-GB"/>
+        </w:rPr>
+      </w:pPr>
+    </w:p>
+    <w:p>
+      <w:pPr>
+        <w:ind w:left="360"/>
+        <w:jc w:val="both"/>
+        <w:rPr>
+          <w:lang w:val="en-GB"/>
+        </w:rPr>
+      </w:pPr>
+    </w:p>
+    <w:p>
+      <w:pPr>
+        <w:ind w:left="360"/>
+        <w:jc w:val="both"/>
+        <w:rPr>
+          <w:lang w:val="en-GB"/>
+        </w:rPr>
+      </w:pPr>
     </w:p>
     <w:p>
       <w:pPr>
